--- a/New Microsoft Word Document.docx
+++ b/New Microsoft Word Document.docx
@@ -7,7 +7,7 @@
         <w:bidi w:val="0"/>
         <w:jc w:val="center"/>
         <w:rPr>
-          <w:rFonts w:ascii="Calibri" w:hAnsi="Calibri" w:cs="Calibri"/>
+          <w:rFonts w:asciiTheme="minorBidi" w:hAnsiTheme="minorBidi"/>
           <w:b/>
           <w:bCs/>
           <w:sz w:val="36"/>
@@ -16,7 +16,7 @@
       </w:pPr>
       <w:r>
         <w:rPr>
-          <w:rFonts w:ascii="Calibri" w:hAnsi="Calibri" w:cs="Calibri"/>
+          <w:rFonts w:asciiTheme="minorBidi" w:hAnsiTheme="minorBidi"/>
           <w:sz w:val="36"/>
           <w:szCs w:val="36"/>
         </w:rPr>
@@ -24,88 +24,38 @@
       </w:r>
       <w:r>
         <w:rPr>
-          <w:rFonts w:ascii="Calibri" w:hAnsi="Calibri" w:cs="Calibri"/>
+          <w:rFonts w:asciiTheme="minorBidi" w:hAnsiTheme="minorBidi"/>
           <w:b/>
           <w:bCs/>
           <w:sz w:val="36"/>
           <w:szCs w:val="36"/>
         </w:rPr>
-        <w:t>B</w:t>
-      </w:r>
-      <w:r>
-        <w:rPr>
-          <w:rFonts w:ascii="Calibri" w:hAnsi="Calibri" w:cs="Calibri"/>
-          <w:b/>
-          <w:bCs/>
+        <w:t>Binary Classification Problem</w:t>
+      </w:r>
+    </w:p>
+    <w:p>
+      <w:pPr>
+        <w:bidi w:val="0"/>
+        <w:jc w:val="center"/>
+        <w:rPr>
+          <w:rFonts w:asciiTheme="minorBidi" w:hAnsiTheme="minorBidi"/>
           <w:sz w:val="36"/>
           <w:szCs w:val="36"/>
         </w:rPr>
-        <w:t xml:space="preserve">inary </w:t>
-      </w:r>
-      <w:r>
-        <w:rPr>
-          <w:rFonts w:ascii="Calibri" w:hAnsi="Calibri" w:cs="Calibri"/>
-          <w:b/>
-          <w:bCs/>
-          <w:sz w:val="36"/>
-          <w:szCs w:val="36"/>
-        </w:rPr>
-        <w:t>C</w:t>
-      </w:r>
-      <w:r>
-        <w:rPr>
-          <w:rFonts w:ascii="Calibri" w:hAnsi="Calibri" w:cs="Calibri"/>
-          <w:b/>
-          <w:bCs/>
-          <w:sz w:val="36"/>
-          <w:szCs w:val="36"/>
-        </w:rPr>
-        <w:t xml:space="preserve">lassification </w:t>
-      </w:r>
-      <w:r>
-        <w:rPr>
-          <w:rFonts w:ascii="Calibri" w:hAnsi="Calibri" w:cs="Calibri"/>
-          <w:b/>
-          <w:bCs/>
-          <w:sz w:val="36"/>
-          <w:szCs w:val="36"/>
-        </w:rPr>
-        <w:t>P</w:t>
-      </w:r>
-      <w:r>
-        <w:rPr>
-          <w:rFonts w:ascii="Calibri" w:hAnsi="Calibri" w:cs="Calibri"/>
-          <w:b/>
-          <w:bCs/>
-          <w:sz w:val="36"/>
-          <w:szCs w:val="36"/>
-        </w:rPr>
-        <w:t>roblem</w:t>
-      </w:r>
-    </w:p>
-    <w:p>
-      <w:pPr>
-        <w:bidi w:val="0"/>
-        <w:jc w:val="center"/>
-        <w:rPr>
-          <w:rFonts w:ascii="Calibri" w:hAnsi="Calibri" w:cs="Calibri"/>
-          <w:sz w:val="36"/>
-          <w:szCs w:val="36"/>
-        </w:rPr>
-      </w:pPr>
-    </w:p>
-    <w:p>
-      <w:pPr>
-        <w:bidi w:val="0"/>
-        <w:rPr>
-          <w:rFonts w:ascii="Calibri" w:hAnsi="Calibri" w:cs="Calibri"/>
-          <w:sz w:val="20"/>
-          <w:szCs w:val="20"/>
-        </w:rPr>
-      </w:pPr>
-      <w:r>
-        <w:rPr>
-          <w:rFonts w:ascii="Calibri" w:hAnsi="Calibri" w:cs="Calibri"/>
+      </w:pPr>
+    </w:p>
+    <w:p>
+      <w:pPr>
+        <w:bidi w:val="0"/>
+        <w:rPr>
+          <w:rFonts w:asciiTheme="minorBidi" w:hAnsiTheme="minorBidi"/>
+          <w:sz w:val="20"/>
+          <w:szCs w:val="20"/>
+        </w:rPr>
+      </w:pPr>
+      <w:r>
+        <w:rPr>
+          <w:rFonts w:asciiTheme="minorBidi" w:hAnsiTheme="minorBidi"/>
           <w:sz w:val="20"/>
           <w:szCs w:val="20"/>
         </w:rPr>
@@ -113,7 +63,7 @@
       </w:r>
       <w:r>
         <w:rPr>
-          <w:rFonts w:ascii="Calibri" w:hAnsi="Calibri" w:cs="Calibri"/>
+          <w:rFonts w:asciiTheme="minorBidi" w:hAnsiTheme="minorBidi"/>
           <w:sz w:val="20"/>
           <w:szCs w:val="20"/>
         </w:rPr>
@@ -125,14 +75,14 @@
       <w:pPr>
         <w:bidi w:val="0"/>
         <w:rPr>
-          <w:rFonts w:ascii="Calibri" w:hAnsi="Calibri" w:cs="Calibri"/>
-          <w:sz w:val="20"/>
-          <w:szCs w:val="20"/>
-        </w:rPr>
-      </w:pPr>
-      <w:r>
-        <w:rPr>
-          <w:rFonts w:ascii="Calibri" w:hAnsi="Calibri" w:cs="Calibri"/>
+          <w:rFonts w:asciiTheme="minorBidi" w:hAnsiTheme="minorBidi"/>
+          <w:sz w:val="20"/>
+          <w:szCs w:val="20"/>
+        </w:rPr>
+      </w:pPr>
+      <w:r>
+        <w:rPr>
+          <w:rFonts w:asciiTheme="minorBidi" w:hAnsiTheme="minorBidi"/>
           <w:b/>
           <w:bCs/>
           <w:sz w:val="24"/>
@@ -142,12 +92,30 @@
       </w:r>
       <w:r>
         <w:rPr>
-          <w:rFonts w:ascii="Calibri" w:hAnsi="Calibri" w:cs="Calibri"/>
+          <w:rFonts w:asciiTheme="minorBidi" w:hAnsiTheme="minorBidi"/>
           <w:sz w:val="20"/>
           <w:szCs w:val="20"/>
         </w:rPr>
         <w:br/>
-        <w:t>This problem was selected because:</w:t>
+        <w:t xml:space="preserve">This problem </w:t>
+      </w:r>
+      <w:proofErr w:type="gramStart"/>
+      <w:r>
+        <w:rPr>
+          <w:rFonts w:asciiTheme="minorBidi" w:hAnsiTheme="minorBidi"/>
+          <w:sz w:val="20"/>
+          <w:szCs w:val="20"/>
+        </w:rPr>
+        <w:t>was selected</w:t>
+      </w:r>
+      <w:proofErr w:type="gramEnd"/>
+      <w:r>
+        <w:rPr>
+          <w:rFonts w:asciiTheme="minorBidi" w:hAnsiTheme="minorBidi"/>
+          <w:sz w:val="20"/>
+          <w:szCs w:val="20"/>
+        </w:rPr>
+        <w:t xml:space="preserve"> because:</w:t>
       </w:r>
     </w:p>
     <w:p>
@@ -158,18 +126,36 @@
         </w:numPr>
         <w:bidi w:val="0"/>
         <w:rPr>
-          <w:rFonts w:ascii="Calibri" w:hAnsi="Calibri" w:cs="Calibri"/>
-          <w:sz w:val="20"/>
-          <w:szCs w:val="20"/>
-        </w:rPr>
-      </w:pPr>
-      <w:r>
-        <w:rPr>
-          <w:rFonts w:ascii="Calibri" w:hAnsi="Calibri" w:cs="Calibri"/>
-          <w:sz w:val="20"/>
-          <w:szCs w:val="20"/>
-        </w:rPr>
-        <w:t>The dataset is clean, numerical, and suitable for testing a custom neural network.</w:t>
+          <w:rFonts w:asciiTheme="minorBidi" w:hAnsiTheme="minorBidi"/>
+          <w:sz w:val="20"/>
+          <w:szCs w:val="20"/>
+        </w:rPr>
+      </w:pPr>
+      <w:r>
+        <w:rPr>
+          <w:rFonts w:asciiTheme="minorBidi" w:hAnsiTheme="minorBidi"/>
+          <w:sz w:val="20"/>
+          <w:szCs w:val="20"/>
+        </w:rPr>
+        <w:t xml:space="preserve">The dataset is clean, numerical, and suitable for </w:t>
+      </w:r>
+      <w:proofErr w:type="gramStart"/>
+      <w:r>
+        <w:rPr>
+          <w:rFonts w:asciiTheme="minorBidi" w:hAnsiTheme="minorBidi"/>
+          <w:sz w:val="20"/>
+          <w:szCs w:val="20"/>
+        </w:rPr>
+        <w:t>testing</w:t>
+      </w:r>
+      <w:proofErr w:type="gramEnd"/>
+      <w:r>
+        <w:rPr>
+          <w:rFonts w:asciiTheme="minorBidi" w:hAnsiTheme="minorBidi"/>
+          <w:sz w:val="20"/>
+          <w:szCs w:val="20"/>
+        </w:rPr>
+        <w:t xml:space="preserve"> a custom neural network.</w:t>
       </w:r>
     </w:p>
     <w:p>
@@ -180,14 +166,14 @@
         </w:numPr>
         <w:bidi w:val="0"/>
         <w:rPr>
-          <w:rFonts w:ascii="Calibri" w:hAnsi="Calibri" w:cs="Calibri"/>
-          <w:sz w:val="20"/>
-          <w:szCs w:val="20"/>
-        </w:rPr>
-      </w:pPr>
-      <w:r>
-        <w:rPr>
-          <w:rFonts w:ascii="Calibri" w:hAnsi="Calibri" w:cs="Calibri"/>
+          <w:rFonts w:asciiTheme="minorBidi" w:hAnsiTheme="minorBidi"/>
+          <w:sz w:val="20"/>
+          <w:szCs w:val="20"/>
+        </w:rPr>
+      </w:pPr>
+      <w:r>
+        <w:rPr>
+          <w:rFonts w:asciiTheme="minorBidi" w:hAnsiTheme="minorBidi"/>
           <w:sz w:val="20"/>
           <w:szCs w:val="20"/>
         </w:rPr>
@@ -202,27 +188,29 @@
         </w:numPr>
         <w:bidi w:val="0"/>
         <w:rPr>
-          <w:rFonts w:ascii="Calibri" w:hAnsi="Calibri" w:cs="Calibri"/>
-          <w:sz w:val="20"/>
-          <w:szCs w:val="20"/>
-        </w:rPr>
-      </w:pPr>
-      <w:r>
-        <w:rPr>
-          <w:rFonts w:ascii="Calibri" w:hAnsi="Calibri" w:cs="Calibri"/>
-          <w:sz w:val="20"/>
-          <w:szCs w:val="20"/>
-        </w:rPr>
-        <w:t>It demonstrates the correctness and flexibility of the implemented neural network libra</w:t>
-      </w:r>
-      <w:r>
-        <w:rPr>
-          <w:rFonts w:ascii="Calibri" w:hAnsi="Calibri" w:cs="Calibri"/>
-          <w:sz w:val="20"/>
-          <w:szCs w:val="20"/>
-        </w:rPr>
-        <w:t>ry</w:t>
-      </w:r>
+          <w:rFonts w:asciiTheme="minorBidi" w:hAnsiTheme="minorBidi"/>
+          <w:sz w:val="20"/>
+          <w:szCs w:val="20"/>
+        </w:rPr>
+      </w:pPr>
+      <w:r>
+        <w:rPr>
+          <w:rFonts w:asciiTheme="minorBidi" w:hAnsiTheme="minorBidi"/>
+          <w:sz w:val="20"/>
+          <w:szCs w:val="20"/>
+        </w:rPr>
+        <w:t xml:space="preserve">It demonstrates the correctness and flexibility of the implemented neural network </w:t>
+      </w:r>
+      <w:proofErr w:type="gramStart"/>
+      <w:r>
+        <w:rPr>
+          <w:rFonts w:asciiTheme="minorBidi" w:hAnsiTheme="minorBidi"/>
+          <w:sz w:val="20"/>
+          <w:szCs w:val="20"/>
+        </w:rPr>
+        <w:t>library</w:t>
+      </w:r>
+      <w:proofErr w:type="gramEnd"/>
     </w:p>
     <w:p>
       <w:pPr>
@@ -231,17 +219,17 @@
         </w:pBdr>
         <w:bidi w:val="0"/>
         <w:rPr>
-          <w:rFonts w:ascii="Calibri" w:hAnsi="Calibri" w:cs="Calibri"/>
-          <w:sz w:val="20"/>
-          <w:szCs w:val="20"/>
-        </w:rPr>
-      </w:pPr>
-    </w:p>
-    <w:p>
-      <w:pPr>
-        <w:bidi w:val="0"/>
-        <w:rPr>
-          <w:rFonts w:ascii="Calibri" w:hAnsi="Calibri" w:cs="Calibri"/>
+          <w:rFonts w:asciiTheme="minorBidi" w:hAnsiTheme="minorBidi"/>
+          <w:sz w:val="20"/>
+          <w:szCs w:val="20"/>
+        </w:rPr>
+      </w:pPr>
+    </w:p>
+    <w:p>
+      <w:pPr>
+        <w:bidi w:val="0"/>
+        <w:rPr>
+          <w:rFonts w:asciiTheme="minorBidi" w:hAnsiTheme="minorBidi"/>
           <w:b/>
           <w:bCs/>
           <w:sz w:val="24"/>
@@ -250,7 +238,7 @@
       </w:pPr>
       <w:r>
         <w:rPr>
-          <w:rFonts w:ascii="Calibri" w:hAnsi="Calibri" w:cs="Calibri"/>
+          <w:rFonts w:asciiTheme="minorBidi" w:hAnsiTheme="minorBidi"/>
           <w:b/>
           <w:bCs/>
           <w:sz w:val="24"/>
@@ -260,7 +248,7 @@
       </w:r>
       <w:r>
         <w:rPr>
-          <w:rFonts w:ascii="Calibri" w:hAnsi="Calibri" w:cs="Calibri"/>
+          <w:rFonts w:asciiTheme="minorBidi" w:hAnsiTheme="minorBidi"/>
           <w:sz w:val="20"/>
           <w:szCs w:val="20"/>
         </w:rPr>
@@ -276,18 +264,36 @@
         </w:numPr>
         <w:bidi w:val="0"/>
         <w:rPr>
-          <w:rFonts w:ascii="Calibri" w:hAnsi="Calibri" w:cs="Calibri"/>
-          <w:sz w:val="20"/>
-          <w:szCs w:val="20"/>
-        </w:rPr>
-      </w:pPr>
-      <w:r>
-        <w:rPr>
-          <w:rFonts w:ascii="Calibri" w:hAnsi="Calibri" w:cs="Calibri"/>
-          <w:sz w:val="20"/>
-          <w:szCs w:val="20"/>
-        </w:rPr>
-        <w:t>Each sample contains several numerical features (input vector).</w:t>
+          <w:rFonts w:asciiTheme="minorBidi" w:hAnsiTheme="minorBidi"/>
+          <w:sz w:val="20"/>
+          <w:szCs w:val="20"/>
+        </w:rPr>
+      </w:pPr>
+      <w:r>
+        <w:rPr>
+          <w:rFonts w:asciiTheme="minorBidi" w:hAnsiTheme="minorBidi"/>
+          <w:sz w:val="20"/>
+          <w:szCs w:val="20"/>
+        </w:rPr>
+        <w:t xml:space="preserve">Each sample contains </w:t>
+      </w:r>
+      <w:proofErr w:type="gramStart"/>
+      <w:r>
+        <w:rPr>
+          <w:rFonts w:asciiTheme="minorBidi" w:hAnsiTheme="minorBidi"/>
+          <w:sz w:val="20"/>
+          <w:szCs w:val="20"/>
+        </w:rPr>
+        <w:t>several</w:t>
+      </w:r>
+      <w:proofErr w:type="gramEnd"/>
+      <w:r>
+        <w:rPr>
+          <w:rFonts w:asciiTheme="minorBidi" w:hAnsiTheme="minorBidi"/>
+          <w:sz w:val="20"/>
+          <w:szCs w:val="20"/>
+        </w:rPr>
+        <w:t xml:space="preserve"> numerical features (input vector).</w:t>
       </w:r>
     </w:p>
     <w:p>
@@ -298,14 +304,14 @@
         </w:numPr>
         <w:bidi w:val="0"/>
         <w:rPr>
-          <w:rFonts w:ascii="Calibri" w:hAnsi="Calibri" w:cs="Calibri"/>
-          <w:sz w:val="20"/>
-          <w:szCs w:val="20"/>
-        </w:rPr>
-      </w:pPr>
-      <w:r>
-        <w:rPr>
-          <w:rFonts w:ascii="Calibri" w:hAnsi="Calibri" w:cs="Calibri"/>
+          <w:rFonts w:asciiTheme="minorBidi" w:hAnsiTheme="minorBidi"/>
+          <w:sz w:val="20"/>
+          <w:szCs w:val="20"/>
+        </w:rPr>
+      </w:pPr>
+      <w:r>
+        <w:rPr>
+          <w:rFonts w:asciiTheme="minorBidi" w:hAnsiTheme="minorBidi"/>
           <w:sz w:val="20"/>
           <w:szCs w:val="20"/>
         </w:rPr>
@@ -316,23 +322,41 @@
       <w:pPr>
         <w:bidi w:val="0"/>
         <w:rPr>
-          <w:rFonts w:ascii="Calibri" w:hAnsi="Calibri" w:cs="Calibri"/>
-          <w:sz w:val="20"/>
-          <w:szCs w:val="20"/>
-        </w:rPr>
-      </w:pPr>
-      <w:r>
-        <w:rPr>
-          <w:rFonts w:ascii="Calibri" w:hAnsi="Calibri" w:cs="Calibri"/>
-          <w:sz w:val="20"/>
-          <w:szCs w:val="20"/>
-        </w:rPr>
-        <w:t xml:space="preserve">The dataset is stored in CSV format and loaded using a custom </w:t>
+          <w:rFonts w:asciiTheme="minorBidi" w:hAnsiTheme="minorBidi"/>
+          <w:sz w:val="20"/>
+          <w:szCs w:val="20"/>
+        </w:rPr>
+      </w:pPr>
+      <w:r>
+        <w:rPr>
+          <w:rFonts w:asciiTheme="minorBidi" w:hAnsiTheme="minorBidi"/>
+          <w:sz w:val="20"/>
+          <w:szCs w:val="20"/>
+        </w:rPr>
+        <w:t xml:space="preserve">The dataset </w:t>
+      </w:r>
+      <w:proofErr w:type="gramStart"/>
+      <w:r>
+        <w:rPr>
+          <w:rFonts w:asciiTheme="minorBidi" w:hAnsiTheme="minorBidi"/>
+          <w:sz w:val="20"/>
+          <w:szCs w:val="20"/>
+        </w:rPr>
+        <w:t>is stored</w:t>
+      </w:r>
+      <w:proofErr w:type="gramEnd"/>
+      <w:r>
+        <w:rPr>
+          <w:rFonts w:asciiTheme="minorBidi" w:hAnsiTheme="minorBidi"/>
+          <w:sz w:val="20"/>
+          <w:szCs w:val="20"/>
+        </w:rPr>
+        <w:t xml:space="preserve"> in CSV format and loaded using a custom </w:t>
       </w:r>
       <w:proofErr w:type="spellStart"/>
       <w:r>
         <w:rPr>
-          <w:rFonts w:ascii="Calibri" w:hAnsi="Calibri" w:cs="Calibri"/>
+          <w:rFonts w:asciiTheme="minorBidi" w:hAnsiTheme="minorBidi"/>
           <w:sz w:val="20"/>
           <w:szCs w:val="20"/>
         </w:rPr>
@@ -341,7 +365,7 @@
       <w:proofErr w:type="spellEnd"/>
       <w:r>
         <w:rPr>
-          <w:rFonts w:ascii="Calibri" w:hAnsi="Calibri" w:cs="Calibri"/>
+          <w:rFonts w:asciiTheme="minorBidi" w:hAnsiTheme="minorBidi"/>
           <w:sz w:val="20"/>
           <w:szCs w:val="20"/>
         </w:rPr>
@@ -355,17 +379,17 @@
         </w:pBdr>
         <w:bidi w:val="0"/>
         <w:rPr>
-          <w:rFonts w:ascii="Calibri" w:hAnsi="Calibri" w:cs="Calibri"/>
-          <w:sz w:val="20"/>
-          <w:szCs w:val="20"/>
-        </w:rPr>
-      </w:pPr>
-    </w:p>
-    <w:p>
-      <w:pPr>
-        <w:bidi w:val="0"/>
-        <w:rPr>
-          <w:rFonts w:ascii="Calibri" w:hAnsi="Calibri" w:cs="Calibri"/>
+          <w:rFonts w:asciiTheme="minorBidi" w:hAnsiTheme="minorBidi"/>
+          <w:sz w:val="20"/>
+          <w:szCs w:val="20"/>
+        </w:rPr>
+      </w:pPr>
+    </w:p>
+    <w:p>
+      <w:pPr>
+        <w:bidi w:val="0"/>
+        <w:rPr>
+          <w:rFonts w:asciiTheme="minorBidi" w:hAnsiTheme="minorBidi"/>
           <w:b/>
           <w:bCs/>
           <w:sz w:val="24"/>
@@ -374,7 +398,7 @@
       </w:pPr>
       <w:r>
         <w:rPr>
-          <w:rFonts w:ascii="Calibri" w:hAnsi="Calibri" w:cs="Calibri"/>
+          <w:rFonts w:asciiTheme="minorBidi" w:hAnsiTheme="minorBidi"/>
           <w:b/>
           <w:bCs/>
           <w:sz w:val="24"/>
@@ -391,14 +415,14 @@
         </w:numPr>
         <w:bidi w:val="0"/>
         <w:rPr>
-          <w:rFonts w:ascii="Calibri" w:hAnsi="Calibri" w:cs="Calibri"/>
-          <w:sz w:val="20"/>
-          <w:szCs w:val="20"/>
-        </w:rPr>
-      </w:pPr>
-      <w:r>
-        <w:rPr>
-          <w:rFonts w:ascii="Calibri" w:hAnsi="Calibri" w:cs="Calibri"/>
+          <w:rFonts w:asciiTheme="minorBidi" w:hAnsiTheme="minorBidi"/>
+          <w:sz w:val="20"/>
+          <w:szCs w:val="20"/>
+        </w:rPr>
+      </w:pPr>
+      <w:r>
+        <w:rPr>
+          <w:rFonts w:asciiTheme="minorBidi" w:hAnsiTheme="minorBidi"/>
           <w:b/>
           <w:bCs/>
           <w:sz w:val="20"/>
@@ -415,18 +439,36 @@
         </w:numPr>
         <w:bidi w:val="0"/>
         <w:rPr>
-          <w:rFonts w:ascii="Calibri" w:hAnsi="Calibri" w:cs="Calibri"/>
-          <w:sz w:val="20"/>
-          <w:szCs w:val="20"/>
-        </w:rPr>
-      </w:pPr>
-      <w:r>
-        <w:rPr>
-          <w:rFonts w:ascii="Calibri" w:hAnsi="Calibri" w:cs="Calibri"/>
-          <w:sz w:val="20"/>
-          <w:szCs w:val="20"/>
-        </w:rPr>
-        <w:t>Data is read from a CSV file.</w:t>
+          <w:rFonts w:asciiTheme="minorBidi" w:hAnsiTheme="minorBidi"/>
+          <w:sz w:val="20"/>
+          <w:szCs w:val="20"/>
+        </w:rPr>
+      </w:pPr>
+      <w:r>
+        <w:rPr>
+          <w:rFonts w:asciiTheme="minorBidi" w:hAnsiTheme="minorBidi"/>
+          <w:sz w:val="20"/>
+          <w:szCs w:val="20"/>
+        </w:rPr>
+        <w:t xml:space="preserve">Data </w:t>
+      </w:r>
+      <w:proofErr w:type="gramStart"/>
+      <w:r>
+        <w:rPr>
+          <w:rFonts w:asciiTheme="minorBidi" w:hAnsiTheme="minorBidi"/>
+          <w:sz w:val="20"/>
+          <w:szCs w:val="20"/>
+        </w:rPr>
+        <w:t>is read</w:t>
+      </w:r>
+      <w:proofErr w:type="gramEnd"/>
+      <w:r>
+        <w:rPr>
+          <w:rFonts w:asciiTheme="minorBidi" w:hAnsiTheme="minorBidi"/>
+          <w:sz w:val="20"/>
+          <w:szCs w:val="20"/>
+        </w:rPr>
+        <w:t xml:space="preserve"> from a CSV file.</w:t>
       </w:r>
     </w:p>
     <w:p>
@@ -437,18 +479,36 @@
         </w:numPr>
         <w:bidi w:val="0"/>
         <w:rPr>
-          <w:rFonts w:ascii="Calibri" w:hAnsi="Calibri" w:cs="Calibri"/>
-          <w:sz w:val="20"/>
-          <w:szCs w:val="20"/>
-        </w:rPr>
-      </w:pPr>
-      <w:r>
-        <w:rPr>
-          <w:rFonts w:ascii="Calibri" w:hAnsi="Calibri" w:cs="Calibri"/>
-          <w:sz w:val="20"/>
-          <w:szCs w:val="20"/>
-        </w:rPr>
-        <w:t>Optional header handling is supported.</w:t>
+          <w:rFonts w:asciiTheme="minorBidi" w:hAnsiTheme="minorBidi"/>
+          <w:sz w:val="20"/>
+          <w:szCs w:val="20"/>
+        </w:rPr>
+      </w:pPr>
+      <w:r>
+        <w:rPr>
+          <w:rFonts w:asciiTheme="minorBidi" w:hAnsiTheme="minorBidi"/>
+          <w:sz w:val="20"/>
+          <w:szCs w:val="20"/>
+        </w:rPr>
+        <w:t xml:space="preserve">Optional header handling </w:t>
+      </w:r>
+      <w:proofErr w:type="gramStart"/>
+      <w:r>
+        <w:rPr>
+          <w:rFonts w:asciiTheme="minorBidi" w:hAnsiTheme="minorBidi"/>
+          <w:sz w:val="20"/>
+          <w:szCs w:val="20"/>
+        </w:rPr>
+        <w:t>is supported</w:t>
+      </w:r>
+      <w:proofErr w:type="gramEnd"/>
+      <w:r>
+        <w:rPr>
+          <w:rFonts w:asciiTheme="minorBidi" w:hAnsiTheme="minorBidi"/>
+          <w:sz w:val="20"/>
+          <w:szCs w:val="20"/>
+        </w:rPr>
+        <w:t>.</w:t>
       </w:r>
     </w:p>
     <w:p>
@@ -459,18 +519,36 @@
         </w:numPr>
         <w:bidi w:val="0"/>
         <w:rPr>
-          <w:rFonts w:ascii="Calibri" w:hAnsi="Calibri" w:cs="Calibri"/>
-          <w:sz w:val="20"/>
-          <w:szCs w:val="20"/>
-        </w:rPr>
-      </w:pPr>
-      <w:r>
-        <w:rPr>
-          <w:rFonts w:ascii="Calibri" w:hAnsi="Calibri" w:cs="Calibri"/>
-          <w:sz w:val="20"/>
-          <w:szCs w:val="20"/>
-        </w:rPr>
-        <w:t>The last column is treated as the target label.</w:t>
+          <w:rFonts w:asciiTheme="minorBidi" w:hAnsiTheme="minorBidi"/>
+          <w:sz w:val="20"/>
+          <w:szCs w:val="20"/>
+        </w:rPr>
+      </w:pPr>
+      <w:r>
+        <w:rPr>
+          <w:rFonts w:asciiTheme="minorBidi" w:hAnsiTheme="minorBidi"/>
+          <w:sz w:val="20"/>
+          <w:szCs w:val="20"/>
+        </w:rPr>
+        <w:t xml:space="preserve">The last column </w:t>
+      </w:r>
+      <w:proofErr w:type="gramStart"/>
+      <w:r>
+        <w:rPr>
+          <w:rFonts w:asciiTheme="minorBidi" w:hAnsiTheme="minorBidi"/>
+          <w:sz w:val="20"/>
+          <w:szCs w:val="20"/>
+        </w:rPr>
+        <w:t>is treated</w:t>
+      </w:r>
+      <w:proofErr w:type="gramEnd"/>
+      <w:r>
+        <w:rPr>
+          <w:rFonts w:asciiTheme="minorBidi" w:hAnsiTheme="minorBidi"/>
+          <w:sz w:val="20"/>
+          <w:szCs w:val="20"/>
+        </w:rPr>
+        <w:t xml:space="preserve"> as the target label.</w:t>
       </w:r>
     </w:p>
     <w:p>
@@ -481,14 +559,14 @@
         </w:numPr>
         <w:bidi w:val="0"/>
         <w:rPr>
-          <w:rFonts w:ascii="Calibri" w:hAnsi="Calibri" w:cs="Calibri"/>
-          <w:sz w:val="20"/>
-          <w:szCs w:val="20"/>
-        </w:rPr>
-      </w:pPr>
-      <w:r>
-        <w:rPr>
-          <w:rFonts w:ascii="Calibri" w:hAnsi="Calibri" w:cs="Calibri"/>
+          <w:rFonts w:asciiTheme="minorBidi" w:hAnsiTheme="minorBidi"/>
+          <w:sz w:val="20"/>
+          <w:szCs w:val="20"/>
+        </w:rPr>
+      </w:pPr>
+      <w:r>
+        <w:rPr>
+          <w:rFonts w:asciiTheme="minorBidi" w:hAnsiTheme="minorBidi"/>
           <w:b/>
           <w:bCs/>
           <w:sz w:val="20"/>
@@ -505,23 +583,41 @@
         </w:numPr>
         <w:bidi w:val="0"/>
         <w:rPr>
-          <w:rFonts w:ascii="Calibri" w:hAnsi="Calibri" w:cs="Calibri"/>
-          <w:sz w:val="20"/>
-          <w:szCs w:val="20"/>
-        </w:rPr>
-      </w:pPr>
-      <w:r>
-        <w:rPr>
-          <w:rFonts w:ascii="Calibri" w:hAnsi="Calibri" w:cs="Calibri"/>
-          <w:sz w:val="20"/>
-          <w:szCs w:val="20"/>
-        </w:rPr>
-        <w:t xml:space="preserve">Input and target dimensions are validated using </w:t>
+          <w:rFonts w:asciiTheme="minorBidi" w:hAnsiTheme="minorBidi"/>
+          <w:sz w:val="20"/>
+          <w:szCs w:val="20"/>
+        </w:rPr>
+      </w:pPr>
+      <w:r>
+        <w:rPr>
+          <w:rFonts w:asciiTheme="minorBidi" w:hAnsiTheme="minorBidi"/>
+          <w:sz w:val="20"/>
+          <w:szCs w:val="20"/>
+        </w:rPr>
+        <w:t xml:space="preserve">Input and target dimensions </w:t>
+      </w:r>
+      <w:proofErr w:type="gramStart"/>
+      <w:r>
+        <w:rPr>
+          <w:rFonts w:asciiTheme="minorBidi" w:hAnsiTheme="minorBidi"/>
+          <w:sz w:val="20"/>
+          <w:szCs w:val="20"/>
+        </w:rPr>
+        <w:t>are validated</w:t>
+      </w:r>
+      <w:proofErr w:type="gramEnd"/>
+      <w:r>
+        <w:rPr>
+          <w:rFonts w:asciiTheme="minorBidi" w:hAnsiTheme="minorBidi"/>
+          <w:sz w:val="20"/>
+          <w:szCs w:val="20"/>
+        </w:rPr>
+        <w:t xml:space="preserve"> using </w:t>
       </w:r>
       <w:proofErr w:type="spellStart"/>
       <w:r>
         <w:rPr>
-          <w:rFonts w:ascii="Calibri" w:hAnsi="Calibri" w:cs="Calibri"/>
+          <w:rFonts w:asciiTheme="minorBidi" w:hAnsiTheme="minorBidi"/>
           <w:sz w:val="20"/>
           <w:szCs w:val="20"/>
         </w:rPr>
@@ -530,7 +626,7 @@
       <w:proofErr w:type="spellEnd"/>
       <w:r>
         <w:rPr>
-          <w:rFonts w:ascii="Calibri" w:hAnsi="Calibri" w:cs="Calibri"/>
+          <w:rFonts w:asciiTheme="minorBidi" w:hAnsiTheme="minorBidi"/>
           <w:sz w:val="20"/>
           <w:szCs w:val="20"/>
         </w:rPr>
@@ -545,14 +641,14 @@
         </w:numPr>
         <w:bidi w:val="0"/>
         <w:rPr>
-          <w:rFonts w:ascii="Calibri" w:hAnsi="Calibri" w:cs="Calibri"/>
-          <w:sz w:val="20"/>
-          <w:szCs w:val="20"/>
-        </w:rPr>
-      </w:pPr>
-      <w:r>
-        <w:rPr>
-          <w:rFonts w:ascii="Calibri" w:hAnsi="Calibri" w:cs="Calibri"/>
+          <w:rFonts w:asciiTheme="minorBidi" w:hAnsiTheme="minorBidi"/>
+          <w:sz w:val="20"/>
+          <w:szCs w:val="20"/>
+        </w:rPr>
+      </w:pPr>
+      <w:r>
+        <w:rPr>
+          <w:rFonts w:asciiTheme="minorBidi" w:hAnsiTheme="minorBidi"/>
           <w:b/>
           <w:bCs/>
           <w:sz w:val="20"/>
@@ -569,18 +665,36 @@
         </w:numPr>
         <w:bidi w:val="0"/>
         <w:rPr>
-          <w:rFonts w:ascii="Calibri" w:hAnsi="Calibri" w:cs="Calibri"/>
-          <w:sz w:val="20"/>
-          <w:szCs w:val="20"/>
-        </w:rPr>
-      </w:pPr>
-      <w:r>
-        <w:rPr>
-          <w:rFonts w:ascii="Calibri" w:hAnsi="Calibri" w:cs="Calibri"/>
-          <w:sz w:val="20"/>
-          <w:szCs w:val="20"/>
-        </w:rPr>
-        <w:t>Min-Max normalization is applied to all input features:</w:t>
+          <w:rFonts w:asciiTheme="minorBidi" w:hAnsiTheme="minorBidi"/>
+          <w:sz w:val="20"/>
+          <w:szCs w:val="20"/>
+        </w:rPr>
+      </w:pPr>
+      <w:r>
+        <w:rPr>
+          <w:rFonts w:asciiTheme="minorBidi" w:hAnsiTheme="minorBidi"/>
+          <w:sz w:val="20"/>
+          <w:szCs w:val="20"/>
+        </w:rPr>
+        <w:t xml:space="preserve">Min-Max normalization </w:t>
+      </w:r>
+      <w:proofErr w:type="gramStart"/>
+      <w:r>
+        <w:rPr>
+          <w:rFonts w:asciiTheme="minorBidi" w:hAnsiTheme="minorBidi"/>
+          <w:sz w:val="20"/>
+          <w:szCs w:val="20"/>
+        </w:rPr>
+        <w:t>is applied</w:t>
+      </w:r>
+      <w:proofErr w:type="gramEnd"/>
+      <w:r>
+        <w:rPr>
+          <w:rFonts w:asciiTheme="minorBidi" w:hAnsiTheme="minorBidi"/>
+          <w:sz w:val="20"/>
+          <w:szCs w:val="20"/>
+        </w:rPr>
+        <w:t xml:space="preserve"> to all input features:</w:t>
       </w:r>
     </w:p>
     <w:p>
@@ -591,7 +705,7 @@
         </w:numPr>
         <w:bidi w:val="0"/>
         <w:rPr>
-          <w:rFonts w:ascii="Calibri" w:hAnsi="Calibri" w:cs="Calibri"/>
+          <w:rFonts w:asciiTheme="minorBidi" w:hAnsiTheme="minorBidi"/>
           <w:sz w:val="20"/>
           <w:szCs w:val="20"/>
         </w:rPr>
@@ -599,32 +713,16 @@
       <w:proofErr w:type="spellStart"/>
       <w:r>
         <w:rPr>
-          <w:rFonts w:ascii="Calibri" w:hAnsi="Calibri" w:cs="Calibri"/>
-          <w:sz w:val="20"/>
-          <w:szCs w:val="20"/>
-        </w:rPr>
-        <w:t>N</w:t>
-      </w:r>
-      <w:r>
-        <w:rPr>
-          <w:rFonts w:ascii="Calibri" w:hAnsi="Calibri" w:cs="Calibri"/>
-          <w:sz w:val="20"/>
-          <w:szCs w:val="20"/>
-        </w:rPr>
-        <w:t>ormalized</w:t>
-      </w:r>
-      <w:r>
-        <w:rPr>
-          <w:rFonts w:ascii="Calibri" w:hAnsi="Calibri" w:cs="Calibri"/>
-          <w:sz w:val="20"/>
-          <w:szCs w:val="20"/>
-        </w:rPr>
-        <w:t>_X</w:t>
+          <w:rFonts w:asciiTheme="minorBidi" w:hAnsiTheme="minorBidi"/>
+          <w:sz w:val="20"/>
+          <w:szCs w:val="20"/>
+        </w:rPr>
+        <w:t>Normalized_X</w:t>
       </w:r>
       <w:proofErr w:type="spellEnd"/>
       <w:r>
         <w:rPr>
-          <w:rFonts w:ascii="Calibri" w:hAnsi="Calibri" w:cs="Calibri"/>
+          <w:rFonts w:asciiTheme="minorBidi" w:hAnsiTheme="minorBidi"/>
           <w:sz w:val="20"/>
           <w:szCs w:val="20"/>
         </w:rPr>
@@ -639,14 +737,14 @@
         </w:numPr>
         <w:bidi w:val="0"/>
         <w:rPr>
-          <w:rFonts w:ascii="Calibri" w:hAnsi="Calibri" w:cs="Calibri"/>
-          <w:sz w:val="20"/>
-          <w:szCs w:val="20"/>
-        </w:rPr>
-      </w:pPr>
-      <w:r>
-        <w:rPr>
-          <w:rFonts w:ascii="Calibri" w:hAnsi="Calibri" w:cs="Calibri"/>
+          <w:rFonts w:asciiTheme="minorBidi" w:hAnsiTheme="minorBidi"/>
+          <w:sz w:val="20"/>
+          <w:szCs w:val="20"/>
+        </w:rPr>
+      </w:pPr>
+      <w:r>
+        <w:rPr>
+          <w:rFonts w:asciiTheme="minorBidi" w:hAnsiTheme="minorBidi"/>
           <w:sz w:val="20"/>
           <w:szCs w:val="20"/>
         </w:rPr>
@@ -661,14 +759,14 @@
         </w:numPr>
         <w:bidi w:val="0"/>
         <w:rPr>
-          <w:rFonts w:ascii="Calibri" w:hAnsi="Calibri" w:cs="Calibri"/>
-          <w:sz w:val="20"/>
-          <w:szCs w:val="20"/>
-        </w:rPr>
-      </w:pPr>
-      <w:r>
-        <w:rPr>
-          <w:rFonts w:ascii="Calibri" w:hAnsi="Calibri" w:cs="Calibri"/>
+          <w:rFonts w:asciiTheme="minorBidi" w:hAnsiTheme="minorBidi"/>
+          <w:sz w:val="20"/>
+          <w:szCs w:val="20"/>
+        </w:rPr>
+      </w:pPr>
+      <w:r>
+        <w:rPr>
+          <w:rFonts w:asciiTheme="minorBidi" w:hAnsiTheme="minorBidi"/>
           <w:b/>
           <w:bCs/>
           <w:sz w:val="20"/>
@@ -685,23 +783,41 @@
         </w:numPr>
         <w:bidi w:val="0"/>
         <w:rPr>
-          <w:rFonts w:ascii="Calibri" w:hAnsi="Calibri" w:cs="Calibri"/>
-          <w:sz w:val="20"/>
-          <w:szCs w:val="20"/>
-        </w:rPr>
-      </w:pPr>
-      <w:r>
-        <w:rPr>
-          <w:rFonts w:ascii="Calibri" w:hAnsi="Calibri" w:cs="Calibri"/>
-          <w:sz w:val="20"/>
-          <w:szCs w:val="20"/>
-        </w:rPr>
-        <w:t xml:space="preserve">The dataset is split into training and testing sets using </w:t>
+          <w:rFonts w:asciiTheme="minorBidi" w:hAnsiTheme="minorBidi"/>
+          <w:sz w:val="20"/>
+          <w:szCs w:val="20"/>
+        </w:rPr>
+      </w:pPr>
+      <w:r>
+        <w:rPr>
+          <w:rFonts w:asciiTheme="minorBidi" w:hAnsiTheme="minorBidi"/>
+          <w:sz w:val="20"/>
+          <w:szCs w:val="20"/>
+        </w:rPr>
+        <w:t xml:space="preserve">The dataset </w:t>
+      </w:r>
+      <w:proofErr w:type="gramStart"/>
+      <w:r>
+        <w:rPr>
+          <w:rFonts w:asciiTheme="minorBidi" w:hAnsiTheme="minorBidi"/>
+          <w:sz w:val="20"/>
+          <w:szCs w:val="20"/>
+        </w:rPr>
+        <w:t>is split</w:t>
+      </w:r>
+      <w:proofErr w:type="gramEnd"/>
+      <w:r>
+        <w:rPr>
+          <w:rFonts w:asciiTheme="minorBidi" w:hAnsiTheme="minorBidi"/>
+          <w:sz w:val="20"/>
+          <w:szCs w:val="20"/>
+        </w:rPr>
+        <w:t xml:space="preserve"> into training and testing sets using </w:t>
       </w:r>
       <w:proofErr w:type="spellStart"/>
       <w:r>
         <w:rPr>
-          <w:rFonts w:ascii="Calibri" w:hAnsi="Calibri" w:cs="Calibri"/>
+          <w:rFonts w:asciiTheme="minorBidi" w:hAnsiTheme="minorBidi"/>
           <w:sz w:val="20"/>
           <w:szCs w:val="20"/>
         </w:rPr>
@@ -710,7 +826,7 @@
       <w:proofErr w:type="spellEnd"/>
       <w:r>
         <w:rPr>
-          <w:rFonts w:ascii="Calibri" w:hAnsi="Calibri" w:cs="Calibri"/>
+          <w:rFonts w:asciiTheme="minorBidi" w:hAnsiTheme="minorBidi"/>
           <w:sz w:val="20"/>
           <w:szCs w:val="20"/>
         </w:rPr>
@@ -725,28 +841,47 @@
         </w:numPr>
         <w:bidi w:val="0"/>
         <w:rPr>
-          <w:rFonts w:ascii="Calibri" w:hAnsi="Calibri" w:cs="Calibri"/>
-          <w:sz w:val="20"/>
-          <w:szCs w:val="20"/>
-        </w:rPr>
-      </w:pPr>
-      <w:r>
-        <w:rPr>
-          <w:rFonts w:ascii="Calibri" w:hAnsi="Calibri" w:cs="Calibri"/>
-          <w:sz w:val="20"/>
-          <w:szCs w:val="20"/>
-        </w:rPr>
-        <w:lastRenderedPageBreak/>
-        <w:t>Optional shuffling is applied to avoid bia</w:t>
-      </w:r>
-      <w:r>
-        <w:rPr>
-          <w:rFonts w:ascii="Calibri" w:hAnsi="Calibri" w:cs="Calibri"/>
-          <w:sz w:val="20"/>
-          <w:szCs w:val="20"/>
-        </w:rPr>
-        <w:t>s</w:t>
-      </w:r>
+          <w:rFonts w:asciiTheme="minorBidi" w:hAnsiTheme="minorBidi"/>
+          <w:sz w:val="20"/>
+          <w:szCs w:val="20"/>
+        </w:rPr>
+      </w:pPr>
+      <w:r>
+        <w:rPr>
+          <w:rFonts w:asciiTheme="minorBidi" w:hAnsiTheme="minorBidi"/>
+          <w:sz w:val="20"/>
+          <w:szCs w:val="20"/>
+        </w:rPr>
+        <w:t xml:space="preserve">Optional shuffling </w:t>
+      </w:r>
+      <w:proofErr w:type="gramStart"/>
+      <w:r>
+        <w:rPr>
+          <w:rFonts w:asciiTheme="minorBidi" w:hAnsiTheme="minorBidi"/>
+          <w:sz w:val="20"/>
+          <w:szCs w:val="20"/>
+        </w:rPr>
+        <w:t>is applied</w:t>
+      </w:r>
+      <w:proofErr w:type="gramEnd"/>
+      <w:r>
+        <w:rPr>
+          <w:rFonts w:asciiTheme="minorBidi" w:hAnsiTheme="minorBidi"/>
+          <w:sz w:val="20"/>
+          <w:szCs w:val="20"/>
+        </w:rPr>
+        <w:t xml:space="preserve"> to avoid </w:t>
+      </w:r>
+      <w:proofErr w:type="gramStart"/>
+      <w:r>
+        <w:rPr>
+          <w:rFonts w:asciiTheme="minorBidi" w:hAnsiTheme="minorBidi"/>
+          <w:sz w:val="20"/>
+          <w:szCs w:val="20"/>
+        </w:rPr>
+        <w:t>bias</w:t>
+      </w:r>
+      <w:proofErr w:type="gramEnd"/>
     </w:p>
     <w:p>
       <w:pPr>
@@ -755,27 +890,27 @@
         </w:pBdr>
         <w:bidi w:val="0"/>
         <w:rPr>
-          <w:rFonts w:ascii="Calibri" w:hAnsi="Calibri" w:cs="Calibri"/>
-          <w:sz w:val="20"/>
-          <w:szCs w:val="20"/>
-        </w:rPr>
-      </w:pPr>
-    </w:p>
-    <w:p>
-      <w:pPr>
-        <w:bidi w:val="0"/>
-        <w:rPr>
-          <w:rFonts w:ascii="Calibri" w:hAnsi="Calibri" w:cs="Calibri"/>
-          <w:sz w:val="20"/>
-          <w:szCs w:val="20"/>
-        </w:rPr>
-      </w:pPr>
-    </w:p>
-    <w:p>
-      <w:pPr>
-        <w:bidi w:val="0"/>
-        <w:rPr>
-          <w:rFonts w:ascii="Calibri" w:hAnsi="Calibri" w:cs="Calibri"/>
+          <w:rFonts w:asciiTheme="minorBidi" w:hAnsiTheme="minorBidi"/>
+          <w:sz w:val="20"/>
+          <w:szCs w:val="20"/>
+        </w:rPr>
+      </w:pPr>
+    </w:p>
+    <w:p>
+      <w:pPr>
+        <w:bidi w:val="0"/>
+        <w:rPr>
+          <w:rFonts w:asciiTheme="minorBidi" w:hAnsiTheme="minorBidi"/>
+          <w:sz w:val="20"/>
+          <w:szCs w:val="20"/>
+        </w:rPr>
+      </w:pPr>
+    </w:p>
+    <w:p>
+      <w:pPr>
+        <w:bidi w:val="0"/>
+        <w:rPr>
+          <w:rFonts w:asciiTheme="minorBidi" w:hAnsiTheme="minorBidi"/>
           <w:b/>
           <w:bCs/>
           <w:sz w:val="26"/>
@@ -784,7 +919,7 @@
       </w:pPr>
       <w:r>
         <w:rPr>
-          <w:rFonts w:ascii="Calibri" w:hAnsi="Calibri" w:cs="Calibri"/>
+          <w:rFonts w:asciiTheme="minorBidi" w:hAnsiTheme="minorBidi"/>
           <w:b/>
           <w:bCs/>
           <w:sz w:val="26"/>
@@ -797,14 +932,14 @@
       <w:pPr>
         <w:bidi w:val="0"/>
         <w:rPr>
-          <w:rFonts w:ascii="Calibri" w:hAnsi="Calibri" w:cs="Calibri"/>
-          <w:sz w:val="20"/>
-          <w:szCs w:val="20"/>
-        </w:rPr>
-      </w:pPr>
-      <w:r>
-        <w:rPr>
-          <w:rFonts w:ascii="Calibri" w:hAnsi="Calibri" w:cs="Calibri"/>
+          <w:rFonts w:asciiTheme="minorBidi" w:hAnsiTheme="minorBidi"/>
+          <w:sz w:val="20"/>
+          <w:szCs w:val="20"/>
+        </w:rPr>
+      </w:pPr>
+      <w:r>
+        <w:rPr>
+          <w:rFonts w:asciiTheme="minorBidi" w:hAnsiTheme="minorBidi"/>
           <w:b/>
           <w:bCs/>
           <w:sz w:val="20"/>
@@ -821,14 +956,14 @@
         </w:numPr>
         <w:bidi w:val="0"/>
         <w:rPr>
-          <w:rFonts w:ascii="Calibri" w:hAnsi="Calibri" w:cs="Calibri"/>
-          <w:sz w:val="20"/>
-          <w:szCs w:val="20"/>
-        </w:rPr>
-      </w:pPr>
-      <w:r>
-        <w:rPr>
-          <w:rFonts w:ascii="Calibri" w:hAnsi="Calibri" w:cs="Calibri"/>
+          <w:rFonts w:asciiTheme="minorBidi" w:hAnsiTheme="minorBidi"/>
+          <w:sz w:val="20"/>
+          <w:szCs w:val="20"/>
+        </w:rPr>
+      </w:pPr>
+      <w:r>
+        <w:rPr>
+          <w:rFonts w:asciiTheme="minorBidi" w:hAnsiTheme="minorBidi"/>
           <w:sz w:val="20"/>
           <w:szCs w:val="20"/>
         </w:rPr>
@@ -843,14 +978,14 @@
         </w:numPr>
         <w:bidi w:val="0"/>
         <w:rPr>
-          <w:rFonts w:ascii="Calibri" w:hAnsi="Calibri" w:cs="Calibri"/>
-          <w:sz w:val="20"/>
-          <w:szCs w:val="20"/>
-        </w:rPr>
-      </w:pPr>
-      <w:r>
-        <w:rPr>
-          <w:rFonts w:ascii="Calibri" w:hAnsi="Calibri" w:cs="Calibri"/>
+          <w:rFonts w:asciiTheme="minorBidi" w:hAnsiTheme="minorBidi"/>
+          <w:sz w:val="20"/>
+          <w:szCs w:val="20"/>
+        </w:rPr>
+      </w:pPr>
+      <w:r>
+        <w:rPr>
+          <w:rFonts w:asciiTheme="minorBidi" w:hAnsiTheme="minorBidi"/>
           <w:sz w:val="20"/>
           <w:szCs w:val="20"/>
         </w:rPr>
@@ -865,14 +1000,14 @@
         </w:numPr>
         <w:bidi w:val="0"/>
         <w:rPr>
-          <w:rFonts w:ascii="Calibri" w:hAnsi="Calibri" w:cs="Calibri"/>
-          <w:sz w:val="20"/>
-          <w:szCs w:val="20"/>
-        </w:rPr>
-      </w:pPr>
-      <w:r>
-        <w:rPr>
-          <w:rFonts w:ascii="Calibri" w:hAnsi="Calibri" w:cs="Calibri"/>
+          <w:rFonts w:asciiTheme="minorBidi" w:hAnsiTheme="minorBidi"/>
+          <w:sz w:val="20"/>
+          <w:szCs w:val="20"/>
+        </w:rPr>
+      </w:pPr>
+      <w:r>
+        <w:rPr>
+          <w:rFonts w:asciiTheme="minorBidi" w:hAnsiTheme="minorBidi"/>
           <w:sz w:val="20"/>
           <w:szCs w:val="20"/>
         </w:rPr>
@@ -887,18 +1022,42 @@
         </w:numPr>
         <w:bidi w:val="0"/>
         <w:rPr>
-          <w:rFonts w:ascii="Calibri" w:hAnsi="Calibri" w:cs="Calibri"/>
-          <w:sz w:val="20"/>
-          <w:szCs w:val="20"/>
-        </w:rPr>
-      </w:pPr>
-      <w:r>
-        <w:rPr>
-          <w:rFonts w:ascii="Calibri" w:hAnsi="Calibri" w:cs="Calibri"/>
-          <w:sz w:val="20"/>
-          <w:szCs w:val="20"/>
-        </w:rPr>
-        <w:t>One or more hidden layers.</w:t>
+          <w:rFonts w:asciiTheme="minorBidi" w:hAnsiTheme="minorBidi"/>
+          <w:sz w:val="20"/>
+          <w:szCs w:val="20"/>
+        </w:rPr>
+      </w:pPr>
+      <w:r>
+        <w:rPr>
+          <w:rFonts w:asciiTheme="minorBidi" w:hAnsiTheme="minorBidi"/>
+          <w:sz w:val="20"/>
+          <w:szCs w:val="20"/>
+        </w:rPr>
+        <w:t>Two</w:t>
+      </w:r>
+      <w:r>
+        <w:rPr>
+          <w:rFonts w:asciiTheme="minorBidi" w:hAnsiTheme="minorBidi"/>
+          <w:sz w:val="20"/>
+          <w:szCs w:val="20"/>
+        </w:rPr>
+        <w:t xml:space="preserve"> hidden layers</w:t>
+      </w:r>
+      <w:r>
+        <w:rPr>
+          <w:rFonts w:asciiTheme="minorBidi" w:hAnsiTheme="minorBidi"/>
+          <w:sz w:val="20"/>
+          <w:szCs w:val="20"/>
+        </w:rPr>
+        <w:t xml:space="preserve"> (8, 16) neurons</w:t>
+      </w:r>
+      <w:r>
+        <w:rPr>
+          <w:rFonts w:asciiTheme="minorBidi" w:hAnsiTheme="minorBidi"/>
+          <w:sz w:val="20"/>
+          <w:szCs w:val="20"/>
+        </w:rPr>
+        <w:t>.</w:t>
       </w:r>
     </w:p>
     <w:p>
@@ -909,14 +1068,14 @@
         </w:numPr>
         <w:bidi w:val="0"/>
         <w:rPr>
-          <w:rFonts w:ascii="Calibri" w:hAnsi="Calibri" w:cs="Calibri"/>
-          <w:sz w:val="20"/>
-          <w:szCs w:val="20"/>
-        </w:rPr>
-      </w:pPr>
-      <w:r>
-        <w:rPr>
-          <w:rFonts w:ascii="Calibri" w:hAnsi="Calibri" w:cs="Calibri"/>
+          <w:rFonts w:asciiTheme="minorBidi" w:hAnsiTheme="minorBidi"/>
+          <w:sz w:val="20"/>
+          <w:szCs w:val="20"/>
+        </w:rPr>
+      </w:pPr>
+      <w:r>
+        <w:rPr>
+          <w:rFonts w:asciiTheme="minorBidi" w:hAnsiTheme="minorBidi"/>
           <w:sz w:val="20"/>
           <w:szCs w:val="20"/>
         </w:rPr>
@@ -927,14 +1086,14 @@
       <w:pPr>
         <w:bidi w:val="0"/>
         <w:rPr>
-          <w:rFonts w:ascii="Calibri" w:hAnsi="Calibri" w:cs="Calibri"/>
-          <w:sz w:val="20"/>
-          <w:szCs w:val="20"/>
-        </w:rPr>
-      </w:pPr>
-      <w:r>
-        <w:rPr>
-          <w:rFonts w:ascii="Calibri" w:hAnsi="Calibri" w:cs="Calibri"/>
+          <w:rFonts w:asciiTheme="minorBidi" w:hAnsiTheme="minorBidi"/>
+          <w:sz w:val="20"/>
+          <w:szCs w:val="20"/>
+        </w:rPr>
+      </w:pPr>
+      <w:r>
+        <w:rPr>
+          <w:rFonts w:asciiTheme="minorBidi" w:hAnsiTheme="minorBidi"/>
           <w:sz w:val="20"/>
           <w:szCs w:val="20"/>
         </w:rPr>
@@ -942,7 +1101,7 @@
       </w:r>
       <w:r>
         <w:rPr>
-          <w:rFonts w:ascii="Calibri" w:hAnsi="Calibri" w:cs="Calibri"/>
+          <w:rFonts w:asciiTheme="minorBidi" w:hAnsiTheme="minorBidi"/>
           <w:sz w:val="20"/>
           <w:szCs w:val="20"/>
         </w:rPr>
@@ -957,14 +1116,14 @@
         </w:numPr>
         <w:bidi w:val="0"/>
         <w:rPr>
-          <w:rFonts w:ascii="Calibri" w:hAnsi="Calibri" w:cs="Calibri"/>
-          <w:sz w:val="20"/>
-          <w:szCs w:val="20"/>
-        </w:rPr>
-      </w:pPr>
-      <w:r>
-        <w:rPr>
-          <w:rFonts w:ascii="Calibri" w:hAnsi="Calibri" w:cs="Calibri"/>
+          <w:rFonts w:asciiTheme="minorBidi" w:hAnsiTheme="minorBidi"/>
+          <w:sz w:val="20"/>
+          <w:szCs w:val="20"/>
+        </w:rPr>
+      </w:pPr>
+      <w:r>
+        <w:rPr>
+          <w:rFonts w:asciiTheme="minorBidi" w:hAnsiTheme="minorBidi"/>
           <w:b/>
           <w:bCs/>
           <w:sz w:val="20"/>
@@ -981,14 +1140,14 @@
         </w:numPr>
         <w:bidi w:val="0"/>
         <w:rPr>
-          <w:rFonts w:ascii="Calibri" w:hAnsi="Calibri" w:cs="Calibri"/>
-          <w:sz w:val="20"/>
-          <w:szCs w:val="20"/>
-        </w:rPr>
-      </w:pPr>
-      <w:r>
-        <w:rPr>
-          <w:rFonts w:ascii="Calibri" w:hAnsi="Calibri" w:cs="Calibri"/>
+          <w:rFonts w:asciiTheme="minorBidi" w:hAnsiTheme="minorBidi"/>
+          <w:sz w:val="20"/>
+          <w:szCs w:val="20"/>
+        </w:rPr>
+      </w:pPr>
+      <w:r>
+        <w:rPr>
+          <w:rFonts w:asciiTheme="minorBidi" w:hAnsiTheme="minorBidi"/>
           <w:sz w:val="20"/>
           <w:szCs w:val="20"/>
         </w:rPr>
@@ -997,7 +1156,7 @@
       <w:proofErr w:type="spellStart"/>
       <w:r>
         <w:rPr>
-          <w:rFonts w:ascii="Calibri" w:hAnsi="Calibri" w:cs="Calibri"/>
+          <w:rFonts w:asciiTheme="minorBidi" w:hAnsiTheme="minorBidi"/>
           <w:sz w:val="20"/>
           <w:szCs w:val="20"/>
         </w:rPr>
@@ -1006,11 +1165,11 @@
       <w:proofErr w:type="spellEnd"/>
       <w:r>
         <w:rPr>
-          <w:rFonts w:ascii="Calibri" w:hAnsi="Calibri" w:cs="Calibri"/>
-          <w:sz w:val="20"/>
-          <w:szCs w:val="20"/>
-        </w:rPr>
-        <w:t xml:space="preserve"> / Tanh.</w:t>
+          <w:rFonts w:asciiTheme="minorBidi" w:hAnsiTheme="minorBidi"/>
+          <w:sz w:val="20"/>
+          <w:szCs w:val="20"/>
+        </w:rPr>
+        <w:t>.</w:t>
       </w:r>
     </w:p>
     <w:p>
@@ -1021,14 +1180,14 @@
         </w:numPr>
         <w:bidi w:val="0"/>
         <w:rPr>
-          <w:rFonts w:ascii="Calibri" w:hAnsi="Calibri" w:cs="Calibri"/>
-          <w:sz w:val="20"/>
-          <w:szCs w:val="20"/>
-        </w:rPr>
-      </w:pPr>
-      <w:r>
-        <w:rPr>
-          <w:rFonts w:ascii="Calibri" w:hAnsi="Calibri" w:cs="Calibri"/>
+          <w:rFonts w:asciiTheme="minorBidi" w:hAnsiTheme="minorBidi"/>
+          <w:sz w:val="20"/>
+          <w:szCs w:val="20"/>
+        </w:rPr>
+      </w:pPr>
+      <w:r>
+        <w:rPr>
+          <w:rFonts w:asciiTheme="minorBidi" w:hAnsiTheme="minorBidi"/>
           <w:sz w:val="20"/>
           <w:szCs w:val="20"/>
         </w:rPr>
@@ -1043,14 +1202,14 @@
         </w:numPr>
         <w:bidi w:val="0"/>
         <w:rPr>
-          <w:rFonts w:ascii="Calibri" w:hAnsi="Calibri" w:cs="Calibri"/>
-          <w:sz w:val="20"/>
-          <w:szCs w:val="20"/>
-        </w:rPr>
-      </w:pPr>
-      <w:r>
-        <w:rPr>
-          <w:rFonts w:ascii="Calibri" w:hAnsi="Calibri" w:cs="Calibri"/>
+          <w:rFonts w:asciiTheme="minorBidi" w:hAnsiTheme="minorBidi"/>
+          <w:sz w:val="20"/>
+          <w:szCs w:val="20"/>
+        </w:rPr>
+      </w:pPr>
+      <w:r>
+        <w:rPr>
+          <w:rFonts w:asciiTheme="minorBidi" w:hAnsiTheme="minorBidi"/>
           <w:b/>
           <w:bCs/>
           <w:sz w:val="20"/>
@@ -1067,18 +1226,68 @@
         </w:numPr>
         <w:bidi w:val="0"/>
         <w:rPr>
-          <w:rFonts w:ascii="Calibri" w:hAnsi="Calibri" w:cs="Calibri"/>
-          <w:sz w:val="20"/>
-          <w:szCs w:val="20"/>
-        </w:rPr>
-      </w:pPr>
-      <w:r>
-        <w:rPr>
-          <w:rFonts w:ascii="Calibri" w:hAnsi="Calibri" w:cs="Calibri"/>
-          <w:sz w:val="20"/>
-          <w:szCs w:val="20"/>
-        </w:rPr>
-        <w:t>Xavier Initialization for stable gradient flow.</w:t>
+          <w:rFonts w:asciiTheme="minorBidi" w:hAnsiTheme="minorBidi"/>
+          <w:sz w:val="20"/>
+          <w:szCs w:val="20"/>
+        </w:rPr>
+      </w:pPr>
+      <w:r>
+        <w:rPr>
+          <w:rFonts w:asciiTheme="minorBidi" w:hAnsiTheme="minorBidi"/>
+          <w:sz w:val="20"/>
+          <w:szCs w:val="20"/>
+        </w:rPr>
+        <w:t>“He”</w:t>
+      </w:r>
+      <w:r>
+        <w:rPr>
+          <w:rFonts w:asciiTheme="minorBidi" w:hAnsiTheme="minorBidi"/>
+          <w:sz w:val="20"/>
+          <w:szCs w:val="20"/>
+        </w:rPr>
+        <w:t xml:space="preserve"> Initialization supported for </w:t>
+      </w:r>
+      <w:proofErr w:type="spellStart"/>
+      <w:r>
+        <w:rPr>
+          <w:rFonts w:asciiTheme="minorBidi" w:hAnsiTheme="minorBidi"/>
+          <w:sz w:val="20"/>
+          <w:szCs w:val="20"/>
+        </w:rPr>
+        <w:t>ReLU</w:t>
+      </w:r>
+      <w:proofErr w:type="spellEnd"/>
+      <w:r>
+        <w:rPr>
+          <w:rFonts w:asciiTheme="minorBidi" w:hAnsiTheme="minorBidi"/>
+          <w:sz w:val="20"/>
+          <w:szCs w:val="20"/>
+        </w:rPr>
+        <w:t>-based networks.</w:t>
+      </w:r>
+    </w:p>
+    <w:p>
+      <w:pPr>
+        <w:numPr>
+          <w:ilvl w:val="0"/>
+          <w:numId w:val="5"/>
+        </w:numPr>
+        <w:bidi w:val="0"/>
+        <w:rPr>
+          <w:rFonts w:asciiTheme="minorBidi" w:hAnsiTheme="minorBidi"/>
+          <w:sz w:val="20"/>
+          <w:szCs w:val="20"/>
+        </w:rPr>
+      </w:pPr>
+      <w:r>
+        <w:rPr>
+          <w:rFonts w:asciiTheme="minorBidi" w:hAnsiTheme="minorBidi"/>
+          <w:b/>
+          <w:bCs/>
+          <w:sz w:val="20"/>
+          <w:szCs w:val="20"/>
+        </w:rPr>
+        <w:t>Loss Function</w:t>
       </w:r>
     </w:p>
     <w:p>
@@ -1089,36 +1298,18 @@
         </w:numPr>
         <w:bidi w:val="0"/>
         <w:rPr>
-          <w:rFonts w:ascii="Calibri" w:hAnsi="Calibri" w:cs="Calibri"/>
-          <w:sz w:val="20"/>
-          <w:szCs w:val="20"/>
-        </w:rPr>
-      </w:pPr>
-      <w:r>
-        <w:rPr>
-          <w:rFonts w:ascii="Calibri" w:hAnsi="Calibri" w:cs="Calibri"/>
-          <w:sz w:val="20"/>
-          <w:szCs w:val="20"/>
-        </w:rPr>
-        <w:t xml:space="preserve">He Initialization supported for </w:t>
-      </w:r>
-      <w:proofErr w:type="spellStart"/>
-      <w:r>
-        <w:rPr>
-          <w:rFonts w:ascii="Calibri" w:hAnsi="Calibri" w:cs="Calibri"/>
-          <w:sz w:val="20"/>
-          <w:szCs w:val="20"/>
-        </w:rPr>
-        <w:t>ReLU</w:t>
-      </w:r>
-      <w:proofErr w:type="spellEnd"/>
-      <w:r>
-        <w:rPr>
-          <w:rFonts w:ascii="Calibri" w:hAnsi="Calibri" w:cs="Calibri"/>
-          <w:sz w:val="20"/>
-          <w:szCs w:val="20"/>
-        </w:rPr>
-        <w:t>-based networks.</w:t>
+          <w:rFonts w:asciiTheme="minorBidi" w:hAnsiTheme="minorBidi"/>
+          <w:sz w:val="20"/>
+          <w:szCs w:val="20"/>
+        </w:rPr>
+      </w:pPr>
+      <w:r>
+        <w:rPr>
+          <w:rFonts w:asciiTheme="minorBidi" w:hAnsiTheme="minorBidi"/>
+          <w:sz w:val="20"/>
+          <w:szCs w:val="20"/>
+        </w:rPr>
+        <w:t>Binary Cross-Entropy.</w:t>
       </w:r>
     </w:p>
     <w:p>
@@ -1129,20 +1320,20 @@
         </w:numPr>
         <w:bidi w:val="0"/>
         <w:rPr>
-          <w:rFonts w:ascii="Calibri" w:hAnsi="Calibri" w:cs="Calibri"/>
-          <w:sz w:val="20"/>
-          <w:szCs w:val="20"/>
-        </w:rPr>
-      </w:pPr>
-      <w:r>
-        <w:rPr>
-          <w:rFonts w:ascii="Calibri" w:hAnsi="Calibri" w:cs="Calibri"/>
+          <w:rFonts w:asciiTheme="minorBidi" w:hAnsiTheme="minorBidi"/>
+          <w:sz w:val="20"/>
+          <w:szCs w:val="20"/>
+        </w:rPr>
+      </w:pPr>
+      <w:r>
+        <w:rPr>
+          <w:rFonts w:asciiTheme="minorBidi" w:hAnsiTheme="minorBidi"/>
           <w:b/>
           <w:bCs/>
           <w:sz w:val="20"/>
           <w:szCs w:val="20"/>
         </w:rPr>
-        <w:t>Loss Function</w:t>
+        <w:t>Optimizer</w:t>
       </w:r>
     </w:p>
     <w:p>
@@ -1153,167 +1344,387 @@
         </w:numPr>
         <w:bidi w:val="0"/>
         <w:rPr>
-          <w:rFonts w:ascii="Calibri" w:hAnsi="Calibri" w:cs="Calibri"/>
-          <w:sz w:val="20"/>
-          <w:szCs w:val="20"/>
-        </w:rPr>
-      </w:pPr>
-      <w:r>
-        <w:rPr>
-          <w:rFonts w:ascii="Calibri" w:hAnsi="Calibri" w:cs="Calibri"/>
-          <w:sz w:val="20"/>
-          <w:szCs w:val="20"/>
-        </w:rPr>
-        <w:t>Binary Cross-Entropy.</w:t>
-      </w:r>
-    </w:p>
-    <w:p>
-      <w:pPr>
+          <w:rFonts w:asciiTheme="minorBidi" w:hAnsiTheme="minorBidi"/>
+          <w:sz w:val="20"/>
+          <w:szCs w:val="20"/>
+        </w:rPr>
+      </w:pPr>
+      <w:r>
+        <w:rPr>
+          <w:rFonts w:asciiTheme="minorBidi" w:hAnsiTheme="minorBidi"/>
+          <w:sz w:val="20"/>
+          <w:szCs w:val="20"/>
+        </w:rPr>
+        <w:t>SGD</w:t>
+      </w:r>
+      <w:r>
+        <w:rPr>
+          <w:rFonts w:asciiTheme="minorBidi" w:hAnsiTheme="minorBidi"/>
+          <w:sz w:val="20"/>
+          <w:szCs w:val="20"/>
+        </w:rPr>
+        <w:t>.</w:t>
+      </w:r>
+    </w:p>
+    <w:p>
+      <w:pPr>
+        <w:jc w:val="right"/>
+        <w:rPr>
+          <w:rFonts w:asciiTheme="minorBidi" w:hAnsiTheme="minorBidi"/>
+          <w:sz w:val="20"/>
+          <w:szCs w:val="20"/>
+        </w:rPr>
+      </w:pPr>
+      <w:r>
+        <w:rPr>
+          <w:rFonts w:asciiTheme="minorBidi" w:hAnsiTheme="minorBidi"/>
+          <w:b/>
+          <w:bCs/>
+          <w:sz w:val="20"/>
+          <w:szCs w:val="20"/>
+        </w:rPr>
+        <w:t>Justification</w:t>
+      </w:r>
+      <w:r>
+        <w:rPr>
+          <w:rFonts w:asciiTheme="minorBidi" w:hAnsiTheme="minorBidi"/>
+          <w:sz w:val="20"/>
+          <w:szCs w:val="20"/>
+        </w:rPr>
+        <w:t>:</w:t>
+      </w:r>
+    </w:p>
+    <w:p>
+      <w:pPr>
+        <w:pStyle w:val="ListParagraph"/>
         <w:numPr>
           <w:ilvl w:val="0"/>
-          <w:numId w:val="5"/>
+          <w:numId w:val="10"/>
         </w:numPr>
         <w:bidi w:val="0"/>
-        <w:rPr>
-          <w:rFonts w:ascii="Calibri" w:hAnsi="Calibri" w:cs="Calibri"/>
-          <w:sz w:val="20"/>
-          <w:szCs w:val="20"/>
-        </w:rPr>
-      </w:pPr>
-      <w:r>
-        <w:rPr>
-          <w:rFonts w:ascii="Calibri" w:hAnsi="Calibri" w:cs="Calibri"/>
+        <w:jc w:val="both"/>
+        <w:rPr>
+          <w:rFonts w:asciiTheme="minorBidi" w:hAnsiTheme="minorBidi"/>
+          <w:sz w:val="20"/>
+          <w:szCs w:val="20"/>
+        </w:rPr>
+      </w:pPr>
+      <w:r>
+        <w:rPr>
+          <w:rFonts w:asciiTheme="minorBidi" w:hAnsiTheme="minorBidi"/>
           <w:b/>
           <w:bCs/>
           <w:sz w:val="20"/>
           <w:szCs w:val="20"/>
         </w:rPr>
-        <w:t>Optimizer</w:t>
-      </w:r>
-    </w:p>
-    <w:p>
-      <w:pPr>
+        <w:t>Hidden Layers (8, 16 neurons):</w:t>
+      </w:r>
+      <w:r>
+        <w:rPr>
+          <w:rFonts w:asciiTheme="minorBidi" w:hAnsiTheme="minorBidi"/>
+          <w:sz w:val="20"/>
+          <w:szCs w:val="20"/>
+        </w:rPr>
+        <w:t xml:space="preserve"> Provides enough capacity to capture feature interactions.</w:t>
+      </w:r>
+    </w:p>
+    <w:p>
+      <w:pPr>
+        <w:pStyle w:val="ListParagraph"/>
         <w:numPr>
-          <w:ilvl w:val="1"/>
-          <w:numId w:val="5"/>
+          <w:ilvl w:val="0"/>
+          <w:numId w:val="10"/>
         </w:numPr>
         <w:bidi w:val="0"/>
-        <w:rPr>
-          <w:rFonts w:ascii="Calibri" w:hAnsi="Calibri" w:cs="Calibri"/>
-          <w:sz w:val="20"/>
-          <w:szCs w:val="20"/>
-        </w:rPr>
-      </w:pPr>
-      <w:r>
-        <w:rPr>
-          <w:rFonts w:ascii="Calibri" w:hAnsi="Calibri" w:cs="Calibri"/>
-          <w:sz w:val="20"/>
-          <w:szCs w:val="20"/>
-        </w:rPr>
-        <w:t>SGD</w:t>
-      </w:r>
-      <w:r>
-        <w:rPr>
-          <w:rFonts w:ascii="Calibri" w:hAnsi="Calibri" w:cs="Calibri"/>
-          <w:sz w:val="20"/>
-          <w:szCs w:val="20"/>
-        </w:rPr>
-        <w:t>.</w:t>
-      </w:r>
-    </w:p>
-    <w:p>
-      <w:pPr>
-        <w:bidi w:val="0"/>
-        <w:rPr>
-          <w:rFonts w:ascii="Calibri" w:hAnsi="Calibri" w:cs="Calibri"/>
-          <w:sz w:val="20"/>
-          <w:szCs w:val="20"/>
-        </w:rPr>
-      </w:pPr>
-      <w:r>
-        <w:rPr>
-          <w:rFonts w:ascii="Calibri" w:hAnsi="Calibri" w:cs="Calibri"/>
+        <w:jc w:val="both"/>
+        <w:rPr>
+          <w:rFonts w:asciiTheme="minorBidi" w:hAnsiTheme="minorBidi"/>
+          <w:sz w:val="20"/>
+          <w:szCs w:val="20"/>
+        </w:rPr>
+      </w:pPr>
+      <w:r>
+        <w:rPr>
+          <w:rFonts w:asciiTheme="minorBidi" w:hAnsiTheme="minorBidi"/>
           <w:b/>
           <w:bCs/>
           <w:sz w:val="20"/>
           <w:szCs w:val="20"/>
         </w:rPr>
-        <w:t>Justification</w:t>
-      </w:r>
-    </w:p>
-    <w:p>
-      <w:pPr>
+        <w:t>Output Layer (1 neuron):</w:t>
+      </w:r>
+      <w:r>
+        <w:rPr>
+          <w:rFonts w:asciiTheme="minorBidi" w:hAnsiTheme="minorBidi"/>
+          <w:sz w:val="20"/>
+          <w:szCs w:val="20"/>
+        </w:rPr>
+        <w:t xml:space="preserve"> Matches binary classification output for </w:t>
+      </w:r>
+      <w:r>
+        <w:rPr>
+          <w:rFonts w:asciiTheme="minorBidi" w:hAnsiTheme="minorBidi"/>
+          <w:b/>
+          <w:bCs/>
+          <w:sz w:val="20"/>
+          <w:szCs w:val="20"/>
+        </w:rPr>
+        <w:t>Genuine</w:t>
+      </w:r>
+      <w:r>
+        <w:rPr>
+          <w:rFonts w:asciiTheme="minorBidi" w:hAnsiTheme="minorBidi"/>
+          <w:sz w:val="20"/>
+          <w:szCs w:val="20"/>
+        </w:rPr>
+        <w:t xml:space="preserve"> vs </w:t>
+      </w:r>
+      <w:r>
+        <w:rPr>
+          <w:rFonts w:asciiTheme="minorBidi" w:hAnsiTheme="minorBidi"/>
+          <w:b/>
+          <w:bCs/>
+          <w:sz w:val="20"/>
+          <w:szCs w:val="20"/>
+        </w:rPr>
+        <w:t>Counterfeit</w:t>
+      </w:r>
+      <w:r>
+        <w:rPr>
+          <w:rFonts w:asciiTheme="minorBidi" w:hAnsiTheme="minorBidi"/>
+          <w:sz w:val="20"/>
+          <w:szCs w:val="20"/>
+        </w:rPr>
+        <w:t xml:space="preserve"> </w:t>
+      </w:r>
+      <w:r>
+        <w:rPr>
+          <w:rFonts w:asciiTheme="minorBidi" w:hAnsiTheme="minorBidi"/>
+          <w:sz w:val="20"/>
+          <w:szCs w:val="20"/>
+        </w:rPr>
+        <w:t>banknotes.</w:t>
+      </w:r>
+    </w:p>
+    <w:p>
+      <w:pPr>
+        <w:pStyle w:val="ListParagraph"/>
         <w:numPr>
           <w:ilvl w:val="0"/>
-          <w:numId w:val="6"/>
+          <w:numId w:val="10"/>
         </w:numPr>
         <w:bidi w:val="0"/>
-        <w:rPr>
-          <w:rFonts w:ascii="Calibri" w:hAnsi="Calibri" w:cs="Calibri"/>
-          <w:sz w:val="20"/>
-          <w:szCs w:val="20"/>
-        </w:rPr>
-      </w:pPr>
-      <w:r>
-        <w:rPr>
-          <w:rFonts w:ascii="Calibri" w:hAnsi="Calibri" w:cs="Calibri"/>
-          <w:sz w:val="20"/>
-          <w:szCs w:val="20"/>
-        </w:rPr>
-        <w:t>The architecture balances simplicity and expressive power.</w:t>
-      </w:r>
-    </w:p>
-    <w:p>
-      <w:pPr>
+        <w:jc w:val="both"/>
+        <w:rPr>
+          <w:rFonts w:asciiTheme="minorBidi" w:hAnsiTheme="minorBidi"/>
+          <w:sz w:val="20"/>
+          <w:szCs w:val="20"/>
+        </w:rPr>
+      </w:pPr>
+      <w:r>
+        <w:rPr>
+          <w:rFonts w:asciiTheme="minorBidi" w:hAnsiTheme="minorBidi"/>
+          <w:b/>
+          <w:bCs/>
+          <w:sz w:val="20"/>
+          <w:szCs w:val="20"/>
+        </w:rPr>
+        <w:t>Hidden Activation (</w:t>
+      </w:r>
+      <w:proofErr w:type="spellStart"/>
+      <w:r>
+        <w:rPr>
+          <w:rFonts w:asciiTheme="minorBidi" w:hAnsiTheme="minorBidi"/>
+          <w:b/>
+          <w:bCs/>
+          <w:sz w:val="20"/>
+          <w:szCs w:val="20"/>
+        </w:rPr>
+        <w:t>ReLU</w:t>
+      </w:r>
+      <w:proofErr w:type="spellEnd"/>
+      <w:r>
+        <w:rPr>
+          <w:rFonts w:asciiTheme="minorBidi" w:hAnsiTheme="minorBidi"/>
+          <w:b/>
+          <w:bCs/>
+          <w:sz w:val="20"/>
+          <w:szCs w:val="20"/>
+        </w:rPr>
+        <w:t>):</w:t>
+      </w:r>
+      <w:r>
+        <w:rPr>
+          <w:rFonts w:asciiTheme="minorBidi" w:hAnsiTheme="minorBidi"/>
+          <w:sz w:val="20"/>
+          <w:szCs w:val="20"/>
+        </w:rPr>
+        <w:t xml:space="preserve"> Introduces non-linearity and enables faster convergence.</w:t>
+      </w:r>
+    </w:p>
+    <w:p>
+      <w:pPr>
+        <w:pStyle w:val="ListParagraph"/>
         <w:numPr>
           <w:ilvl w:val="0"/>
-          <w:numId w:val="6"/>
+          <w:numId w:val="10"/>
         </w:numPr>
         <w:bidi w:val="0"/>
-        <w:rPr>
-          <w:rFonts w:ascii="Calibri" w:hAnsi="Calibri" w:cs="Calibri"/>
-          <w:sz w:val="20"/>
-          <w:szCs w:val="20"/>
-        </w:rPr>
-      </w:pPr>
-      <w:r>
-        <w:rPr>
-          <w:rFonts w:ascii="Calibri" w:hAnsi="Calibri" w:cs="Calibri"/>
-          <w:sz w:val="20"/>
-          <w:szCs w:val="20"/>
-        </w:rPr>
-        <w:t>Xavier initialization prevents vanishing or exploding gradients.</w:t>
-      </w:r>
-    </w:p>
-    <w:p>
-      <w:pPr>
+        <w:jc w:val="both"/>
+        <w:rPr>
+          <w:rFonts w:asciiTheme="minorBidi" w:hAnsiTheme="minorBidi"/>
+          <w:sz w:val="20"/>
+          <w:szCs w:val="20"/>
+        </w:rPr>
+      </w:pPr>
+      <w:r>
+        <w:rPr>
+          <w:rFonts w:asciiTheme="minorBidi" w:hAnsiTheme="minorBidi"/>
+          <w:b/>
+          <w:bCs/>
+          <w:sz w:val="20"/>
+          <w:szCs w:val="20"/>
+        </w:rPr>
+        <w:t>Output Activation (Sigmoid):</w:t>
+      </w:r>
+      <w:r>
+        <w:rPr>
+          <w:rFonts w:asciiTheme="minorBidi" w:hAnsiTheme="minorBidi"/>
+          <w:sz w:val="20"/>
+          <w:szCs w:val="20"/>
+        </w:rPr>
+        <w:t xml:space="preserve"> Produces probability between 0 and 1 for binary classification.</w:t>
+      </w:r>
+    </w:p>
+    <w:p>
+      <w:pPr>
+        <w:pStyle w:val="ListParagraph"/>
         <w:numPr>
           <w:ilvl w:val="0"/>
-          <w:numId w:val="6"/>
+          <w:numId w:val="10"/>
         </w:numPr>
         <w:bidi w:val="0"/>
-        <w:rPr>
-          <w:rFonts w:ascii="Calibri" w:hAnsi="Calibri" w:cs="Calibri"/>
-          <w:sz w:val="20"/>
-          <w:szCs w:val="20"/>
-        </w:rPr>
-      </w:pPr>
-      <w:r>
-        <w:rPr>
-          <w:rFonts w:ascii="Calibri" w:hAnsi="Calibri" w:cs="Calibri"/>
-          <w:sz w:val="20"/>
-          <w:szCs w:val="20"/>
-        </w:rPr>
-        <w:t>SGD is suit for this case study</w:t>
-      </w:r>
-      <w:r>
-        <w:rPr>
-          <w:rFonts w:ascii="Calibri" w:hAnsi="Calibri" w:cs="Calibri"/>
-          <w:sz w:val="20"/>
-          <w:szCs w:val="20"/>
-        </w:rPr>
-        <w:t>.</w:t>
-      </w:r>
+        <w:jc w:val="both"/>
+        <w:rPr>
+          <w:rFonts w:asciiTheme="minorBidi" w:hAnsiTheme="minorBidi"/>
+          <w:sz w:val="20"/>
+          <w:szCs w:val="20"/>
+        </w:rPr>
+      </w:pPr>
+      <w:r>
+        <w:rPr>
+          <w:rFonts w:asciiTheme="minorBidi" w:hAnsiTheme="minorBidi"/>
+          <w:b/>
+          <w:bCs/>
+          <w:sz w:val="20"/>
+          <w:szCs w:val="20"/>
+        </w:rPr>
+        <w:t>Weight Initialization (He):</w:t>
+      </w:r>
+      <w:r>
+        <w:rPr>
+          <w:rFonts w:asciiTheme="minorBidi" w:hAnsiTheme="minorBidi"/>
+          <w:sz w:val="20"/>
+          <w:szCs w:val="20"/>
+        </w:rPr>
+        <w:t xml:space="preserve"> Maintains stable variance with </w:t>
+      </w:r>
+      <w:proofErr w:type="spellStart"/>
+      <w:r>
+        <w:rPr>
+          <w:rFonts w:asciiTheme="minorBidi" w:hAnsiTheme="minorBidi"/>
+          <w:sz w:val="20"/>
+          <w:szCs w:val="20"/>
+        </w:rPr>
+        <w:t>ReLU</w:t>
+      </w:r>
+      <w:proofErr w:type="spellEnd"/>
+      <w:r>
+        <w:rPr>
+          <w:rFonts w:asciiTheme="minorBidi" w:hAnsiTheme="minorBidi"/>
+          <w:sz w:val="20"/>
+          <w:szCs w:val="20"/>
+        </w:rPr>
+        <w:t xml:space="preserve"> to prevent vanishing/exploding activations.</w:t>
+      </w:r>
+    </w:p>
+    <w:p>
+      <w:pPr>
+        <w:pStyle w:val="ListParagraph"/>
+        <w:numPr>
+          <w:ilvl w:val="0"/>
+          <w:numId w:val="10"/>
+        </w:numPr>
+        <w:bidi w:val="0"/>
+        <w:jc w:val="both"/>
+        <w:rPr>
+          <w:rFonts w:asciiTheme="minorBidi" w:hAnsiTheme="minorBidi"/>
+          <w:sz w:val="20"/>
+          <w:szCs w:val="20"/>
+        </w:rPr>
+      </w:pPr>
+      <w:r>
+        <w:rPr>
+          <w:rFonts w:asciiTheme="minorBidi" w:hAnsiTheme="minorBidi"/>
+          <w:b/>
+          <w:bCs/>
+          <w:sz w:val="20"/>
+          <w:szCs w:val="20"/>
+        </w:rPr>
+        <w:t>Loss Function (Binary Cross-Entropy):</w:t>
+      </w:r>
+      <w:r>
+        <w:rPr>
+          <w:rFonts w:asciiTheme="minorBidi" w:hAnsiTheme="minorBidi"/>
+          <w:sz w:val="20"/>
+          <w:szCs w:val="20"/>
+        </w:rPr>
+        <w:t xml:space="preserve"> Measures prediction error appropriately for probabilistic binary outputs.</w:t>
+      </w:r>
+    </w:p>
+    <w:p>
+      <w:pPr>
+        <w:pStyle w:val="ListParagraph"/>
+        <w:numPr>
+          <w:ilvl w:val="0"/>
+          <w:numId w:val="10"/>
+        </w:numPr>
+        <w:bidi w:val="0"/>
+        <w:jc w:val="both"/>
+        <w:rPr>
+          <w:rFonts w:asciiTheme="minorBidi" w:hAnsiTheme="minorBidi"/>
+          <w:sz w:val="20"/>
+          <w:szCs w:val="20"/>
+        </w:rPr>
+      </w:pPr>
+      <w:r>
+        <w:rPr>
+          <w:rFonts w:asciiTheme="minorBidi" w:hAnsiTheme="minorBidi"/>
+          <w:b/>
+          <w:bCs/>
+          <w:sz w:val="20"/>
+          <w:szCs w:val="20"/>
+        </w:rPr>
+        <w:t>Optimizer (SGD):</w:t>
+      </w:r>
+      <w:r>
+        <w:rPr>
+          <w:rFonts w:asciiTheme="minorBidi" w:hAnsiTheme="minorBidi"/>
+          <w:sz w:val="20"/>
+          <w:szCs w:val="20"/>
+        </w:rPr>
+        <w:t xml:space="preserve"> Provides simple and effective weight updates suitable for small datasets.</w:t>
+      </w:r>
+    </w:p>
+    <w:p>
+      <w:pPr>
+        <w:bidi w:val="0"/>
+        <w:rPr>
+          <w:rFonts w:asciiTheme="minorBidi" w:hAnsiTheme="minorBidi"/>
+          <w:sz w:val="20"/>
+          <w:szCs w:val="20"/>
+        </w:rPr>
+      </w:pPr>
     </w:p>
     <w:p>
       <w:pPr>
@@ -1322,27 +1733,27 @@
         </w:pBdr>
         <w:bidi w:val="0"/>
         <w:rPr>
-          <w:rFonts w:ascii="Calibri" w:hAnsi="Calibri" w:cs="Calibri"/>
-          <w:sz w:val="20"/>
-          <w:szCs w:val="20"/>
-        </w:rPr>
-      </w:pPr>
-    </w:p>
-    <w:p>
-      <w:pPr>
-        <w:bidi w:val="0"/>
-        <w:rPr>
-          <w:rFonts w:ascii="Calibri" w:hAnsi="Calibri" w:cs="Calibri"/>
-          <w:sz w:val="20"/>
-          <w:szCs w:val="20"/>
-        </w:rPr>
-      </w:pPr>
-    </w:p>
-    <w:p>
-      <w:pPr>
-        <w:bidi w:val="0"/>
-        <w:rPr>
-          <w:rFonts w:ascii="Calibri" w:hAnsi="Calibri" w:cs="Calibri"/>
+          <w:rFonts w:asciiTheme="minorBidi" w:hAnsiTheme="minorBidi"/>
+          <w:sz w:val="20"/>
+          <w:szCs w:val="20"/>
+        </w:rPr>
+      </w:pPr>
+    </w:p>
+    <w:p>
+      <w:pPr>
+        <w:bidi w:val="0"/>
+        <w:rPr>
+          <w:rFonts w:asciiTheme="minorBidi" w:hAnsiTheme="minorBidi"/>
+          <w:sz w:val="20"/>
+          <w:szCs w:val="20"/>
+        </w:rPr>
+      </w:pPr>
+    </w:p>
+    <w:p>
+      <w:pPr>
+        <w:bidi w:val="0"/>
+        <w:rPr>
+          <w:rFonts w:asciiTheme="minorBidi" w:hAnsiTheme="minorBidi"/>
           <w:b/>
           <w:bCs/>
           <w:sz w:val="24"/>
@@ -1351,7 +1762,7 @@
       </w:pPr>
       <w:r>
         <w:rPr>
-          <w:rFonts w:ascii="Calibri" w:hAnsi="Calibri" w:cs="Calibri"/>
+          <w:rFonts w:asciiTheme="minorBidi" w:hAnsiTheme="minorBidi"/>
           <w:b/>
           <w:bCs/>
           <w:sz w:val="24"/>
@@ -1364,7 +1775,7 @@
       <w:pPr>
         <w:bidi w:val="0"/>
         <w:rPr>
-          <w:rFonts w:ascii="Calibri" w:hAnsi="Calibri" w:cs="Calibri"/>
+          <w:rFonts w:asciiTheme="minorBidi" w:hAnsiTheme="minorBidi"/>
           <w:b/>
           <w:bCs/>
           <w:sz w:val="20"/>
@@ -1373,7 +1784,7 @@
       </w:pPr>
       <w:r>
         <w:rPr>
-          <w:rFonts w:ascii="Calibri" w:hAnsi="Calibri" w:cs="Calibri"/>
+          <w:rFonts w:asciiTheme="minorBidi" w:hAnsiTheme="minorBidi"/>
           <w:b/>
           <w:bCs/>
           <w:sz w:val="20"/>
@@ -1390,14 +1801,14 @@
         </w:numPr>
         <w:bidi w:val="0"/>
         <w:rPr>
-          <w:rFonts w:ascii="Calibri" w:hAnsi="Calibri" w:cs="Calibri"/>
-          <w:sz w:val="20"/>
-          <w:szCs w:val="20"/>
-        </w:rPr>
-      </w:pPr>
-      <w:r>
-        <w:rPr>
-          <w:rFonts w:ascii="Calibri" w:hAnsi="Calibri" w:cs="Calibri"/>
+          <w:rFonts w:asciiTheme="minorBidi" w:hAnsiTheme="minorBidi"/>
+          <w:sz w:val="20"/>
+          <w:szCs w:val="20"/>
+        </w:rPr>
+      </w:pPr>
+      <w:r>
+        <w:rPr>
+          <w:rFonts w:asciiTheme="minorBidi" w:hAnsiTheme="minorBidi"/>
           <w:sz w:val="20"/>
           <w:szCs w:val="20"/>
         </w:rPr>
@@ -1405,7 +1816,7 @@
       </w:r>
       <w:r>
         <w:rPr>
-          <w:rFonts w:ascii="Calibri" w:hAnsi="Calibri" w:cs="Calibri"/>
+          <w:rFonts w:asciiTheme="minorBidi" w:hAnsiTheme="minorBidi"/>
           <w:b/>
           <w:bCs/>
           <w:sz w:val="20"/>
@@ -1416,7 +1827,7 @@
       <w:proofErr w:type="gramStart"/>
       <w:r>
         <w:rPr>
-          <w:rFonts w:ascii="Calibri" w:hAnsi="Calibri" w:cs="Calibri"/>
+          <w:rFonts w:asciiTheme="minorBidi" w:hAnsiTheme="minorBidi"/>
           <w:b/>
           <w:bCs/>
           <w:sz w:val="20"/>
@@ -1427,7 +1838,7 @@
       <w:proofErr w:type="gramEnd"/>
       <w:r>
         <w:rPr>
-          <w:rFonts w:ascii="Calibri" w:hAnsi="Calibri" w:cs="Calibri"/>
+          <w:rFonts w:asciiTheme="minorBidi" w:hAnsiTheme="minorBidi"/>
           <w:sz w:val="20"/>
           <w:szCs w:val="20"/>
         </w:rPr>
@@ -1442,14 +1853,14 @@
         </w:numPr>
         <w:bidi w:val="0"/>
         <w:rPr>
-          <w:rFonts w:ascii="Calibri" w:hAnsi="Calibri" w:cs="Calibri"/>
-          <w:sz w:val="20"/>
-          <w:szCs w:val="20"/>
-        </w:rPr>
-      </w:pPr>
-      <w:r>
-        <w:rPr>
-          <w:rFonts w:ascii="Calibri" w:hAnsi="Calibri" w:cs="Calibri"/>
+          <w:rFonts w:asciiTheme="minorBidi" w:hAnsiTheme="minorBidi"/>
+          <w:sz w:val="20"/>
+          <w:szCs w:val="20"/>
+        </w:rPr>
+      </w:pPr>
+      <w:r>
+        <w:rPr>
+          <w:rFonts w:asciiTheme="minorBidi" w:hAnsiTheme="minorBidi"/>
           <w:sz w:val="20"/>
           <w:szCs w:val="20"/>
         </w:rPr>
@@ -1464,14 +1875,14 @@
         </w:numPr>
         <w:bidi w:val="0"/>
         <w:rPr>
-          <w:rFonts w:ascii="Calibri" w:hAnsi="Calibri" w:cs="Calibri"/>
-          <w:sz w:val="20"/>
-          <w:szCs w:val="20"/>
-        </w:rPr>
-      </w:pPr>
-      <w:r>
-        <w:rPr>
-          <w:rFonts w:ascii="Calibri" w:hAnsi="Calibri" w:cs="Calibri"/>
+          <w:rFonts w:asciiTheme="minorBidi" w:hAnsiTheme="minorBidi"/>
+          <w:sz w:val="20"/>
+          <w:szCs w:val="20"/>
+        </w:rPr>
+      </w:pPr>
+      <w:r>
+        <w:rPr>
+          <w:rFonts w:asciiTheme="minorBidi" w:hAnsiTheme="minorBidi"/>
           <w:sz w:val="20"/>
           <w:szCs w:val="20"/>
         </w:rPr>
@@ -1482,14 +1893,14 @@
       <w:pPr>
         <w:bidi w:val="0"/>
         <w:rPr>
-          <w:rFonts w:ascii="Calibri" w:hAnsi="Calibri" w:cs="Calibri"/>
-          <w:sz w:val="20"/>
-          <w:szCs w:val="20"/>
-        </w:rPr>
-      </w:pPr>
-      <w:r>
-        <w:rPr>
-          <w:rFonts w:ascii="Calibri" w:hAnsi="Calibri" w:cs="Calibri"/>
+          <w:rFonts w:asciiTheme="minorBidi" w:hAnsiTheme="minorBidi"/>
+          <w:sz w:val="20"/>
+          <w:szCs w:val="20"/>
+        </w:rPr>
+      </w:pPr>
+      <w:r>
+        <w:rPr>
+          <w:rFonts w:asciiTheme="minorBidi" w:hAnsiTheme="minorBidi"/>
           <w:b/>
           <w:bCs/>
           <w:sz w:val="20"/>
@@ -1503,61 +1914,169 @@
       <w:pPr>
         <w:bidi w:val="0"/>
         <w:rPr>
-          <w:rFonts w:ascii="Calibri" w:hAnsi="Calibri" w:cs="Calibri"/>
-          <w:sz w:val="20"/>
-          <w:szCs w:val="20"/>
-        </w:rPr>
-      </w:pPr>
-      <w:r>
-        <w:rPr>
-          <w:rFonts w:ascii="Calibri" w:hAnsi="Calibri" w:cs="Calibri"/>
-          <w:sz w:val="20"/>
-          <w:szCs w:val="20"/>
-        </w:rPr>
-        <w:t>Epoch 1/10 - Loss: 0.6505</w:t>
-      </w:r>
-    </w:p>
-    <w:p>
-      <w:pPr>
-        <w:bidi w:val="0"/>
-        <w:rPr>
-          <w:rFonts w:ascii="Calibri" w:hAnsi="Calibri" w:cs="Calibri"/>
-          <w:sz w:val="20"/>
-          <w:szCs w:val="20"/>
-        </w:rPr>
-      </w:pPr>
-      <w:r>
-        <w:rPr>
-          <w:rFonts w:ascii="Calibri" w:hAnsi="Calibri" w:cs="Calibri"/>
-          <w:sz w:val="20"/>
-          <w:szCs w:val="20"/>
-        </w:rPr>
-        <w:t>Epoch 5/10 - Loss: 0.0818</w:t>
-      </w:r>
-    </w:p>
-    <w:p>
-      <w:pPr>
-        <w:bidi w:val="0"/>
-        <w:rPr>
-          <w:rFonts w:ascii="Calibri" w:hAnsi="Calibri" w:cs="Calibri"/>
-          <w:sz w:val="20"/>
-          <w:szCs w:val="20"/>
-        </w:rPr>
-      </w:pPr>
-      <w:r>
-        <w:rPr>
-          <w:rFonts w:ascii="Calibri" w:hAnsi="Calibri" w:cs="Calibri"/>
-          <w:sz w:val="20"/>
-          <w:szCs w:val="20"/>
-        </w:rPr>
-        <w:t>Epoch 10/10 - Loss: 0.0710</w:t>
-      </w:r>
-    </w:p>
-    <w:p>
-      <w:pPr>
-        <w:bidi w:val="0"/>
-        <w:rPr>
-          <w:rFonts w:ascii="Calibri" w:hAnsi="Calibri" w:cs="Calibri"/>
+          <w:rFonts w:asciiTheme="minorBidi" w:hAnsiTheme="minorBidi"/>
+          <w:sz w:val="20"/>
+          <w:szCs w:val="20"/>
+        </w:rPr>
+      </w:pPr>
+      <w:r>
+        <w:rPr>
+          <w:rFonts w:asciiTheme="minorBidi" w:hAnsiTheme="minorBidi"/>
+          <w:sz w:val="20"/>
+          <w:szCs w:val="20"/>
+        </w:rPr>
+        <w:t>Epoch 1/10 - Loss: 0.6611466509938588</w:t>
+      </w:r>
+    </w:p>
+    <w:p>
+      <w:pPr>
+        <w:bidi w:val="0"/>
+        <w:rPr>
+          <w:rFonts w:asciiTheme="minorBidi" w:hAnsiTheme="minorBidi"/>
+          <w:sz w:val="20"/>
+          <w:szCs w:val="20"/>
+        </w:rPr>
+      </w:pPr>
+      <w:r>
+        <w:rPr>
+          <w:rFonts w:asciiTheme="minorBidi" w:hAnsiTheme="minorBidi"/>
+          <w:sz w:val="20"/>
+          <w:szCs w:val="20"/>
+        </w:rPr>
+        <w:t>Epoch 2/10 - Loss: 0.6062601427302694</w:t>
+      </w:r>
+    </w:p>
+    <w:p>
+      <w:pPr>
+        <w:bidi w:val="0"/>
+        <w:rPr>
+          <w:rFonts w:asciiTheme="minorBidi" w:hAnsiTheme="minorBidi"/>
+          <w:sz w:val="20"/>
+          <w:szCs w:val="20"/>
+        </w:rPr>
+      </w:pPr>
+      <w:r>
+        <w:rPr>
+          <w:rFonts w:asciiTheme="minorBidi" w:hAnsiTheme="minorBidi"/>
+          <w:sz w:val="20"/>
+          <w:szCs w:val="20"/>
+        </w:rPr>
+        <w:t>Epoch 3/10 - Loss: 0.5083842332919211</w:t>
+      </w:r>
+    </w:p>
+    <w:p>
+      <w:pPr>
+        <w:bidi w:val="0"/>
+        <w:rPr>
+          <w:rFonts w:asciiTheme="minorBidi" w:hAnsiTheme="minorBidi"/>
+          <w:sz w:val="20"/>
+          <w:szCs w:val="20"/>
+        </w:rPr>
+      </w:pPr>
+      <w:r>
+        <w:rPr>
+          <w:rFonts w:asciiTheme="minorBidi" w:hAnsiTheme="minorBidi"/>
+          <w:sz w:val="20"/>
+          <w:szCs w:val="20"/>
+        </w:rPr>
+        <w:t>Epoch 4/10 - Loss: 0.3930244062543217</w:t>
+      </w:r>
+    </w:p>
+    <w:p>
+      <w:pPr>
+        <w:bidi w:val="0"/>
+        <w:rPr>
+          <w:rFonts w:asciiTheme="minorBidi" w:hAnsiTheme="minorBidi"/>
+          <w:sz w:val="20"/>
+          <w:szCs w:val="20"/>
+        </w:rPr>
+      </w:pPr>
+      <w:r>
+        <w:rPr>
+          <w:rFonts w:asciiTheme="minorBidi" w:hAnsiTheme="minorBidi"/>
+          <w:sz w:val="20"/>
+          <w:szCs w:val="20"/>
+        </w:rPr>
+        <w:t>Epoch 5/10 - Loss: 0.3015299338253051</w:t>
+      </w:r>
+    </w:p>
+    <w:p>
+      <w:pPr>
+        <w:bidi w:val="0"/>
+        <w:rPr>
+          <w:rFonts w:asciiTheme="minorBidi" w:hAnsiTheme="minorBidi"/>
+          <w:sz w:val="20"/>
+          <w:szCs w:val="20"/>
+        </w:rPr>
+      </w:pPr>
+      <w:r>
+        <w:rPr>
+          <w:rFonts w:asciiTheme="minorBidi" w:hAnsiTheme="minorBidi"/>
+          <w:sz w:val="20"/>
+          <w:szCs w:val="20"/>
+        </w:rPr>
+        <w:t>Epoch 6/10 - Loss: 0.22920740685463092</w:t>
+      </w:r>
+    </w:p>
+    <w:p>
+      <w:pPr>
+        <w:bidi w:val="0"/>
+        <w:rPr>
+          <w:rFonts w:asciiTheme="minorBidi" w:hAnsiTheme="minorBidi"/>
+          <w:sz w:val="20"/>
+          <w:szCs w:val="20"/>
+        </w:rPr>
+      </w:pPr>
+      <w:r>
+        <w:rPr>
+          <w:rFonts w:asciiTheme="minorBidi" w:hAnsiTheme="minorBidi"/>
+          <w:sz w:val="20"/>
+          <w:szCs w:val="20"/>
+        </w:rPr>
+        <w:t>Epoch 7/10 - Loss: 0.16666239821395665</w:t>
+      </w:r>
+    </w:p>
+    <w:p>
+      <w:pPr>
+        <w:bidi w:val="0"/>
+        <w:rPr>
+          <w:rFonts w:asciiTheme="minorBidi" w:hAnsiTheme="minorBidi"/>
+          <w:sz w:val="20"/>
+          <w:szCs w:val="20"/>
+        </w:rPr>
+      </w:pPr>
+      <w:r>
+        <w:rPr>
+          <w:rFonts w:asciiTheme="minorBidi" w:hAnsiTheme="minorBidi"/>
+          <w:sz w:val="20"/>
+          <w:szCs w:val="20"/>
+        </w:rPr>
+        <w:t>Epoch 8/10 - Loss: 0.12871045931572841</w:t>
+      </w:r>
+    </w:p>
+    <w:p>
+      <w:pPr>
+        <w:bidi w:val="0"/>
+        <w:rPr>
+          <w:rFonts w:asciiTheme="minorBidi" w:hAnsiTheme="minorBidi"/>
+          <w:sz w:val="20"/>
+          <w:szCs w:val="20"/>
+        </w:rPr>
+      </w:pPr>
+      <w:r>
+        <w:rPr>
+          <w:rFonts w:asciiTheme="minorBidi" w:hAnsiTheme="minorBidi"/>
+          <w:sz w:val="20"/>
+          <w:szCs w:val="20"/>
+        </w:rPr>
+        <w:t>Epoch 9/10 - Loss: 0.10648518072620611</w:t>
+      </w:r>
+    </w:p>
+    <w:p>
+      <w:pPr>
+        <w:bidi w:val="0"/>
+        <w:rPr>
+          <w:rFonts w:asciiTheme="minorBidi" w:hAnsiTheme="minorBidi"/>
           <w:b/>
           <w:bCs/>
           <w:sz w:val="20"/>
@@ -1566,7 +2085,31 @@
       </w:pPr>
       <w:r>
         <w:rPr>
-          <w:rFonts w:ascii="Calibri" w:hAnsi="Calibri" w:cs="Calibri"/>
+          <w:rFonts w:asciiTheme="minorBidi" w:hAnsiTheme="minorBidi"/>
+          <w:sz w:val="20"/>
+          <w:szCs w:val="20"/>
+        </w:rPr>
+        <w:t>Epoch 10/10 - Loss: 0.08312142398214176</w:t>
+      </w:r>
+      <w:r>
+        <w:rPr>
+          <w:rFonts w:asciiTheme="minorBidi" w:hAnsiTheme="minorBidi"/>
+          <w:sz w:val="20"/>
+          <w:szCs w:val="20"/>
+        </w:rPr>
+        <w:br/>
+      </w:r>
+      <w:r>
+        <w:rPr>
+          <w:rFonts w:asciiTheme="minorBidi" w:hAnsiTheme="minorBidi"/>
+          <w:sz w:val="20"/>
+          <w:szCs w:val="20"/>
+        </w:rPr>
+        <w:br/>
+      </w:r>
+      <w:r>
+        <w:rPr>
+          <w:rFonts w:asciiTheme="minorBidi" w:hAnsiTheme="minorBidi"/>
           <w:b/>
           <w:bCs/>
           <w:sz w:val="20"/>
@@ -1583,14 +2126,14 @@
         </w:numPr>
         <w:bidi w:val="0"/>
         <w:rPr>
-          <w:rFonts w:ascii="Calibri" w:hAnsi="Calibri" w:cs="Calibri"/>
-          <w:sz w:val="20"/>
-          <w:szCs w:val="20"/>
-        </w:rPr>
-      </w:pPr>
-      <w:r>
-        <w:rPr>
-          <w:rFonts w:ascii="Calibri" w:hAnsi="Calibri" w:cs="Calibri"/>
+          <w:rFonts w:asciiTheme="minorBidi" w:hAnsiTheme="minorBidi"/>
+          <w:sz w:val="20"/>
+          <w:szCs w:val="20"/>
+        </w:rPr>
+      </w:pPr>
+      <w:r>
+        <w:rPr>
+          <w:rFonts w:asciiTheme="minorBidi" w:hAnsiTheme="minorBidi"/>
           <w:sz w:val="20"/>
           <w:szCs w:val="20"/>
         </w:rPr>
@@ -1598,13 +2141,33 @@
       </w:r>
       <w:r>
         <w:rPr>
-          <w:rFonts w:ascii="Calibri" w:hAnsi="Calibri" w:cs="Calibri"/>
+          <w:rFonts w:asciiTheme="minorBidi" w:hAnsiTheme="minorBidi"/>
           <w:b/>
           <w:bCs/>
           <w:sz w:val="20"/>
           <w:szCs w:val="20"/>
         </w:rPr>
-        <w:t>~99.6%</w:t>
+        <w:t>~</w:t>
+      </w:r>
+      <w:r>
+        <w:rPr>
+          <w:rFonts w:asciiTheme="minorBidi" w:hAnsiTheme="minorBidi"/>
+          <w:b/>
+          <w:bCs/>
+          <w:sz w:val="20"/>
+          <w:szCs w:val="20"/>
+        </w:rPr>
+        <w:t>96.8</w:t>
+      </w:r>
+      <w:r>
+        <w:rPr>
+          <w:rFonts w:asciiTheme="minorBidi" w:hAnsiTheme="minorBidi"/>
+          <w:b/>
+          <w:bCs/>
+          <w:sz w:val="20"/>
+          <w:szCs w:val="20"/>
+        </w:rPr>
+        <w:t>%</w:t>
       </w:r>
     </w:p>
     <w:p>
@@ -1615,14 +2178,14 @@
         </w:numPr>
         <w:bidi w:val="0"/>
         <w:rPr>
-          <w:rFonts w:ascii="Calibri" w:hAnsi="Calibri" w:cs="Calibri"/>
-          <w:sz w:val="20"/>
-          <w:szCs w:val="20"/>
-        </w:rPr>
-      </w:pPr>
-      <w:r>
-        <w:rPr>
-          <w:rFonts w:ascii="Calibri" w:hAnsi="Calibri" w:cs="Calibri"/>
+          <w:rFonts w:asciiTheme="minorBidi" w:hAnsiTheme="minorBidi"/>
+          <w:sz w:val="20"/>
+          <w:szCs w:val="20"/>
+        </w:rPr>
+      </w:pPr>
+      <w:r>
+        <w:rPr>
+          <w:rFonts w:asciiTheme="minorBidi" w:hAnsiTheme="minorBidi"/>
           <w:sz w:val="20"/>
           <w:szCs w:val="20"/>
         </w:rPr>
@@ -1637,18 +2200,26 @@
         </w:numPr>
         <w:bidi w:val="0"/>
         <w:rPr>
-          <w:rFonts w:ascii="Calibri" w:hAnsi="Calibri" w:cs="Calibri"/>
-          <w:sz w:val="20"/>
-          <w:szCs w:val="20"/>
-        </w:rPr>
-      </w:pPr>
-      <w:r>
-        <w:rPr>
-          <w:rFonts w:ascii="Calibri" w:hAnsi="Calibri" w:cs="Calibri"/>
-          <w:sz w:val="20"/>
-          <w:szCs w:val="20"/>
-        </w:rPr>
-        <w:t>True Positives: 125</w:t>
+          <w:rFonts w:asciiTheme="minorBidi" w:hAnsiTheme="minorBidi"/>
+          <w:sz w:val="20"/>
+          <w:szCs w:val="20"/>
+        </w:rPr>
+      </w:pPr>
+      <w:r>
+        <w:rPr>
+          <w:rFonts w:asciiTheme="minorBidi" w:hAnsiTheme="minorBidi"/>
+          <w:sz w:val="20"/>
+          <w:szCs w:val="20"/>
+        </w:rPr>
+        <w:t xml:space="preserve">True Positives: </w:t>
+      </w:r>
+      <w:r>
+        <w:rPr>
+          <w:rFonts w:asciiTheme="minorBidi" w:hAnsiTheme="minorBidi"/>
+          <w:sz w:val="20"/>
+          <w:szCs w:val="20"/>
+        </w:rPr>
+        <w:t>128</w:t>
       </w:r>
     </w:p>
     <w:p>
@@ -1659,19 +2230,29 @@
         </w:numPr>
         <w:bidi w:val="0"/>
         <w:rPr>
-          <w:rFonts w:ascii="Calibri" w:hAnsi="Calibri" w:cs="Calibri"/>
-          <w:sz w:val="20"/>
-          <w:szCs w:val="20"/>
-        </w:rPr>
-      </w:pPr>
-      <w:r>
-        <w:rPr>
-          <w:rFonts w:ascii="Calibri" w:hAnsi="Calibri" w:cs="Calibri"/>
-          <w:sz w:val="20"/>
-          <w:szCs w:val="20"/>
-        </w:rPr>
-        <w:t>False Positives: 1</w:t>
-      </w:r>
+          <w:rFonts w:asciiTheme="minorBidi" w:hAnsiTheme="minorBidi"/>
+          <w:sz w:val="20"/>
+          <w:szCs w:val="20"/>
+        </w:rPr>
+      </w:pPr>
+      <w:r>
+        <w:rPr>
+          <w:rFonts w:asciiTheme="minorBidi" w:hAnsiTheme="minorBidi"/>
+          <w:sz w:val="20"/>
+          <w:szCs w:val="20"/>
+        </w:rPr>
+        <w:t xml:space="preserve">False Positives: </w:t>
+      </w:r>
+      <w:proofErr w:type="gramStart"/>
+      <w:r>
+        <w:rPr>
+          <w:rFonts w:asciiTheme="minorBidi" w:hAnsiTheme="minorBidi"/>
+          <w:sz w:val="20"/>
+          <w:szCs w:val="20"/>
+        </w:rPr>
+        <w:t>2</w:t>
+      </w:r>
+      <w:proofErr w:type="gramEnd"/>
     </w:p>
     <w:p>
       <w:pPr>
@@ -1681,18 +2262,26 @@
         </w:numPr>
         <w:bidi w:val="0"/>
         <w:rPr>
-          <w:rFonts w:ascii="Calibri" w:hAnsi="Calibri" w:cs="Calibri"/>
-          <w:sz w:val="20"/>
-          <w:szCs w:val="20"/>
-        </w:rPr>
-      </w:pPr>
-      <w:r>
-        <w:rPr>
-          <w:rFonts w:ascii="Calibri" w:hAnsi="Calibri" w:cs="Calibri"/>
-          <w:sz w:val="20"/>
-          <w:szCs w:val="20"/>
-        </w:rPr>
-        <w:t>True Negatives: 149</w:t>
+          <w:rFonts w:asciiTheme="minorBidi" w:hAnsiTheme="minorBidi"/>
+          <w:sz w:val="20"/>
+          <w:szCs w:val="20"/>
+        </w:rPr>
+      </w:pPr>
+      <w:r>
+        <w:rPr>
+          <w:rFonts w:asciiTheme="minorBidi" w:hAnsiTheme="minorBidi"/>
+          <w:sz w:val="20"/>
+          <w:szCs w:val="20"/>
+        </w:rPr>
+        <w:t>True Negatives: 14</w:t>
+      </w:r>
+      <w:r>
+        <w:rPr>
+          <w:rFonts w:asciiTheme="minorBidi" w:hAnsiTheme="minorBidi"/>
+          <w:sz w:val="20"/>
+          <w:szCs w:val="20"/>
+        </w:rPr>
+        <w:t>2</w:t>
       </w:r>
     </w:p>
     <w:p>
@@ -1703,45 +2292,65 @@
         </w:numPr>
         <w:bidi w:val="0"/>
         <w:rPr>
-          <w:rFonts w:ascii="Calibri" w:hAnsi="Calibri" w:cs="Calibri"/>
-          <w:sz w:val="20"/>
-          <w:szCs w:val="20"/>
-        </w:rPr>
-      </w:pPr>
-      <w:r>
-        <w:rPr>
-          <w:rFonts w:ascii="Calibri" w:hAnsi="Calibri" w:cs="Calibri"/>
-          <w:sz w:val="20"/>
-          <w:szCs w:val="20"/>
-        </w:rPr>
-        <w:t>False Negatives: 0</w:t>
-      </w:r>
-    </w:p>
-    <w:p>
-      <w:pPr>
-        <w:bidi w:val="0"/>
-        <w:rPr>
-          <w:rFonts w:ascii="Calibri" w:hAnsi="Calibri" w:cs="Calibri"/>
-          <w:sz w:val="20"/>
-          <w:szCs w:val="20"/>
-        </w:rPr>
-      </w:pPr>
-      <w:r>
-        <w:rPr>
-          <w:rFonts w:ascii="Calibri" w:hAnsi="Calibri" w:cs="Calibri"/>
-          <w:sz w:val="20"/>
-          <w:szCs w:val="20"/>
-        </w:rPr>
-        <w:t>These results indicate strong generalization and correct implementation of training and backpropagatio</w:t>
-      </w:r>
-      <w:r>
-        <w:rPr>
-          <w:rFonts w:ascii="Calibri" w:hAnsi="Calibri" w:cs="Calibri"/>
+          <w:rFonts w:asciiTheme="minorBidi" w:hAnsiTheme="minorBidi"/>
+          <w:sz w:val="20"/>
+          <w:szCs w:val="20"/>
+        </w:rPr>
+      </w:pPr>
+      <w:r>
+        <w:rPr>
+          <w:rFonts w:asciiTheme="minorBidi" w:hAnsiTheme="minorBidi"/>
+          <w:sz w:val="20"/>
+          <w:szCs w:val="20"/>
+        </w:rPr>
+        <w:t xml:space="preserve">False Negatives: </w:t>
+      </w:r>
+      <w:proofErr w:type="gramStart"/>
+      <w:r>
+        <w:rPr>
+          <w:rFonts w:asciiTheme="minorBidi" w:hAnsiTheme="minorBidi"/>
+          <w:sz w:val="20"/>
+          <w:szCs w:val="20"/>
+        </w:rPr>
+        <w:t>3</w:t>
+      </w:r>
+      <w:proofErr w:type="gramEnd"/>
+    </w:p>
+    <w:p>
+      <w:pPr>
+        <w:bidi w:val="0"/>
+        <w:rPr>
+          <w:rFonts w:asciiTheme="minorBidi" w:hAnsiTheme="minorBidi"/>
+          <w:sz w:val="20"/>
+          <w:szCs w:val="20"/>
+        </w:rPr>
+      </w:pPr>
+      <w:r>
+        <w:rPr>
+          <w:rFonts w:asciiTheme="minorBidi" w:hAnsiTheme="minorBidi"/>
+          <w:sz w:val="20"/>
+          <w:szCs w:val="20"/>
+        </w:rPr>
+        <w:t xml:space="preserve">These results indicate strong generalization and correct implementation of training and </w:t>
+      </w:r>
+      <w:proofErr w:type="gramStart"/>
+      <w:r>
+        <w:rPr>
+          <w:rFonts w:asciiTheme="minorBidi" w:hAnsiTheme="minorBidi"/>
+          <w:sz w:val="20"/>
+          <w:szCs w:val="20"/>
+        </w:rPr>
+        <w:t>backpropagatio</w:t>
+      </w:r>
+      <w:r>
+        <w:rPr>
+          <w:rFonts w:asciiTheme="minorBidi" w:hAnsiTheme="minorBidi"/>
           <w:sz w:val="20"/>
           <w:szCs w:val="20"/>
         </w:rPr>
         <w:t>n</w:t>
       </w:r>
+      <w:proofErr w:type="gramEnd"/>
     </w:p>
     <w:p>
       <w:pPr>
@@ -1750,27 +2359,27 @@
         </w:pBdr>
         <w:bidi w:val="0"/>
         <w:rPr>
-          <w:rFonts w:ascii="Calibri" w:hAnsi="Calibri" w:cs="Calibri"/>
-          <w:sz w:val="20"/>
-          <w:szCs w:val="20"/>
-        </w:rPr>
-      </w:pPr>
-    </w:p>
-    <w:p>
-      <w:pPr>
-        <w:bidi w:val="0"/>
-        <w:rPr>
-          <w:rFonts w:ascii="Calibri" w:hAnsi="Calibri" w:cs="Calibri"/>
-          <w:sz w:val="20"/>
-          <w:szCs w:val="20"/>
-        </w:rPr>
-      </w:pPr>
-    </w:p>
-    <w:p>
-      <w:pPr>
-        <w:bidi w:val="0"/>
-        <w:rPr>
-          <w:rFonts w:ascii="Calibri" w:hAnsi="Calibri" w:cs="Calibri"/>
+          <w:rFonts w:asciiTheme="minorBidi" w:hAnsiTheme="minorBidi"/>
+          <w:sz w:val="20"/>
+          <w:szCs w:val="20"/>
+        </w:rPr>
+      </w:pPr>
+    </w:p>
+    <w:p>
+      <w:pPr>
+        <w:bidi w:val="0"/>
+        <w:rPr>
+          <w:rFonts w:asciiTheme="minorBidi" w:hAnsiTheme="minorBidi"/>
+          <w:sz w:val="20"/>
+          <w:szCs w:val="20"/>
+        </w:rPr>
+      </w:pPr>
+    </w:p>
+    <w:p>
+      <w:pPr>
+        <w:bidi w:val="0"/>
+        <w:rPr>
+          <w:rFonts w:asciiTheme="minorBidi" w:hAnsiTheme="minorBidi"/>
           <w:b/>
           <w:bCs/>
           <w:sz w:val="24"/>
@@ -1779,37 +2388,67 @@
       </w:pPr>
       <w:r>
         <w:rPr>
-          <w:rFonts w:ascii="Calibri" w:hAnsi="Calibri" w:cs="Calibri"/>
+          <w:rFonts w:asciiTheme="minorBidi" w:hAnsiTheme="minorBidi"/>
           <w:b/>
           <w:bCs/>
           <w:sz w:val="24"/>
           <w:szCs w:val="24"/>
         </w:rPr>
-        <w:t>Explanation of How the Custom Library Was Used</w:t>
-      </w:r>
-    </w:p>
-    <w:p>
-      <w:pPr>
-        <w:bidi w:val="0"/>
-        <w:rPr>
-          <w:rFonts w:ascii="Calibri" w:hAnsi="Calibri" w:cs="Calibri"/>
-          <w:sz w:val="20"/>
-          <w:szCs w:val="20"/>
-        </w:rPr>
-      </w:pPr>
-      <w:r>
-        <w:rPr>
-          <w:rFonts w:ascii="Calibri" w:hAnsi="Calibri" w:cs="Calibri"/>
-          <w:sz w:val="20"/>
-          <w:szCs w:val="20"/>
-        </w:rPr>
-        <w:t xml:space="preserve">The neural network was built and trained using a </w:t>
-      </w:r>
-      <w:r>
-        <w:rPr>
-          <w:rFonts w:ascii="Calibri" w:hAnsi="Calibri" w:cs="Calibri"/>
+        <w:t xml:space="preserve">Explanation of </w:t>
+      </w:r>
+      <w:proofErr w:type="gramStart"/>
+      <w:r>
+        <w:rPr>
+          <w:rFonts w:asciiTheme="minorBidi" w:hAnsiTheme="minorBidi"/>
           <w:b/>
           <w:bCs/>
+          <w:sz w:val="24"/>
+          <w:szCs w:val="24"/>
+        </w:rPr>
+        <w:t>How the Custom Library Was Used</w:t>
+      </w:r>
+      <w:proofErr w:type="gramEnd"/>
+    </w:p>
+    <w:p>
+      <w:pPr>
+        <w:bidi w:val="0"/>
+        <w:rPr>
+          <w:rFonts w:asciiTheme="minorBidi" w:hAnsiTheme="minorBidi"/>
+          <w:sz w:val="20"/>
+          <w:szCs w:val="20"/>
+        </w:rPr>
+      </w:pPr>
+      <w:r>
+        <w:rPr>
+          <w:rFonts w:asciiTheme="minorBidi" w:hAnsiTheme="minorBidi"/>
+          <w:sz w:val="20"/>
+          <w:szCs w:val="20"/>
+        </w:rPr>
+        <w:t xml:space="preserve">The neural network </w:t>
+      </w:r>
+      <w:proofErr w:type="gramStart"/>
+      <w:r>
+        <w:rPr>
+          <w:rFonts w:asciiTheme="minorBidi" w:hAnsiTheme="minorBidi"/>
+          <w:sz w:val="20"/>
+          <w:szCs w:val="20"/>
+        </w:rPr>
+        <w:t>was built</w:t>
+      </w:r>
+      <w:proofErr w:type="gramEnd"/>
+      <w:r>
+        <w:rPr>
+          <w:rFonts w:asciiTheme="minorBidi" w:hAnsiTheme="minorBidi"/>
+          <w:sz w:val="20"/>
+          <w:szCs w:val="20"/>
+        </w:rPr>
+        <w:t xml:space="preserve"> and trained using a </w:t>
+      </w:r>
+      <w:r>
+        <w:rPr>
+          <w:rFonts w:asciiTheme="minorBidi" w:hAnsiTheme="minorBidi"/>
+          <w:b/>
+          <w:bCs/>
           <w:sz w:val="20"/>
           <w:szCs w:val="20"/>
         </w:rPr>
@@ -1817,7 +2456,7 @@
       </w:r>
       <w:r>
         <w:rPr>
-          <w:rFonts w:ascii="Calibri" w:hAnsi="Calibri" w:cs="Calibri"/>
+          <w:rFonts w:asciiTheme="minorBidi" w:hAnsiTheme="minorBidi"/>
           <w:sz w:val="20"/>
           <w:szCs w:val="20"/>
         </w:rPr>
@@ -1828,14 +2467,14 @@
       <w:pPr>
         <w:bidi w:val="0"/>
         <w:rPr>
-          <w:rFonts w:ascii="Calibri" w:hAnsi="Calibri" w:cs="Calibri"/>
-          <w:sz w:val="20"/>
-          <w:szCs w:val="20"/>
-        </w:rPr>
-      </w:pPr>
-      <w:r>
-        <w:rPr>
-          <w:rFonts w:ascii="Calibri" w:hAnsi="Calibri" w:cs="Calibri"/>
+          <w:rFonts w:asciiTheme="minorBidi" w:hAnsiTheme="minorBidi"/>
+          <w:sz w:val="20"/>
+          <w:szCs w:val="20"/>
+        </w:rPr>
+      </w:pPr>
+      <w:r>
+        <w:rPr>
+          <w:rFonts w:asciiTheme="minorBidi" w:hAnsiTheme="minorBidi"/>
           <w:sz w:val="20"/>
           <w:szCs w:val="20"/>
         </w:rPr>
@@ -1850,14 +2489,14 @@
         </w:numPr>
         <w:bidi w:val="0"/>
         <w:rPr>
-          <w:rFonts w:ascii="Calibri" w:hAnsi="Calibri" w:cs="Calibri"/>
-          <w:sz w:val="20"/>
-          <w:szCs w:val="20"/>
-        </w:rPr>
-      </w:pPr>
-      <w:r>
-        <w:rPr>
-          <w:rFonts w:ascii="Calibri" w:hAnsi="Calibri" w:cs="Calibri"/>
+          <w:rFonts w:asciiTheme="minorBidi" w:hAnsiTheme="minorBidi"/>
+          <w:sz w:val="20"/>
+          <w:szCs w:val="20"/>
+        </w:rPr>
+      </w:pPr>
+      <w:r>
+        <w:rPr>
+          <w:rFonts w:asciiTheme="minorBidi" w:hAnsiTheme="minorBidi"/>
           <w:sz w:val="20"/>
           <w:szCs w:val="20"/>
         </w:rPr>
@@ -1866,7 +2505,7 @@
       <w:proofErr w:type="spellStart"/>
       <w:r>
         <w:rPr>
-          <w:rFonts w:ascii="Calibri" w:hAnsi="Calibri" w:cs="Calibri"/>
+          <w:rFonts w:asciiTheme="minorBidi" w:hAnsiTheme="minorBidi"/>
           <w:sz w:val="20"/>
           <w:szCs w:val="20"/>
         </w:rPr>
@@ -1875,7 +2514,7 @@
       <w:proofErr w:type="spellEnd"/>
       <w:r>
         <w:rPr>
-          <w:rFonts w:ascii="Calibri" w:hAnsi="Calibri" w:cs="Calibri"/>
+          <w:rFonts w:asciiTheme="minorBidi" w:hAnsiTheme="minorBidi"/>
           <w:sz w:val="20"/>
           <w:szCs w:val="20"/>
         </w:rPr>
@@ -1890,14 +2529,14 @@
         </w:numPr>
         <w:bidi w:val="0"/>
         <w:rPr>
-          <w:rFonts w:ascii="Calibri" w:hAnsi="Calibri" w:cs="Calibri"/>
-          <w:sz w:val="20"/>
-          <w:szCs w:val="20"/>
-        </w:rPr>
-      </w:pPr>
-      <w:r>
-        <w:rPr>
-          <w:rFonts w:ascii="Calibri" w:hAnsi="Calibri" w:cs="Calibri"/>
+          <w:rFonts w:asciiTheme="minorBidi" w:hAnsiTheme="minorBidi"/>
+          <w:sz w:val="20"/>
+          <w:szCs w:val="20"/>
+        </w:rPr>
+      </w:pPr>
+      <w:r>
+        <w:rPr>
+          <w:rFonts w:asciiTheme="minorBidi" w:hAnsiTheme="minorBidi"/>
           <w:sz w:val="20"/>
           <w:szCs w:val="20"/>
         </w:rPr>
@@ -1906,7 +2545,7 @@
       <w:proofErr w:type="spellStart"/>
       <w:r>
         <w:rPr>
-          <w:rFonts w:ascii="Calibri" w:hAnsi="Calibri" w:cs="Calibri"/>
+          <w:rFonts w:asciiTheme="minorBidi" w:hAnsiTheme="minorBidi"/>
           <w:sz w:val="20"/>
           <w:szCs w:val="20"/>
         </w:rPr>
@@ -1915,11 +2554,27 @@
       <w:proofErr w:type="spellEnd"/>
       <w:r>
         <w:rPr>
-          <w:rFonts w:ascii="Calibri" w:hAnsi="Calibri" w:cs="Calibri"/>
-          <w:sz w:val="20"/>
-          <w:szCs w:val="20"/>
-        </w:rPr>
-        <w:t>, Sigmoid, Tanh).</w:t>
+          <w:rFonts w:asciiTheme="minorBidi" w:hAnsiTheme="minorBidi"/>
+          <w:sz w:val="20"/>
+          <w:szCs w:val="20"/>
+        </w:rPr>
+        <w:t>, Sigmoid, Tanh</w:t>
+      </w:r>
+      <w:r>
+        <w:rPr>
+          <w:rFonts w:asciiTheme="minorBidi" w:hAnsiTheme="minorBidi"/>
+          <w:sz w:val="20"/>
+          <w:szCs w:val="20"/>
+        </w:rPr>
+        <w:t>, Linear</w:t>
+      </w:r>
+      <w:r>
+        <w:rPr>
+          <w:rFonts w:asciiTheme="minorBidi" w:hAnsiTheme="minorBidi"/>
+          <w:sz w:val="20"/>
+          <w:szCs w:val="20"/>
+        </w:rPr>
+        <w:t>).</w:t>
       </w:r>
     </w:p>
     <w:p>
@@ -1930,14 +2585,14 @@
         </w:numPr>
         <w:bidi w:val="0"/>
         <w:rPr>
-          <w:rFonts w:ascii="Calibri" w:hAnsi="Calibri" w:cs="Calibri"/>
-          <w:sz w:val="20"/>
-          <w:szCs w:val="20"/>
-        </w:rPr>
-      </w:pPr>
-      <w:r>
-        <w:rPr>
-          <w:rFonts w:ascii="Calibri" w:hAnsi="Calibri" w:cs="Calibri"/>
+          <w:rFonts w:asciiTheme="minorBidi" w:hAnsiTheme="minorBidi"/>
+          <w:sz w:val="20"/>
+          <w:szCs w:val="20"/>
+        </w:rPr>
+      </w:pPr>
+      <w:r>
+        <w:rPr>
+          <w:rFonts w:asciiTheme="minorBidi" w:hAnsiTheme="minorBidi"/>
           <w:sz w:val="20"/>
           <w:szCs w:val="20"/>
         </w:rPr>
@@ -1952,38 +2607,32 @@
         </w:numPr>
         <w:bidi w:val="0"/>
         <w:rPr>
-          <w:rFonts w:ascii="Calibri" w:hAnsi="Calibri" w:cs="Calibri"/>
-          <w:sz w:val="20"/>
-          <w:szCs w:val="20"/>
-        </w:rPr>
-      </w:pPr>
-      <w:r>
-        <w:rPr>
-          <w:rFonts w:ascii="Calibri" w:hAnsi="Calibri" w:cs="Calibri"/>
-          <w:sz w:val="20"/>
-          <w:szCs w:val="20"/>
-        </w:rPr>
-        <w:t>Optimizer</w:t>
-      </w:r>
-      <w:r>
-        <w:rPr>
-          <w:rFonts w:ascii="Calibri" w:hAnsi="Calibri" w:cs="Calibri"/>
-          <w:sz w:val="20"/>
-          <w:szCs w:val="20"/>
-        </w:rPr>
-        <w:t>s (</w:t>
-      </w:r>
-      <w:r>
-        <w:rPr>
-          <w:rFonts w:ascii="Calibri" w:hAnsi="Calibri" w:cs="Calibri"/>
-          <w:sz w:val="20"/>
-          <w:szCs w:val="20"/>
-        </w:rPr>
-        <w:t>SGD</w:t>
-      </w:r>
-      <w:r>
-        <w:rPr>
-          <w:rFonts w:ascii="Calibri" w:hAnsi="Calibri" w:cs="Calibri"/>
+          <w:rFonts w:asciiTheme="minorBidi" w:hAnsiTheme="minorBidi"/>
+          <w:sz w:val="20"/>
+          <w:szCs w:val="20"/>
+        </w:rPr>
+      </w:pPr>
+      <w:r>
+        <w:rPr>
+          <w:rFonts w:asciiTheme="minorBidi" w:hAnsiTheme="minorBidi"/>
+          <w:sz w:val="20"/>
+          <w:szCs w:val="20"/>
+        </w:rPr>
+        <w:t xml:space="preserve">Optimizers (SGD, </w:t>
+      </w:r>
+      <w:proofErr w:type="spellStart"/>
+      <w:r>
+        <w:rPr>
+          <w:rFonts w:asciiTheme="minorBidi" w:hAnsiTheme="minorBidi"/>
+          <w:sz w:val="20"/>
+          <w:szCs w:val="20"/>
+        </w:rPr>
+        <w:t>SGDWithMomentum</w:t>
+      </w:r>
+      <w:proofErr w:type="spellEnd"/>
+      <w:r>
+        <w:rPr>
+          <w:rFonts w:asciiTheme="minorBidi" w:hAnsiTheme="minorBidi"/>
           <w:sz w:val="20"/>
           <w:szCs w:val="20"/>
         </w:rPr>
@@ -1992,46 +2641,20 @@
       <w:proofErr w:type="spellStart"/>
       <w:r>
         <w:rPr>
-          <w:rFonts w:ascii="Calibri" w:hAnsi="Calibri" w:cs="Calibri"/>
-          <w:sz w:val="20"/>
-          <w:szCs w:val="20"/>
-        </w:rPr>
-        <w:t>SGDWithMomentum</w:t>
+          <w:rFonts w:asciiTheme="minorBidi" w:hAnsiTheme="minorBidi"/>
+          <w:sz w:val="20"/>
+          <w:szCs w:val="20"/>
+        </w:rPr>
+        <w:t>RMSProp</w:t>
       </w:r>
       <w:proofErr w:type="spellEnd"/>
       <w:r>
         <w:rPr>
-          <w:rFonts w:ascii="Calibri" w:hAnsi="Calibri" w:cs="Calibri"/>
-          <w:sz w:val="20"/>
-          <w:szCs w:val="20"/>
-        </w:rPr>
-        <w:t xml:space="preserve">, </w:t>
-      </w:r>
-      <w:proofErr w:type="spellStart"/>
-      <w:r>
-        <w:rPr>
-          <w:rFonts w:ascii="Calibri" w:hAnsi="Calibri" w:cs="Calibri"/>
-          <w:sz w:val="20"/>
-          <w:szCs w:val="20"/>
-        </w:rPr>
-        <w:t>RMSProp</w:t>
-      </w:r>
-      <w:proofErr w:type="spellEnd"/>
-      <w:r>
-        <w:rPr>
-          <w:rFonts w:ascii="Calibri" w:hAnsi="Calibri" w:cs="Calibri"/>
-          <w:sz w:val="20"/>
-          <w:szCs w:val="20"/>
-        </w:rPr>
-        <w:t>)</w:t>
-      </w:r>
-      <w:r>
-        <w:rPr>
-          <w:rFonts w:ascii="Calibri" w:hAnsi="Calibri" w:cs="Calibri"/>
-          <w:sz w:val="20"/>
-          <w:szCs w:val="20"/>
-        </w:rPr>
-        <w:t>.</w:t>
+          <w:rFonts w:asciiTheme="minorBidi" w:hAnsiTheme="minorBidi"/>
+          <w:sz w:val="20"/>
+          <w:szCs w:val="20"/>
+        </w:rPr>
+        <w:t>).</w:t>
       </w:r>
     </w:p>
     <w:p>
@@ -2042,14 +2665,14 @@
         </w:numPr>
         <w:bidi w:val="0"/>
         <w:rPr>
-          <w:rFonts w:ascii="Calibri" w:hAnsi="Calibri" w:cs="Calibri"/>
-          <w:sz w:val="20"/>
-          <w:szCs w:val="20"/>
-        </w:rPr>
-      </w:pPr>
-      <w:r>
-        <w:rPr>
-          <w:rFonts w:ascii="Calibri" w:hAnsi="Calibri" w:cs="Calibri"/>
+          <w:rFonts w:asciiTheme="minorBidi" w:hAnsiTheme="minorBidi"/>
+          <w:sz w:val="20"/>
+          <w:szCs w:val="20"/>
+        </w:rPr>
+      </w:pPr>
+      <w:r>
+        <w:rPr>
+          <w:rFonts w:asciiTheme="minorBidi" w:hAnsiTheme="minorBidi"/>
           <w:sz w:val="20"/>
           <w:szCs w:val="20"/>
         </w:rPr>
@@ -2064,14 +2687,14 @@
         </w:numPr>
         <w:bidi w:val="0"/>
         <w:rPr>
-          <w:rFonts w:ascii="Calibri" w:hAnsi="Calibri" w:cs="Calibri"/>
-          <w:sz w:val="20"/>
-          <w:szCs w:val="20"/>
-        </w:rPr>
-      </w:pPr>
-      <w:r>
-        <w:rPr>
-          <w:rFonts w:ascii="Calibri" w:hAnsi="Calibri" w:cs="Calibri"/>
+          <w:rFonts w:asciiTheme="minorBidi" w:hAnsiTheme="minorBidi"/>
+          <w:sz w:val="20"/>
+          <w:szCs w:val="20"/>
+        </w:rPr>
+      </w:pPr>
+      <w:r>
+        <w:rPr>
+          <w:rFonts w:asciiTheme="minorBidi" w:hAnsiTheme="minorBidi"/>
           <w:sz w:val="20"/>
           <w:szCs w:val="20"/>
         </w:rPr>
@@ -2080,7 +2703,7 @@
       <w:proofErr w:type="spellStart"/>
       <w:r>
         <w:rPr>
-          <w:rFonts w:ascii="Calibri" w:hAnsi="Calibri" w:cs="Calibri"/>
+          <w:rFonts w:asciiTheme="minorBidi" w:hAnsiTheme="minorBidi"/>
           <w:sz w:val="20"/>
           <w:szCs w:val="20"/>
         </w:rPr>
@@ -2089,7 +2712,7 @@
       <w:proofErr w:type="spellEnd"/>
       <w:r>
         <w:rPr>
-          <w:rFonts w:ascii="Calibri" w:hAnsi="Calibri" w:cs="Calibri"/>
+          <w:rFonts w:asciiTheme="minorBidi" w:hAnsiTheme="minorBidi"/>
           <w:sz w:val="20"/>
           <w:szCs w:val="20"/>
         </w:rPr>
@@ -2098,7 +2721,7 @@
       <w:proofErr w:type="spellStart"/>
       <w:r>
         <w:rPr>
-          <w:rFonts w:ascii="Calibri" w:hAnsi="Calibri" w:cs="Calibri"/>
+          <w:rFonts w:asciiTheme="minorBidi" w:hAnsiTheme="minorBidi"/>
           <w:sz w:val="20"/>
           <w:szCs w:val="20"/>
         </w:rPr>
@@ -2107,48 +2730,1633 @@
       <w:proofErr w:type="spellEnd"/>
       <w:r>
         <w:rPr>
-          <w:rFonts w:ascii="Calibri" w:hAnsi="Calibri" w:cs="Calibri"/>
-          <w:sz w:val="20"/>
-          <w:szCs w:val="20"/>
-        </w:rPr>
-        <w:t>, etc.) to build components from configuration files.</w:t>
-      </w:r>
-    </w:p>
-    <w:p>
-      <w:pPr>
-        <w:bidi w:val="0"/>
-        <w:rPr>
-          <w:rFonts w:ascii="Calibri" w:hAnsi="Calibri" w:cs="Calibri"/>
-          <w:sz w:val="20"/>
-          <w:szCs w:val="20"/>
-        </w:rPr>
-      </w:pPr>
-      <w:r>
-        <w:rPr>
-          <w:rFonts w:ascii="Calibri" w:hAnsi="Calibri" w:cs="Calibri"/>
-          <w:sz w:val="20"/>
-          <w:szCs w:val="20"/>
-        </w:rPr>
-        <w:t>The entire experiment is configurable via a JSON configuration file, making the system flexible and reusabl</w:t>
-      </w:r>
-      <w:r>
-        <w:rPr>
-          <w:rFonts w:ascii="Calibri" w:hAnsi="Calibri" w:cs="Calibri"/>
-          <w:sz w:val="20"/>
-          <w:szCs w:val="20"/>
-        </w:rPr>
-        <w:t>e</w:t>
-      </w:r>
-    </w:p>
-    <w:p>
-      <w:pPr>
-        <w:bidi w:val="0"/>
-        <w:rPr>
-          <w:rFonts w:ascii="Calibri" w:hAnsi="Calibri" w:cs="Calibri"/>
-          <w:sz w:val="20"/>
-          <w:szCs w:val="20"/>
-        </w:rPr>
-      </w:pPr>
+          <w:rFonts w:asciiTheme="minorBidi" w:hAnsiTheme="minorBidi"/>
+          <w:sz w:val="20"/>
+          <w:szCs w:val="20"/>
+        </w:rPr>
+        <w:t xml:space="preserve">, </w:t>
+      </w:r>
+      <w:proofErr w:type="gramStart"/>
+      <w:r>
+        <w:rPr>
+          <w:rFonts w:asciiTheme="minorBidi" w:hAnsiTheme="minorBidi"/>
+          <w:sz w:val="20"/>
+          <w:szCs w:val="20"/>
+        </w:rPr>
+        <w:t>etc.</w:t>
+      </w:r>
+      <w:proofErr w:type="gramEnd"/>
+      <w:r>
+        <w:rPr>
+          <w:rFonts w:asciiTheme="minorBidi" w:hAnsiTheme="minorBidi"/>
+          <w:sz w:val="20"/>
+          <w:szCs w:val="20"/>
+        </w:rPr>
+        <w:t>) to build components from configuration files.</w:t>
+      </w:r>
+    </w:p>
+    <w:p>
+      <w:pPr>
+        <w:bidi w:val="0"/>
+        <w:rPr>
+          <w:rFonts w:asciiTheme="minorBidi" w:hAnsiTheme="minorBidi"/>
+          <w:sz w:val="20"/>
+          <w:szCs w:val="20"/>
+        </w:rPr>
+      </w:pPr>
+      <w:r>
+        <w:rPr>
+          <w:rFonts w:asciiTheme="minorBidi" w:hAnsiTheme="minorBidi"/>
+          <w:sz w:val="20"/>
+          <w:szCs w:val="20"/>
+        </w:rPr>
+        <w:t xml:space="preserve">The entire experiment is configurable via a JSON configuration file, making the system flexible and </w:t>
+      </w:r>
+      <w:proofErr w:type="gramStart"/>
+      <w:r>
+        <w:rPr>
+          <w:rFonts w:asciiTheme="minorBidi" w:hAnsiTheme="minorBidi"/>
+          <w:sz w:val="20"/>
+          <w:szCs w:val="20"/>
+        </w:rPr>
+        <w:t>reusable</w:t>
+      </w:r>
+      <w:proofErr w:type="gramEnd"/>
+    </w:p>
+    <w:p>
+      <w:pPr>
+        <w:bidi w:val="0"/>
+        <w:rPr>
+          <w:rFonts w:asciiTheme="minorBidi" w:hAnsiTheme="minorBidi"/>
+          <w:sz w:val="20"/>
+          <w:szCs w:val="20"/>
+        </w:rPr>
+      </w:pPr>
+      <w:r>
+        <w:rPr>
+          <w:rFonts w:asciiTheme="minorBidi" w:hAnsiTheme="minorBidi"/>
+          <w:sz w:val="20"/>
+          <w:szCs w:val="20"/>
+        </w:rPr>
+        <w:lastRenderedPageBreak/>
+        <w:br/>
+      </w:r>
+      <w:r>
+        <w:rPr>
+          <w:rFonts w:asciiTheme="minorBidi" w:hAnsiTheme="minorBidi"/>
+          <w:sz w:val="20"/>
+          <w:szCs w:val="20"/>
+        </w:rPr>
+        <w:t>---------------------------------------------------------------------------------------------------------------------------------------</w:t>
+      </w:r>
+    </w:p>
+    <w:tbl>
+      <w:tblPr>
+        <w:tblW w:w="0" w:type="auto"/>
+        <w:tblCellSpacing w:w="15" w:type="dxa"/>
+        <w:tblBorders>
+          <w:top w:val="single" w:sz="4" w:space="0" w:color="auto"/>
+          <w:left w:val="single" w:sz="4" w:space="0" w:color="auto"/>
+          <w:bottom w:val="single" w:sz="4" w:space="0" w:color="auto"/>
+          <w:right w:val="single" w:sz="4" w:space="0" w:color="auto"/>
+          <w:insideH w:val="single" w:sz="4" w:space="0" w:color="auto"/>
+          <w:insideV w:val="single" w:sz="4" w:space="0" w:color="auto"/>
+        </w:tblBorders>
+        <w:tblCellMar>
+          <w:top w:w="15" w:type="dxa"/>
+          <w:left w:w="15" w:type="dxa"/>
+          <w:bottom w:w="15" w:type="dxa"/>
+          <w:right w:w="15" w:type="dxa"/>
+        </w:tblCellMar>
+        <w:tblLook w:val="04A0" w:firstRow="1" w:lastRow="0" w:firstColumn="1" w:lastColumn="0" w:noHBand="0" w:noVBand="1"/>
+      </w:tblPr>
+      <w:tblGrid>
+        <w:gridCol w:w="1440"/>
+        <w:gridCol w:w="2297"/>
+      </w:tblGrid>
+      <w:tr>
+        <w:trPr>
+          <w:tblHeader/>
+          <w:tblCellSpacing w:w="15" w:type="dxa"/>
+        </w:trPr>
+        <w:tc>
+          <w:tcPr>
+            <w:tcW w:w="0" w:type="auto"/>
+            <w:vAlign w:val="center"/>
+            <w:hideMark/>
+          </w:tcPr>
+          <w:p>
+            <w:pPr>
+              <w:bidi w:val="0"/>
+              <w:rPr>
+                <w:rFonts w:asciiTheme="minorBidi" w:hAnsiTheme="minorBidi"/>
+                <w:b/>
+                <w:bCs/>
+                <w:sz w:val="20"/>
+                <w:szCs w:val="20"/>
+              </w:rPr>
+            </w:pPr>
+            <w:r>
+              <w:rPr>
+                <w:rFonts w:asciiTheme="minorBidi" w:hAnsiTheme="minorBidi"/>
+                <w:b/>
+                <w:bCs/>
+                <w:sz w:val="20"/>
+                <w:szCs w:val="20"/>
+              </w:rPr>
+              <w:t>Item</w:t>
+            </w:r>
+          </w:p>
+        </w:tc>
+        <w:tc>
+          <w:tcPr>
+            <w:tcW w:w="0" w:type="auto"/>
+            <w:vAlign w:val="center"/>
+            <w:hideMark/>
+          </w:tcPr>
+          <w:p>
+            <w:pPr>
+              <w:bidi w:val="0"/>
+              <w:rPr>
+                <w:rFonts w:asciiTheme="minorBidi" w:hAnsiTheme="minorBidi"/>
+                <w:b/>
+                <w:bCs/>
+                <w:sz w:val="20"/>
+                <w:szCs w:val="20"/>
+              </w:rPr>
+            </w:pPr>
+            <w:r>
+              <w:rPr>
+                <w:rFonts w:asciiTheme="minorBidi" w:hAnsiTheme="minorBidi"/>
+                <w:b/>
+                <w:bCs/>
+                <w:sz w:val="20"/>
+                <w:szCs w:val="20"/>
+              </w:rPr>
+              <w:t>Value</w:t>
+            </w:r>
+          </w:p>
+        </w:tc>
+      </w:tr>
+      <w:tr>
+        <w:trPr>
+          <w:tblCellSpacing w:w="15" w:type="dxa"/>
+        </w:trPr>
+        <w:tc>
+          <w:tcPr>
+            <w:tcW w:w="0" w:type="auto"/>
+            <w:vAlign w:val="center"/>
+            <w:hideMark/>
+          </w:tcPr>
+          <w:p>
+            <w:pPr>
+              <w:bidi w:val="0"/>
+              <w:rPr>
+                <w:rFonts w:asciiTheme="minorBidi" w:hAnsiTheme="minorBidi"/>
+                <w:sz w:val="20"/>
+                <w:szCs w:val="20"/>
+              </w:rPr>
+            </w:pPr>
+            <w:r>
+              <w:rPr>
+                <w:rFonts w:asciiTheme="minorBidi" w:hAnsiTheme="minorBidi"/>
+                <w:sz w:val="20"/>
+                <w:szCs w:val="20"/>
+              </w:rPr>
+              <w:t>Dataset</w:t>
+            </w:r>
+          </w:p>
+        </w:tc>
+        <w:tc>
+          <w:tcPr>
+            <w:tcW w:w="0" w:type="auto"/>
+            <w:vAlign w:val="center"/>
+            <w:hideMark/>
+          </w:tcPr>
+          <w:p>
+            <w:pPr>
+              <w:bidi w:val="0"/>
+              <w:rPr>
+                <w:rFonts w:asciiTheme="minorBidi" w:hAnsiTheme="minorBidi"/>
+                <w:sz w:val="20"/>
+                <w:szCs w:val="20"/>
+              </w:rPr>
+            </w:pPr>
+            <w:r>
+              <w:rPr>
+                <w:rFonts w:asciiTheme="minorBidi" w:hAnsiTheme="minorBidi"/>
+                <w:sz w:val="20"/>
+                <w:szCs w:val="20"/>
+              </w:rPr>
+              <w:t>Banknote Authentication</w:t>
+            </w:r>
+          </w:p>
+        </w:tc>
+      </w:tr>
+      <w:tr>
+        <w:trPr>
+          <w:tblCellSpacing w:w="15" w:type="dxa"/>
+        </w:trPr>
+        <w:tc>
+          <w:tcPr>
+            <w:tcW w:w="0" w:type="auto"/>
+            <w:vAlign w:val="center"/>
+            <w:hideMark/>
+          </w:tcPr>
+          <w:p>
+            <w:pPr>
+              <w:bidi w:val="0"/>
+              <w:rPr>
+                <w:rFonts w:asciiTheme="minorBidi" w:hAnsiTheme="minorBidi"/>
+                <w:sz w:val="20"/>
+                <w:szCs w:val="20"/>
+              </w:rPr>
+            </w:pPr>
+            <w:r>
+              <w:rPr>
+                <w:rFonts w:asciiTheme="minorBidi" w:hAnsiTheme="minorBidi"/>
+                <w:sz w:val="20"/>
+                <w:szCs w:val="20"/>
+              </w:rPr>
+              <w:t>Samples</w:t>
+            </w:r>
+          </w:p>
+        </w:tc>
+        <w:tc>
+          <w:tcPr>
+            <w:tcW w:w="0" w:type="auto"/>
+            <w:vAlign w:val="center"/>
+            <w:hideMark/>
+          </w:tcPr>
+          <w:p>
+            <w:pPr>
+              <w:bidi w:val="0"/>
+              <w:rPr>
+                <w:rFonts w:asciiTheme="minorBidi" w:hAnsiTheme="minorBidi"/>
+                <w:sz w:val="20"/>
+                <w:szCs w:val="20"/>
+              </w:rPr>
+            </w:pPr>
+            <w:r>
+              <w:rPr>
+                <w:rFonts w:asciiTheme="minorBidi" w:hAnsiTheme="minorBidi"/>
+                <w:sz w:val="20"/>
+                <w:szCs w:val="20"/>
+              </w:rPr>
+              <w:t>1,372</w:t>
+            </w:r>
+          </w:p>
+        </w:tc>
+      </w:tr>
+      <w:tr>
+        <w:trPr>
+          <w:tblCellSpacing w:w="15" w:type="dxa"/>
+        </w:trPr>
+        <w:tc>
+          <w:tcPr>
+            <w:tcW w:w="0" w:type="auto"/>
+            <w:vAlign w:val="center"/>
+            <w:hideMark/>
+          </w:tcPr>
+          <w:p>
+            <w:pPr>
+              <w:bidi w:val="0"/>
+              <w:rPr>
+                <w:rFonts w:asciiTheme="minorBidi" w:hAnsiTheme="minorBidi"/>
+                <w:sz w:val="20"/>
+                <w:szCs w:val="20"/>
+              </w:rPr>
+            </w:pPr>
+            <w:r>
+              <w:rPr>
+                <w:rFonts w:asciiTheme="minorBidi" w:hAnsiTheme="minorBidi"/>
+                <w:sz w:val="20"/>
+                <w:szCs w:val="20"/>
+              </w:rPr>
+              <w:t>Features</w:t>
+            </w:r>
+          </w:p>
+        </w:tc>
+        <w:tc>
+          <w:tcPr>
+            <w:tcW w:w="0" w:type="auto"/>
+            <w:vAlign w:val="center"/>
+            <w:hideMark/>
+          </w:tcPr>
+          <w:p>
+            <w:pPr>
+              <w:bidi w:val="0"/>
+              <w:rPr>
+                <w:rFonts w:asciiTheme="minorBidi" w:hAnsiTheme="minorBidi"/>
+                <w:sz w:val="20"/>
+                <w:szCs w:val="20"/>
+              </w:rPr>
+            </w:pPr>
+            <w:r>
+              <w:rPr>
+                <w:rFonts w:asciiTheme="minorBidi" w:hAnsiTheme="minorBidi"/>
+                <w:sz w:val="20"/>
+                <w:szCs w:val="20"/>
+              </w:rPr>
+              <w:t>4</w:t>
+            </w:r>
+          </w:p>
+        </w:tc>
+      </w:tr>
+      <w:tr>
+        <w:trPr>
+          <w:tblCellSpacing w:w="15" w:type="dxa"/>
+        </w:trPr>
+        <w:tc>
+          <w:tcPr>
+            <w:tcW w:w="0" w:type="auto"/>
+            <w:vAlign w:val="center"/>
+            <w:hideMark/>
+          </w:tcPr>
+          <w:p>
+            <w:pPr>
+              <w:bidi w:val="0"/>
+              <w:rPr>
+                <w:rFonts w:asciiTheme="minorBidi" w:hAnsiTheme="minorBidi"/>
+                <w:sz w:val="20"/>
+                <w:szCs w:val="20"/>
+              </w:rPr>
+            </w:pPr>
+            <w:r>
+              <w:rPr>
+                <w:rFonts w:asciiTheme="minorBidi" w:hAnsiTheme="minorBidi"/>
+                <w:sz w:val="20"/>
+                <w:szCs w:val="20"/>
+              </w:rPr>
+              <w:t>Classes</w:t>
+            </w:r>
+          </w:p>
+        </w:tc>
+        <w:tc>
+          <w:tcPr>
+            <w:tcW w:w="0" w:type="auto"/>
+            <w:vAlign w:val="center"/>
+            <w:hideMark/>
+          </w:tcPr>
+          <w:p>
+            <w:pPr>
+              <w:bidi w:val="0"/>
+              <w:rPr>
+                <w:rFonts w:asciiTheme="minorBidi" w:hAnsiTheme="minorBidi"/>
+                <w:sz w:val="20"/>
+                <w:szCs w:val="20"/>
+              </w:rPr>
+            </w:pPr>
+            <w:r>
+              <w:rPr>
+                <w:rFonts w:asciiTheme="minorBidi" w:hAnsiTheme="minorBidi"/>
+                <w:sz w:val="20"/>
+                <w:szCs w:val="20"/>
+              </w:rPr>
+              <w:t>2 (</w:t>
+            </w:r>
+            <w:r>
+              <w:rPr>
+                <w:rFonts w:asciiTheme="minorBidi" w:hAnsiTheme="minorBidi"/>
+                <w:sz w:val="20"/>
+                <w:szCs w:val="20"/>
+              </w:rPr>
+              <w:t xml:space="preserve">Genuine </w:t>
+            </w:r>
+            <w:r>
+              <w:rPr>
+                <w:rFonts w:asciiTheme="minorBidi" w:hAnsiTheme="minorBidi"/>
+                <w:sz w:val="20"/>
+                <w:szCs w:val="20"/>
+              </w:rPr>
+              <w:t xml:space="preserve">/ </w:t>
+            </w:r>
+            <w:r>
+              <w:rPr>
+                <w:rFonts w:asciiTheme="minorBidi" w:hAnsiTheme="minorBidi"/>
+                <w:sz w:val="20"/>
+                <w:szCs w:val="20"/>
+              </w:rPr>
+              <w:t>Counterfeit</w:t>
+            </w:r>
+            <w:r>
+              <w:rPr>
+                <w:rFonts w:asciiTheme="minorBidi" w:hAnsiTheme="minorBidi"/>
+                <w:sz w:val="20"/>
+                <w:szCs w:val="20"/>
+              </w:rPr>
+              <w:t>)</w:t>
+            </w:r>
+          </w:p>
+        </w:tc>
+      </w:tr>
+      <w:tr>
+        <w:trPr>
+          <w:tblCellSpacing w:w="15" w:type="dxa"/>
+        </w:trPr>
+        <w:tc>
+          <w:tcPr>
+            <w:tcW w:w="0" w:type="auto"/>
+            <w:vAlign w:val="center"/>
+            <w:hideMark/>
+          </w:tcPr>
+          <w:p>
+            <w:pPr>
+              <w:bidi w:val="0"/>
+              <w:rPr>
+                <w:rFonts w:asciiTheme="minorBidi" w:hAnsiTheme="minorBidi"/>
+                <w:sz w:val="20"/>
+                <w:szCs w:val="20"/>
+              </w:rPr>
+            </w:pPr>
+            <w:r>
+              <w:rPr>
+                <w:rFonts w:asciiTheme="minorBidi" w:hAnsiTheme="minorBidi"/>
+                <w:sz w:val="20"/>
+                <w:szCs w:val="20"/>
+              </w:rPr>
+              <w:t>Train/Test Split</w:t>
+            </w:r>
+          </w:p>
+        </w:tc>
+        <w:tc>
+          <w:tcPr>
+            <w:tcW w:w="0" w:type="auto"/>
+            <w:vAlign w:val="center"/>
+            <w:hideMark/>
+          </w:tcPr>
+          <w:p>
+            <w:pPr>
+              <w:bidi w:val="0"/>
+              <w:rPr>
+                <w:rFonts w:asciiTheme="minorBidi" w:hAnsiTheme="minorBidi"/>
+                <w:sz w:val="20"/>
+                <w:szCs w:val="20"/>
+              </w:rPr>
+            </w:pPr>
+            <w:r>
+              <w:rPr>
+                <w:rFonts w:asciiTheme="minorBidi" w:hAnsiTheme="minorBidi"/>
+                <w:sz w:val="20"/>
+                <w:szCs w:val="20"/>
+              </w:rPr>
+              <w:t>80% / 20%</w:t>
+            </w:r>
+          </w:p>
+        </w:tc>
+      </w:tr>
+    </w:tbl>
+    <w:tbl>
+      <w:tblPr>
+        <w:tblpPr w:leftFromText="180" w:rightFromText="180" w:vertAnchor="text" w:horzAnchor="page" w:tblpX="6525" w:tblpY="-1830"/>
+        <w:tblW w:w="0" w:type="auto"/>
+        <w:tblCellSpacing w:w="15" w:type="dxa"/>
+        <w:tblBorders>
+          <w:top w:val="single" w:sz="4" w:space="0" w:color="auto"/>
+          <w:left w:val="single" w:sz="4" w:space="0" w:color="auto"/>
+          <w:bottom w:val="single" w:sz="4" w:space="0" w:color="auto"/>
+          <w:right w:val="single" w:sz="4" w:space="0" w:color="auto"/>
+          <w:insideH w:val="single" w:sz="4" w:space="0" w:color="auto"/>
+          <w:insideV w:val="single" w:sz="4" w:space="0" w:color="auto"/>
+        </w:tblBorders>
+        <w:tblCellMar>
+          <w:top w:w="15" w:type="dxa"/>
+          <w:left w:w="15" w:type="dxa"/>
+          <w:bottom w:w="15" w:type="dxa"/>
+          <w:right w:w="15" w:type="dxa"/>
+        </w:tblCellMar>
+        <w:tblLook w:val="04A0" w:firstRow="1" w:lastRow="0" w:firstColumn="1" w:lastColumn="0" w:noHBand="0" w:noVBand="1"/>
+      </w:tblPr>
+      <w:tblGrid>
+        <w:gridCol w:w="1652"/>
+        <w:gridCol w:w="1363"/>
+      </w:tblGrid>
+      <w:tr>
+        <w:trPr>
+          <w:tblHeader/>
+          <w:tblCellSpacing w:w="15" w:type="dxa"/>
+        </w:trPr>
+        <w:tc>
+          <w:tcPr>
+            <w:tcW w:w="0" w:type="auto"/>
+            <w:vAlign w:val="center"/>
+            <w:hideMark/>
+          </w:tcPr>
+          <w:p>
+            <w:pPr>
+              <w:bidi w:val="0"/>
+              <w:rPr>
+                <w:rFonts w:asciiTheme="minorBidi" w:hAnsiTheme="minorBidi"/>
+                <w:b/>
+                <w:bCs/>
+                <w:noProof/>
+                <w:sz w:val="20"/>
+                <w:szCs w:val="20"/>
+              </w:rPr>
+            </w:pPr>
+            <w:r>
+              <w:rPr>
+                <w:rFonts w:asciiTheme="minorBidi" w:hAnsiTheme="minorBidi"/>
+                <w:b/>
+                <w:bCs/>
+                <w:noProof/>
+                <w:sz w:val="20"/>
+                <w:szCs w:val="20"/>
+              </w:rPr>
+              <w:t>Component</w:t>
+            </w:r>
+          </w:p>
+        </w:tc>
+        <w:tc>
+          <w:tcPr>
+            <w:tcW w:w="0" w:type="auto"/>
+            <w:vAlign w:val="center"/>
+            <w:hideMark/>
+          </w:tcPr>
+          <w:p>
+            <w:pPr>
+              <w:bidi w:val="0"/>
+              <w:rPr>
+                <w:rFonts w:asciiTheme="minorBidi" w:hAnsiTheme="minorBidi"/>
+                <w:b/>
+                <w:bCs/>
+                <w:noProof/>
+                <w:sz w:val="20"/>
+                <w:szCs w:val="20"/>
+              </w:rPr>
+            </w:pPr>
+            <w:r>
+              <w:rPr>
+                <w:rFonts w:asciiTheme="minorBidi" w:hAnsiTheme="minorBidi"/>
+                <w:b/>
+                <w:bCs/>
+                <w:noProof/>
+                <w:sz w:val="20"/>
+                <w:szCs w:val="20"/>
+              </w:rPr>
+              <w:t>Value</w:t>
+            </w:r>
+          </w:p>
+        </w:tc>
+      </w:tr>
+      <w:tr>
+        <w:trPr>
+          <w:tblCellSpacing w:w="15" w:type="dxa"/>
+        </w:trPr>
+        <w:tc>
+          <w:tcPr>
+            <w:tcW w:w="0" w:type="auto"/>
+            <w:vAlign w:val="center"/>
+            <w:hideMark/>
+          </w:tcPr>
+          <w:p>
+            <w:pPr>
+              <w:bidi w:val="0"/>
+              <w:rPr>
+                <w:rFonts w:asciiTheme="minorBidi" w:hAnsiTheme="minorBidi"/>
+                <w:noProof/>
+                <w:sz w:val="20"/>
+                <w:szCs w:val="20"/>
+              </w:rPr>
+            </w:pPr>
+            <w:r>
+              <w:rPr>
+                <w:rFonts w:asciiTheme="minorBidi" w:hAnsiTheme="minorBidi"/>
+                <w:noProof/>
+                <w:sz w:val="20"/>
+                <w:szCs w:val="20"/>
+              </w:rPr>
+              <w:t>Hidden Layers</w:t>
+            </w:r>
+          </w:p>
+        </w:tc>
+        <w:tc>
+          <w:tcPr>
+            <w:tcW w:w="0" w:type="auto"/>
+            <w:vAlign w:val="center"/>
+            <w:hideMark/>
+          </w:tcPr>
+          <w:p>
+            <w:pPr>
+              <w:bidi w:val="0"/>
+              <w:rPr>
+                <w:rFonts w:asciiTheme="minorBidi" w:hAnsiTheme="minorBidi"/>
+                <w:noProof/>
+                <w:sz w:val="20"/>
+                <w:szCs w:val="20"/>
+              </w:rPr>
+            </w:pPr>
+            <w:r>
+              <w:rPr>
+                <w:rFonts w:asciiTheme="minorBidi" w:hAnsiTheme="minorBidi"/>
+                <w:noProof/>
+                <w:sz w:val="20"/>
+                <w:szCs w:val="20"/>
+              </w:rPr>
+              <w:t>2</w:t>
+            </w:r>
+          </w:p>
+        </w:tc>
+      </w:tr>
+      <w:tr>
+        <w:trPr>
+          <w:tblCellSpacing w:w="15" w:type="dxa"/>
+        </w:trPr>
+        <w:tc>
+          <w:tcPr>
+            <w:tcW w:w="0" w:type="auto"/>
+            <w:vAlign w:val="center"/>
+            <w:hideMark/>
+          </w:tcPr>
+          <w:p>
+            <w:pPr>
+              <w:bidi w:val="0"/>
+              <w:rPr>
+                <w:rFonts w:asciiTheme="minorBidi" w:hAnsiTheme="minorBidi"/>
+                <w:noProof/>
+                <w:sz w:val="20"/>
+                <w:szCs w:val="20"/>
+              </w:rPr>
+            </w:pPr>
+            <w:r>
+              <w:rPr>
+                <w:rFonts w:asciiTheme="minorBidi" w:hAnsiTheme="minorBidi"/>
+                <w:noProof/>
+                <w:sz w:val="20"/>
+                <w:szCs w:val="20"/>
+              </w:rPr>
+              <w:t>Hidden Activation</w:t>
+            </w:r>
+          </w:p>
+        </w:tc>
+        <w:tc>
+          <w:tcPr>
+            <w:tcW w:w="0" w:type="auto"/>
+            <w:vAlign w:val="center"/>
+            <w:hideMark/>
+          </w:tcPr>
+          <w:p>
+            <w:pPr>
+              <w:bidi w:val="0"/>
+              <w:rPr>
+                <w:rFonts w:asciiTheme="minorBidi" w:hAnsiTheme="minorBidi"/>
+                <w:noProof/>
+                <w:sz w:val="20"/>
+                <w:szCs w:val="20"/>
+              </w:rPr>
+            </w:pPr>
+            <w:r>
+              <w:rPr>
+                <w:rFonts w:asciiTheme="minorBidi" w:hAnsiTheme="minorBidi"/>
+                <w:noProof/>
+                <w:sz w:val="20"/>
+                <w:szCs w:val="20"/>
+              </w:rPr>
+              <w:t>ReLU</w:t>
+            </w:r>
+          </w:p>
+        </w:tc>
+      </w:tr>
+      <w:tr>
+        <w:trPr>
+          <w:tblCellSpacing w:w="15" w:type="dxa"/>
+        </w:trPr>
+        <w:tc>
+          <w:tcPr>
+            <w:tcW w:w="0" w:type="auto"/>
+            <w:vAlign w:val="center"/>
+            <w:hideMark/>
+          </w:tcPr>
+          <w:p>
+            <w:pPr>
+              <w:bidi w:val="0"/>
+              <w:rPr>
+                <w:rFonts w:asciiTheme="minorBidi" w:hAnsiTheme="minorBidi"/>
+                <w:noProof/>
+                <w:sz w:val="20"/>
+                <w:szCs w:val="20"/>
+              </w:rPr>
+            </w:pPr>
+            <w:r>
+              <w:rPr>
+                <w:rFonts w:asciiTheme="minorBidi" w:hAnsiTheme="minorBidi"/>
+                <w:noProof/>
+                <w:sz w:val="20"/>
+                <w:szCs w:val="20"/>
+              </w:rPr>
+              <w:t>Output Activation</w:t>
+            </w:r>
+          </w:p>
+        </w:tc>
+        <w:tc>
+          <w:tcPr>
+            <w:tcW w:w="0" w:type="auto"/>
+            <w:vAlign w:val="center"/>
+            <w:hideMark/>
+          </w:tcPr>
+          <w:p>
+            <w:pPr>
+              <w:bidi w:val="0"/>
+              <w:rPr>
+                <w:rFonts w:asciiTheme="minorBidi" w:hAnsiTheme="minorBidi"/>
+                <w:noProof/>
+                <w:sz w:val="20"/>
+                <w:szCs w:val="20"/>
+              </w:rPr>
+            </w:pPr>
+            <w:r>
+              <w:rPr>
+                <w:rFonts w:asciiTheme="minorBidi" w:hAnsiTheme="minorBidi"/>
+                <w:noProof/>
+                <w:sz w:val="20"/>
+                <w:szCs w:val="20"/>
+              </w:rPr>
+              <w:t>Sigmoid</w:t>
+            </w:r>
+          </w:p>
+        </w:tc>
+      </w:tr>
+      <w:tr>
+        <w:trPr>
+          <w:tblCellSpacing w:w="15" w:type="dxa"/>
+        </w:trPr>
+        <w:tc>
+          <w:tcPr>
+            <w:tcW w:w="0" w:type="auto"/>
+            <w:vAlign w:val="center"/>
+          </w:tcPr>
+          <w:p>
+            <w:pPr>
+              <w:bidi w:val="0"/>
+              <w:rPr>
+                <w:rFonts w:asciiTheme="minorBidi" w:hAnsiTheme="minorBidi"/>
+                <w:noProof/>
+                <w:sz w:val="20"/>
+                <w:szCs w:val="20"/>
+              </w:rPr>
+            </w:pPr>
+            <w:r>
+              <w:rPr>
+                <w:rFonts w:asciiTheme="minorBidi" w:hAnsiTheme="minorBidi"/>
+                <w:noProof/>
+                <w:sz w:val="20"/>
+                <w:szCs w:val="20"/>
+              </w:rPr>
+              <w:t>Loss</w:t>
+            </w:r>
+          </w:p>
+        </w:tc>
+        <w:tc>
+          <w:tcPr>
+            <w:tcW w:w="0" w:type="auto"/>
+            <w:vAlign w:val="center"/>
+          </w:tcPr>
+          <w:p>
+            <w:pPr>
+              <w:bidi w:val="0"/>
+              <w:rPr>
+                <w:rFonts w:asciiTheme="minorBidi" w:hAnsiTheme="minorBidi"/>
+                <w:noProof/>
+                <w:sz w:val="20"/>
+                <w:szCs w:val="20"/>
+              </w:rPr>
+            </w:pPr>
+            <w:r>
+              <w:rPr>
+                <w:rFonts w:asciiTheme="minorBidi" w:hAnsiTheme="minorBidi"/>
+                <w:noProof/>
+                <w:sz w:val="20"/>
+                <w:szCs w:val="20"/>
+              </w:rPr>
+              <w:t>Cross Entropy</w:t>
+            </w:r>
+          </w:p>
+        </w:tc>
+      </w:tr>
+      <w:tr>
+        <w:trPr>
+          <w:tblCellSpacing w:w="15" w:type="dxa"/>
+        </w:trPr>
+        <w:tc>
+          <w:tcPr>
+            <w:tcW w:w="0" w:type="auto"/>
+            <w:vAlign w:val="center"/>
+            <w:hideMark/>
+          </w:tcPr>
+          <w:p>
+            <w:pPr>
+              <w:bidi w:val="0"/>
+              <w:rPr>
+                <w:rFonts w:asciiTheme="minorBidi" w:hAnsiTheme="minorBidi"/>
+                <w:noProof/>
+                <w:sz w:val="20"/>
+                <w:szCs w:val="20"/>
+              </w:rPr>
+            </w:pPr>
+            <w:r>
+              <w:rPr>
+                <w:rFonts w:asciiTheme="minorBidi" w:hAnsiTheme="minorBidi"/>
+                <w:noProof/>
+                <w:sz w:val="20"/>
+                <w:szCs w:val="20"/>
+              </w:rPr>
+              <w:t>Initializer</w:t>
+            </w:r>
+          </w:p>
+        </w:tc>
+        <w:tc>
+          <w:tcPr>
+            <w:tcW w:w="0" w:type="auto"/>
+            <w:vAlign w:val="center"/>
+            <w:hideMark/>
+          </w:tcPr>
+          <w:p>
+            <w:pPr>
+              <w:bidi w:val="0"/>
+              <w:rPr>
+                <w:rFonts w:asciiTheme="minorBidi" w:hAnsiTheme="minorBidi"/>
+                <w:noProof/>
+                <w:sz w:val="20"/>
+                <w:szCs w:val="20"/>
+              </w:rPr>
+            </w:pPr>
+            <w:r>
+              <w:rPr>
+                <w:rFonts w:asciiTheme="minorBidi" w:hAnsiTheme="minorBidi"/>
+                <w:noProof/>
+                <w:sz w:val="20"/>
+                <w:szCs w:val="20"/>
+              </w:rPr>
+              <w:t>He</w:t>
+            </w:r>
+          </w:p>
+        </w:tc>
+      </w:tr>
+      <w:tr>
+        <w:trPr>
+          <w:tblCellSpacing w:w="15" w:type="dxa"/>
+        </w:trPr>
+        <w:tc>
+          <w:tcPr>
+            <w:tcW w:w="0" w:type="auto"/>
+            <w:vAlign w:val="center"/>
+            <w:hideMark/>
+          </w:tcPr>
+          <w:p>
+            <w:pPr>
+              <w:bidi w:val="0"/>
+              <w:rPr>
+                <w:rFonts w:asciiTheme="minorBidi" w:hAnsiTheme="minorBidi"/>
+                <w:noProof/>
+                <w:sz w:val="20"/>
+                <w:szCs w:val="20"/>
+              </w:rPr>
+            </w:pPr>
+            <w:r>
+              <w:rPr>
+                <w:rFonts w:asciiTheme="minorBidi" w:hAnsiTheme="minorBidi"/>
+                <w:noProof/>
+                <w:sz w:val="20"/>
+                <w:szCs w:val="20"/>
+              </w:rPr>
+              <w:t>Optimizer</w:t>
+            </w:r>
+          </w:p>
+        </w:tc>
+        <w:tc>
+          <w:tcPr>
+            <w:tcW w:w="0" w:type="auto"/>
+            <w:vAlign w:val="center"/>
+            <w:hideMark/>
+          </w:tcPr>
+          <w:p>
+            <w:pPr>
+              <w:bidi w:val="0"/>
+              <w:rPr>
+                <w:rFonts w:asciiTheme="minorBidi" w:hAnsiTheme="minorBidi"/>
+                <w:noProof/>
+                <w:sz w:val="20"/>
+                <w:szCs w:val="20"/>
+              </w:rPr>
+            </w:pPr>
+            <w:r>
+              <w:rPr>
+                <w:rFonts w:asciiTheme="minorBidi" w:hAnsiTheme="minorBidi"/>
+                <w:noProof/>
+                <w:sz w:val="20"/>
+                <w:szCs w:val="20"/>
+              </w:rPr>
+              <w:t>SGD</w:t>
+            </w:r>
+          </w:p>
+        </w:tc>
+      </w:tr>
+      <w:tr>
+        <w:trPr>
+          <w:tblCellSpacing w:w="15" w:type="dxa"/>
+        </w:trPr>
+        <w:tc>
+          <w:tcPr>
+            <w:tcW w:w="0" w:type="auto"/>
+            <w:vAlign w:val="center"/>
+            <w:hideMark/>
+          </w:tcPr>
+          <w:p>
+            <w:pPr>
+              <w:bidi w:val="0"/>
+              <w:rPr>
+                <w:rFonts w:asciiTheme="minorBidi" w:hAnsiTheme="minorBidi"/>
+                <w:noProof/>
+                <w:sz w:val="20"/>
+                <w:szCs w:val="20"/>
+              </w:rPr>
+            </w:pPr>
+            <w:r>
+              <w:rPr>
+                <w:rFonts w:asciiTheme="minorBidi" w:hAnsiTheme="minorBidi"/>
+                <w:noProof/>
+                <w:sz w:val="20"/>
+                <w:szCs w:val="20"/>
+              </w:rPr>
+              <w:t>Learning Rate</w:t>
+            </w:r>
+          </w:p>
+        </w:tc>
+        <w:tc>
+          <w:tcPr>
+            <w:tcW w:w="0" w:type="auto"/>
+            <w:vAlign w:val="center"/>
+            <w:hideMark/>
+          </w:tcPr>
+          <w:p>
+            <w:pPr>
+              <w:bidi w:val="0"/>
+              <w:rPr>
+                <w:rFonts w:asciiTheme="minorBidi" w:hAnsiTheme="minorBidi"/>
+                <w:noProof/>
+                <w:sz w:val="20"/>
+                <w:szCs w:val="20"/>
+              </w:rPr>
+            </w:pPr>
+            <w:r>
+              <w:rPr>
+                <w:rFonts w:asciiTheme="minorBidi" w:hAnsiTheme="minorBidi"/>
+                <w:noProof/>
+                <w:sz w:val="20"/>
+                <w:szCs w:val="20"/>
+              </w:rPr>
+              <w:t>0.0</w:t>
+            </w:r>
+            <w:r>
+              <w:rPr>
+                <w:rFonts w:asciiTheme="minorBidi" w:hAnsiTheme="minorBidi"/>
+                <w:noProof/>
+                <w:sz w:val="20"/>
+                <w:szCs w:val="20"/>
+              </w:rPr>
+              <w:t>05</w:t>
+            </w:r>
+          </w:p>
+        </w:tc>
+      </w:tr>
+      <w:tr>
+        <w:trPr>
+          <w:tblCellSpacing w:w="15" w:type="dxa"/>
+        </w:trPr>
+        <w:tc>
+          <w:tcPr>
+            <w:tcW w:w="0" w:type="auto"/>
+            <w:vAlign w:val="center"/>
+            <w:hideMark/>
+          </w:tcPr>
+          <w:p>
+            <w:pPr>
+              <w:bidi w:val="0"/>
+              <w:rPr>
+                <w:rFonts w:asciiTheme="minorBidi" w:hAnsiTheme="minorBidi"/>
+                <w:noProof/>
+                <w:sz w:val="20"/>
+                <w:szCs w:val="20"/>
+              </w:rPr>
+            </w:pPr>
+            <w:r>
+              <w:rPr>
+                <w:rFonts w:asciiTheme="minorBidi" w:hAnsiTheme="minorBidi"/>
+                <w:noProof/>
+                <w:sz w:val="20"/>
+                <w:szCs w:val="20"/>
+              </w:rPr>
+              <w:t>Batch Size</w:t>
+            </w:r>
+          </w:p>
+        </w:tc>
+        <w:tc>
+          <w:tcPr>
+            <w:tcW w:w="0" w:type="auto"/>
+            <w:vAlign w:val="center"/>
+            <w:hideMark/>
+          </w:tcPr>
+          <w:p>
+            <w:pPr>
+              <w:bidi w:val="0"/>
+              <w:rPr>
+                <w:rFonts w:asciiTheme="minorBidi" w:hAnsiTheme="minorBidi"/>
+                <w:noProof/>
+                <w:sz w:val="20"/>
+                <w:szCs w:val="20"/>
+              </w:rPr>
+            </w:pPr>
+            <w:r>
+              <w:rPr>
+                <w:rFonts w:asciiTheme="minorBidi" w:hAnsiTheme="minorBidi"/>
+                <w:noProof/>
+                <w:sz w:val="20"/>
+                <w:szCs w:val="20"/>
+              </w:rPr>
+              <w:t>16</w:t>
+            </w:r>
+          </w:p>
+        </w:tc>
+      </w:tr>
+      <w:tr>
+        <w:trPr>
+          <w:tblCellSpacing w:w="15" w:type="dxa"/>
+        </w:trPr>
+        <w:tc>
+          <w:tcPr>
+            <w:tcW w:w="0" w:type="auto"/>
+            <w:vAlign w:val="center"/>
+            <w:hideMark/>
+          </w:tcPr>
+          <w:p>
+            <w:pPr>
+              <w:bidi w:val="0"/>
+              <w:rPr>
+                <w:rFonts w:asciiTheme="minorBidi" w:hAnsiTheme="minorBidi"/>
+                <w:noProof/>
+                <w:sz w:val="20"/>
+                <w:szCs w:val="20"/>
+              </w:rPr>
+            </w:pPr>
+            <w:r>
+              <w:rPr>
+                <w:rFonts w:asciiTheme="minorBidi" w:hAnsiTheme="minorBidi"/>
+                <w:noProof/>
+                <w:sz w:val="20"/>
+                <w:szCs w:val="20"/>
+              </w:rPr>
+              <w:t>Epochs</w:t>
+            </w:r>
+          </w:p>
+        </w:tc>
+        <w:tc>
+          <w:tcPr>
+            <w:tcW w:w="0" w:type="auto"/>
+            <w:vAlign w:val="center"/>
+            <w:hideMark/>
+          </w:tcPr>
+          <w:p>
+            <w:pPr>
+              <w:bidi w:val="0"/>
+              <w:rPr>
+                <w:rFonts w:asciiTheme="minorBidi" w:hAnsiTheme="minorBidi"/>
+                <w:noProof/>
+                <w:sz w:val="20"/>
+                <w:szCs w:val="20"/>
+              </w:rPr>
+            </w:pPr>
+            <w:r>
+              <w:rPr>
+                <w:rFonts w:asciiTheme="minorBidi" w:hAnsiTheme="minorBidi"/>
+                <w:noProof/>
+                <w:sz w:val="20"/>
+                <w:szCs w:val="20"/>
+              </w:rPr>
+              <w:t>10</w:t>
+            </w:r>
+          </w:p>
+        </w:tc>
+      </w:tr>
+    </w:tbl>
+    <w:tbl>
+      <w:tblPr>
+        <w:tblpPr w:leftFromText="180" w:rightFromText="180" w:vertAnchor="text" w:horzAnchor="margin" w:tblpY="792"/>
+        <w:tblW w:w="0" w:type="auto"/>
+        <w:tblCellSpacing w:w="15" w:type="dxa"/>
+        <w:tblBorders>
+          <w:top w:val="single" w:sz="4" w:space="0" w:color="auto"/>
+          <w:left w:val="single" w:sz="4" w:space="0" w:color="auto"/>
+          <w:bottom w:val="single" w:sz="4" w:space="0" w:color="auto"/>
+          <w:right w:val="single" w:sz="4" w:space="0" w:color="auto"/>
+          <w:insideH w:val="single" w:sz="4" w:space="0" w:color="auto"/>
+          <w:insideV w:val="single" w:sz="4" w:space="0" w:color="auto"/>
+        </w:tblBorders>
+        <w:tblCellMar>
+          <w:top w:w="15" w:type="dxa"/>
+          <w:left w:w="15" w:type="dxa"/>
+          <w:bottom w:w="15" w:type="dxa"/>
+          <w:right w:w="15" w:type="dxa"/>
+        </w:tblCellMar>
+        <w:tblLook w:val="04A0" w:firstRow="1" w:lastRow="0" w:firstColumn="1" w:lastColumn="0" w:noHBand="0" w:noVBand="1"/>
+      </w:tblPr>
+      <w:tblGrid>
+        <w:gridCol w:w="2130"/>
+        <w:gridCol w:w="1696"/>
+      </w:tblGrid>
+      <w:tr>
+        <w:trPr>
+          <w:tblHeader/>
+          <w:tblCellSpacing w:w="15" w:type="dxa"/>
+        </w:trPr>
+        <w:tc>
+          <w:tcPr>
+            <w:tcW w:w="0" w:type="auto"/>
+            <w:vAlign w:val="center"/>
+            <w:hideMark/>
+          </w:tcPr>
+          <w:p>
+            <w:pPr>
+              <w:bidi w:val="0"/>
+              <w:rPr>
+                <w:rFonts w:asciiTheme="minorBidi" w:hAnsiTheme="minorBidi"/>
+                <w:b/>
+                <w:bCs/>
+                <w:noProof/>
+                <w:sz w:val="20"/>
+                <w:szCs w:val="20"/>
+              </w:rPr>
+            </w:pPr>
+            <w:r>
+              <w:rPr>
+                <w:rFonts w:asciiTheme="minorBidi" w:hAnsiTheme="minorBidi"/>
+                <w:b/>
+                <w:bCs/>
+                <w:noProof/>
+                <w:sz w:val="20"/>
+                <w:szCs w:val="20"/>
+              </w:rPr>
+              <w:t>Metric</w:t>
+            </w:r>
+          </w:p>
+        </w:tc>
+        <w:tc>
+          <w:tcPr>
+            <w:tcW w:w="0" w:type="auto"/>
+            <w:vAlign w:val="center"/>
+            <w:hideMark/>
+          </w:tcPr>
+          <w:p>
+            <w:pPr>
+              <w:bidi w:val="0"/>
+              <w:rPr>
+                <w:rFonts w:asciiTheme="minorBidi" w:hAnsiTheme="minorBidi"/>
+                <w:b/>
+                <w:bCs/>
+                <w:noProof/>
+                <w:sz w:val="20"/>
+                <w:szCs w:val="20"/>
+              </w:rPr>
+            </w:pPr>
+            <w:r>
+              <w:rPr>
+                <w:rFonts w:asciiTheme="minorBidi" w:hAnsiTheme="minorBidi"/>
+                <w:b/>
+                <w:bCs/>
+                <w:noProof/>
+                <w:sz w:val="20"/>
+                <w:szCs w:val="20"/>
+              </w:rPr>
+              <w:t>Value</w:t>
+            </w:r>
+          </w:p>
+        </w:tc>
+      </w:tr>
+      <w:tr>
+        <w:trPr>
+          <w:tblCellSpacing w:w="15" w:type="dxa"/>
+        </w:trPr>
+        <w:tc>
+          <w:tcPr>
+            <w:tcW w:w="0" w:type="auto"/>
+            <w:vAlign w:val="center"/>
+            <w:hideMark/>
+          </w:tcPr>
+          <w:p>
+            <w:pPr>
+              <w:bidi w:val="0"/>
+              <w:rPr>
+                <w:rFonts w:asciiTheme="minorBidi" w:hAnsiTheme="minorBidi"/>
+                <w:noProof/>
+                <w:sz w:val="20"/>
+                <w:szCs w:val="20"/>
+              </w:rPr>
+            </w:pPr>
+            <w:r>
+              <w:rPr>
+                <w:rFonts w:asciiTheme="minorBidi" w:hAnsiTheme="minorBidi"/>
+                <w:noProof/>
+                <w:sz w:val="20"/>
+                <w:szCs w:val="20"/>
+              </w:rPr>
+              <w:t>Accuracy</w:t>
+            </w:r>
+          </w:p>
+        </w:tc>
+        <w:tc>
+          <w:tcPr>
+            <w:tcW w:w="0" w:type="auto"/>
+            <w:vAlign w:val="center"/>
+            <w:hideMark/>
+          </w:tcPr>
+          <w:p>
+            <w:pPr>
+              <w:bidi w:val="0"/>
+              <w:rPr>
+                <w:rFonts w:asciiTheme="minorBidi" w:hAnsiTheme="minorBidi"/>
+                <w:noProof/>
+                <w:sz w:val="20"/>
+                <w:szCs w:val="20"/>
+              </w:rPr>
+            </w:pPr>
+            <w:r>
+              <w:rPr>
+                <w:rFonts w:asciiTheme="minorBidi" w:hAnsiTheme="minorBidi"/>
+                <w:noProof/>
+                <w:sz w:val="20"/>
+                <w:szCs w:val="20"/>
+              </w:rPr>
+              <w:t>96.8%</w:t>
+            </w:r>
+          </w:p>
+        </w:tc>
+      </w:tr>
+      <w:tr>
+        <w:trPr>
+          <w:tblCellSpacing w:w="15" w:type="dxa"/>
+        </w:trPr>
+        <w:tc>
+          <w:tcPr>
+            <w:tcW w:w="0" w:type="auto"/>
+            <w:vAlign w:val="center"/>
+            <w:hideMark/>
+          </w:tcPr>
+          <w:p>
+            <w:pPr>
+              <w:bidi w:val="0"/>
+              <w:rPr>
+                <w:rFonts w:asciiTheme="minorBidi" w:hAnsiTheme="minorBidi"/>
+                <w:noProof/>
+                <w:sz w:val="20"/>
+                <w:szCs w:val="20"/>
+              </w:rPr>
+            </w:pPr>
+            <w:r>
+              <w:rPr>
+                <w:rFonts w:asciiTheme="minorBidi" w:hAnsiTheme="minorBidi"/>
+                <w:noProof/>
+                <w:sz w:val="20"/>
+                <w:szCs w:val="20"/>
+              </w:rPr>
+              <w:t>Best Accuracy (Epoch)</w:t>
+            </w:r>
+          </w:p>
+        </w:tc>
+        <w:tc>
+          <w:tcPr>
+            <w:tcW w:w="0" w:type="auto"/>
+            <w:vAlign w:val="center"/>
+            <w:hideMark/>
+          </w:tcPr>
+          <w:p>
+            <w:pPr>
+              <w:bidi w:val="0"/>
+              <w:rPr>
+                <w:rFonts w:asciiTheme="minorBidi" w:hAnsiTheme="minorBidi"/>
+                <w:noProof/>
+                <w:sz w:val="20"/>
+                <w:szCs w:val="20"/>
+              </w:rPr>
+            </w:pPr>
+            <w:r>
+              <w:rPr>
+                <w:rFonts w:asciiTheme="minorBidi" w:hAnsiTheme="minorBidi"/>
+                <w:noProof/>
+                <w:sz w:val="20"/>
+                <w:szCs w:val="20"/>
+              </w:rPr>
+              <w:t>9</w:t>
+            </w:r>
+            <w:r>
+              <w:rPr>
+                <w:rFonts w:asciiTheme="minorBidi" w:hAnsiTheme="minorBidi"/>
+                <w:noProof/>
+                <w:sz w:val="20"/>
+                <w:szCs w:val="20"/>
+              </w:rPr>
+              <w:t>8.7</w:t>
+            </w:r>
+            <w:r>
+              <w:rPr>
+                <w:rFonts w:asciiTheme="minorBidi" w:hAnsiTheme="minorBidi"/>
+                <w:noProof/>
+                <w:sz w:val="20"/>
+                <w:szCs w:val="20"/>
+              </w:rPr>
+              <w:t>% (Epoch 32)</w:t>
+            </w:r>
+          </w:p>
+        </w:tc>
+      </w:tr>
+      <w:tr>
+        <w:trPr>
+          <w:tblCellSpacing w:w="15" w:type="dxa"/>
+        </w:trPr>
+        <w:tc>
+          <w:tcPr>
+            <w:tcW w:w="0" w:type="auto"/>
+            <w:vAlign w:val="center"/>
+            <w:hideMark/>
+          </w:tcPr>
+          <w:p>
+            <w:pPr>
+              <w:bidi w:val="0"/>
+              <w:rPr>
+                <w:rFonts w:asciiTheme="minorBidi" w:hAnsiTheme="minorBidi"/>
+                <w:noProof/>
+                <w:sz w:val="20"/>
+                <w:szCs w:val="20"/>
+              </w:rPr>
+            </w:pPr>
+            <w:r>
+              <w:rPr>
+                <w:rFonts w:asciiTheme="minorBidi" w:hAnsiTheme="minorBidi"/>
+                <w:noProof/>
+                <w:sz w:val="20"/>
+                <w:szCs w:val="20"/>
+              </w:rPr>
+              <w:t>Final Loss</w:t>
+            </w:r>
+          </w:p>
+        </w:tc>
+        <w:tc>
+          <w:tcPr>
+            <w:tcW w:w="0" w:type="auto"/>
+            <w:vAlign w:val="center"/>
+            <w:hideMark/>
+          </w:tcPr>
+          <w:p>
+            <w:pPr>
+              <w:bidi w:val="0"/>
+              <w:rPr>
+                <w:rFonts w:asciiTheme="minorBidi" w:hAnsiTheme="minorBidi"/>
+                <w:noProof/>
+                <w:sz w:val="20"/>
+                <w:szCs w:val="20"/>
+              </w:rPr>
+            </w:pPr>
+            <w:r>
+              <w:rPr>
+                <w:rFonts w:asciiTheme="minorBidi" w:hAnsiTheme="minorBidi"/>
+                <w:noProof/>
+                <w:sz w:val="20"/>
+                <w:szCs w:val="20"/>
+              </w:rPr>
+              <w:t>0.</w:t>
+            </w:r>
+            <w:r>
+              <w:rPr>
+                <w:rFonts w:asciiTheme="minorBidi" w:hAnsiTheme="minorBidi"/>
+                <w:noProof/>
+                <w:sz w:val="20"/>
+                <w:szCs w:val="20"/>
+              </w:rPr>
+              <w:t>083</w:t>
+            </w:r>
+          </w:p>
+        </w:tc>
+      </w:tr>
+    </w:tbl>
+    <w:p>
+      <w:pPr>
+        <w:bidi w:val="0"/>
+        <w:rPr>
+          <w:rFonts w:asciiTheme="minorBidi" w:hAnsiTheme="minorBidi"/>
+          <w:sz w:val="20"/>
+          <w:szCs w:val="20"/>
+        </w:rPr>
+      </w:pPr>
+    </w:p>
+    <w:p>
+      <w:pPr>
+        <w:bidi w:val="0"/>
+        <w:rPr>
+          <w:rFonts w:asciiTheme="minorBidi" w:hAnsiTheme="minorBidi"/>
+          <w:sz w:val="20"/>
+          <w:szCs w:val="20"/>
+        </w:rPr>
+      </w:pPr>
+    </w:p>
+    <w:p>
+      <w:pPr>
+        <w:bidi w:val="0"/>
+        <w:rPr>
+          <w:rFonts w:asciiTheme="minorBidi" w:hAnsiTheme="minorBidi"/>
+          <w:noProof/>
+          <w:sz w:val="20"/>
+          <w:szCs w:val="20"/>
+        </w:rPr>
+      </w:pPr>
+    </w:p>
+    <w:p>
+      <w:pPr>
+        <w:bidi w:val="0"/>
+        <w:rPr>
+          <w:rFonts w:asciiTheme="minorBidi" w:hAnsiTheme="minorBidi"/>
+          <w:noProof/>
+          <w:sz w:val="20"/>
+          <w:szCs w:val="20"/>
+        </w:rPr>
+      </w:pPr>
+    </w:p>
+    <w:p>
+      <w:pPr>
+        <w:bidi w:val="0"/>
+        <w:rPr>
+          <w:rFonts w:asciiTheme="minorBidi" w:hAnsiTheme="minorBidi"/>
+          <w:sz w:val="20"/>
+          <w:szCs w:val="20"/>
+        </w:rPr>
+      </w:pPr>
+      <w:r>
+        <w:rPr>
+          <w:rFonts w:asciiTheme="minorBidi" w:hAnsiTheme="minorBidi"/>
+          <w:noProof/>
+          <w:sz w:val="20"/>
+          <w:szCs w:val="20"/>
+        </w:rPr>
+        <w:lastRenderedPageBreak/>
+        <w:drawing>
+          <wp:inline distT="0" distB="0" distL="0" distR="0" wp14:anchorId="4EDE35D2" wp14:editId="73CBACAC">
+            <wp:extent cx="5729605" cy="4916170"/>
+            <wp:effectExtent l="0" t="0" r="4445" b="0"/>
+            <wp:docPr id="304913315" name="Picture 2"/>
+            <wp:cNvGraphicFramePr>
+              <a:graphicFrameLocks xmlns:a="http://schemas.openxmlformats.org/drawingml/2006/main" noChangeAspect="1"/>
+            </wp:cNvGraphicFramePr>
+            <a:graphic xmlns:a="http://schemas.openxmlformats.org/drawingml/2006/main">
+              <a:graphicData uri="http://schemas.openxmlformats.org/drawingml/2006/picture">
+                <pic:pic xmlns:pic="http://schemas.openxmlformats.org/drawingml/2006/picture">
+                  <pic:nvPicPr>
+                    <pic:cNvPr id="0" name="Picture 2"/>
+                    <pic:cNvPicPr>
+                      <a:picLocks noChangeAspect="1" noChangeArrowheads="1"/>
+                    </pic:cNvPicPr>
+                  </pic:nvPicPr>
+                  <pic:blipFill>
+                    <a:blip r:embed="rId5">
+                      <a:extLst>
+                        <a:ext uri="{28A0092B-C50C-407E-A947-70E740481C1C}">
+                          <a14:useLocalDpi xmlns:a14="http://schemas.microsoft.com/office/drawing/2010/main" val="0"/>
+                        </a:ext>
+                      </a:extLst>
+                    </a:blip>
+                    <a:srcRect/>
+                    <a:stretch>
+                      <a:fillRect/>
+                    </a:stretch>
+                  </pic:blipFill>
+                  <pic:spPr bwMode="auto">
+                    <a:xfrm>
+                      <a:off x="0" y="0"/>
+                      <a:ext cx="5729605" cy="4916170"/>
+                    </a:xfrm>
+                    <a:prstGeom prst="rect">
+                      <a:avLst/>
+                    </a:prstGeom>
+                    <a:noFill/>
+                    <a:ln>
+                      <a:noFill/>
+                    </a:ln>
+                  </pic:spPr>
+                </pic:pic>
+              </a:graphicData>
+            </a:graphic>
+          </wp:inline>
+        </w:drawing>
+      </w:r>
+      <w:r>
+        <w:rPr>
+          <w:rFonts w:asciiTheme="minorBidi" w:hAnsiTheme="minorBidi"/>
+          <w:noProof/>
+          <w:sz w:val="20"/>
+          <w:szCs w:val="20"/>
+        </w:rPr>
+        <w:lastRenderedPageBreak/>
+        <w:drawing>
+          <wp:inline distT="0" distB="0" distL="0" distR="0" wp14:anchorId="73248A5E" wp14:editId="004B9547">
+            <wp:extent cx="5729605" cy="4969510"/>
+            <wp:effectExtent l="0" t="0" r="4445" b="2540"/>
+            <wp:docPr id="1244883575" name="Picture 3"/>
+            <wp:cNvGraphicFramePr>
+              <a:graphicFrameLocks xmlns:a="http://schemas.openxmlformats.org/drawingml/2006/main" noChangeAspect="1"/>
+            </wp:cNvGraphicFramePr>
+            <a:graphic xmlns:a="http://schemas.openxmlformats.org/drawingml/2006/main">
+              <a:graphicData uri="http://schemas.openxmlformats.org/drawingml/2006/picture">
+                <pic:pic xmlns:pic="http://schemas.openxmlformats.org/drawingml/2006/picture">
+                  <pic:nvPicPr>
+                    <pic:cNvPr id="0" name="Picture 3"/>
+                    <pic:cNvPicPr>
+                      <a:picLocks noChangeAspect="1" noChangeArrowheads="1"/>
+                    </pic:cNvPicPr>
+                  </pic:nvPicPr>
+                  <pic:blipFill>
+                    <a:blip r:embed="rId6">
+                      <a:extLst>
+                        <a:ext uri="{28A0092B-C50C-407E-A947-70E740481C1C}">
+                          <a14:useLocalDpi xmlns:a14="http://schemas.microsoft.com/office/drawing/2010/main" val="0"/>
+                        </a:ext>
+                      </a:extLst>
+                    </a:blip>
+                    <a:srcRect/>
+                    <a:stretch>
+                      <a:fillRect/>
+                    </a:stretch>
+                  </pic:blipFill>
+                  <pic:spPr bwMode="auto">
+                    <a:xfrm>
+                      <a:off x="0" y="0"/>
+                      <a:ext cx="5729605" cy="4969510"/>
+                    </a:xfrm>
+                    <a:prstGeom prst="rect">
+                      <a:avLst/>
+                    </a:prstGeom>
+                    <a:noFill/>
+                    <a:ln>
+                      <a:noFill/>
+                    </a:ln>
+                  </pic:spPr>
+                </pic:pic>
+              </a:graphicData>
+            </a:graphic>
+          </wp:inline>
+        </w:drawing>
+      </w:r>
+      <w:r>
+        <w:rPr>
+          <w:rFonts w:asciiTheme="minorBidi" w:hAnsiTheme="minorBidi"/>
+          <w:noProof/>
+          <w:sz w:val="20"/>
+          <w:szCs w:val="20"/>
+        </w:rPr>
+        <w:drawing>
+          <wp:inline distT="0" distB="0" distL="0" distR="0" wp14:anchorId="34B9AA37" wp14:editId="51FB5762">
+            <wp:extent cx="5729605" cy="3223895"/>
+            <wp:effectExtent l="0" t="0" r="4445" b="0"/>
+            <wp:docPr id="1085415032" name="Picture 4"/>
+            <wp:cNvGraphicFramePr>
+              <a:graphicFrameLocks xmlns:a="http://schemas.openxmlformats.org/drawingml/2006/main" noChangeAspect="1"/>
+            </wp:cNvGraphicFramePr>
+            <a:graphic xmlns:a="http://schemas.openxmlformats.org/drawingml/2006/main">
+              <a:graphicData uri="http://schemas.openxmlformats.org/drawingml/2006/picture">
+                <pic:pic xmlns:pic="http://schemas.openxmlformats.org/drawingml/2006/picture">
+                  <pic:nvPicPr>
+                    <pic:cNvPr id="0" name="Picture 4"/>
+                    <pic:cNvPicPr>
+                      <a:picLocks noChangeAspect="1" noChangeArrowheads="1"/>
+                    </pic:cNvPicPr>
+                  </pic:nvPicPr>
+                  <pic:blipFill>
+                    <a:blip r:embed="rId7">
+                      <a:extLst>
+                        <a:ext uri="{28A0092B-C50C-407E-A947-70E740481C1C}">
+                          <a14:useLocalDpi xmlns:a14="http://schemas.microsoft.com/office/drawing/2010/main" val="0"/>
+                        </a:ext>
+                      </a:extLst>
+                    </a:blip>
+                    <a:srcRect/>
+                    <a:stretch>
+                      <a:fillRect/>
+                    </a:stretch>
+                  </pic:blipFill>
+                  <pic:spPr bwMode="auto">
+                    <a:xfrm>
+                      <a:off x="0" y="0"/>
+                      <a:ext cx="5729605" cy="3223895"/>
+                    </a:xfrm>
+                    <a:prstGeom prst="rect">
+                      <a:avLst/>
+                    </a:prstGeom>
+                    <a:noFill/>
+                    <a:ln>
+                      <a:noFill/>
+                    </a:ln>
+                  </pic:spPr>
+                </pic:pic>
+              </a:graphicData>
+            </a:graphic>
+          </wp:inline>
+        </w:drawing>
+      </w:r>
     </w:p>
     <w:sectPr>
       <w:pgSz w:w="11906" w:h="16838"/>
@@ -3059,6 +5267,155 @@
     </w:lvl>
   </w:abstractNum>
   <w:abstractNum w:abstractNumId="6" w15:restartNumberingAfterBreak="0">
+    <w:nsid w:val="5927713B"/>
+    <w:multiLevelType w:val="multilevel"/>
+    <w:tmpl w:val="47C47CEE"/>
+    <w:lvl w:ilvl="0">
+      <w:start w:val="1"/>
+      <w:numFmt w:val="bullet"/>
+      <w:lvlText w:val=""/>
+      <w:lvlJc w:val="left"/>
+      <w:pPr>
+        <w:tabs>
+          <w:tab w:val="num" w:pos="720"/>
+        </w:tabs>
+        <w:ind w:left="720" w:hanging="360"/>
+      </w:pPr>
+      <w:rPr>
+        <w:rFonts w:ascii="Symbol" w:hAnsi="Symbol" w:hint="default"/>
+        <w:sz w:val="20"/>
+      </w:rPr>
+    </w:lvl>
+    <w:lvl w:ilvl="1">
+      <w:start w:val="1"/>
+      <w:numFmt w:val="bullet"/>
+      <w:lvlText w:val="o"/>
+      <w:lvlJc w:val="left"/>
+      <w:pPr>
+        <w:tabs>
+          <w:tab w:val="num" w:pos="1440"/>
+        </w:tabs>
+        <w:ind w:left="1440" w:hanging="360"/>
+      </w:pPr>
+      <w:rPr>
+        <w:rFonts w:ascii="Courier New" w:hAnsi="Courier New" w:hint="default"/>
+        <w:sz w:val="20"/>
+      </w:rPr>
+    </w:lvl>
+    <w:lvl w:ilvl="2" w:tentative="1">
+      <w:start w:val="1"/>
+      <w:numFmt w:val="bullet"/>
+      <w:lvlText w:val=""/>
+      <w:lvlJc w:val="left"/>
+      <w:pPr>
+        <w:tabs>
+          <w:tab w:val="num" w:pos="2160"/>
+        </w:tabs>
+        <w:ind w:left="2160" w:hanging="360"/>
+      </w:pPr>
+      <w:rPr>
+        <w:rFonts w:ascii="Wingdings" w:hAnsi="Wingdings" w:hint="default"/>
+        <w:sz w:val="20"/>
+      </w:rPr>
+    </w:lvl>
+    <w:lvl w:ilvl="3" w:tentative="1">
+      <w:start w:val="1"/>
+      <w:numFmt w:val="bullet"/>
+      <w:lvlText w:val=""/>
+      <w:lvlJc w:val="left"/>
+      <w:pPr>
+        <w:tabs>
+          <w:tab w:val="num" w:pos="2880"/>
+        </w:tabs>
+        <w:ind w:left="2880" w:hanging="360"/>
+      </w:pPr>
+      <w:rPr>
+        <w:rFonts w:ascii="Wingdings" w:hAnsi="Wingdings" w:hint="default"/>
+        <w:sz w:val="20"/>
+      </w:rPr>
+    </w:lvl>
+    <w:lvl w:ilvl="4" w:tentative="1">
+      <w:start w:val="1"/>
+      <w:numFmt w:val="bullet"/>
+      <w:lvlText w:val=""/>
+      <w:lvlJc w:val="left"/>
+      <w:pPr>
+        <w:tabs>
+          <w:tab w:val="num" w:pos="3600"/>
+        </w:tabs>
+        <w:ind w:left="3600" w:hanging="360"/>
+      </w:pPr>
+      <w:rPr>
+        <w:rFonts w:ascii="Wingdings" w:hAnsi="Wingdings" w:hint="default"/>
+        <w:sz w:val="20"/>
+      </w:rPr>
+    </w:lvl>
+    <w:lvl w:ilvl="5" w:tentative="1">
+      <w:start w:val="1"/>
+      <w:numFmt w:val="bullet"/>
+      <w:lvlText w:val=""/>
+      <w:lvlJc w:val="left"/>
+      <w:pPr>
+        <w:tabs>
+          <w:tab w:val="num" w:pos="4320"/>
+        </w:tabs>
+        <w:ind w:left="4320" w:hanging="360"/>
+      </w:pPr>
+      <w:rPr>
+        <w:rFonts w:ascii="Wingdings" w:hAnsi="Wingdings" w:hint="default"/>
+        <w:sz w:val="20"/>
+      </w:rPr>
+    </w:lvl>
+    <w:lvl w:ilvl="6" w:tentative="1">
+      <w:start w:val="1"/>
+      <w:numFmt w:val="bullet"/>
+      <w:lvlText w:val=""/>
+      <w:lvlJc w:val="left"/>
+      <w:pPr>
+        <w:tabs>
+          <w:tab w:val="num" w:pos="5040"/>
+        </w:tabs>
+        <w:ind w:left="5040" w:hanging="360"/>
+      </w:pPr>
+      <w:rPr>
+        <w:rFonts w:ascii="Wingdings" w:hAnsi="Wingdings" w:hint="default"/>
+        <w:sz w:val="20"/>
+      </w:rPr>
+    </w:lvl>
+    <w:lvl w:ilvl="7" w:tentative="1">
+      <w:start w:val="1"/>
+      <w:numFmt w:val="bullet"/>
+      <w:lvlText w:val=""/>
+      <w:lvlJc w:val="left"/>
+      <w:pPr>
+        <w:tabs>
+          <w:tab w:val="num" w:pos="5760"/>
+        </w:tabs>
+        <w:ind w:left="5760" w:hanging="360"/>
+      </w:pPr>
+      <w:rPr>
+        <w:rFonts w:ascii="Wingdings" w:hAnsi="Wingdings" w:hint="default"/>
+        <w:sz w:val="20"/>
+      </w:rPr>
+    </w:lvl>
+    <w:lvl w:ilvl="8" w:tentative="1">
+      <w:start w:val="1"/>
+      <w:numFmt w:val="bullet"/>
+      <w:lvlText w:val=""/>
+      <w:lvlJc w:val="left"/>
+      <w:pPr>
+        <w:tabs>
+          <w:tab w:val="num" w:pos="6480"/>
+        </w:tabs>
+        <w:ind w:left="6480" w:hanging="360"/>
+      </w:pPr>
+      <w:rPr>
+        <w:rFonts w:ascii="Wingdings" w:hAnsi="Wingdings" w:hint="default"/>
+        <w:sz w:val="20"/>
+      </w:rPr>
+    </w:lvl>
+  </w:abstractNum>
+  <w:abstractNum w:abstractNumId="7" w15:restartNumberingAfterBreak="0">
     <w:nsid w:val="657E4CEF"/>
     <w:multiLevelType w:val="multilevel"/>
     <w:tmpl w:val="52ECAC78"/>
@@ -3175,7 +5532,7 @@
       </w:pPr>
     </w:lvl>
   </w:abstractNum>
-  <w:abstractNum w:abstractNumId="7" w15:restartNumberingAfterBreak="0">
+  <w:abstractNum w:abstractNumId="8" w15:restartNumberingAfterBreak="0">
     <w:nsid w:val="6C902288"/>
     <w:multiLevelType w:val="multilevel"/>
     <w:tmpl w:val="006EBBDE"/>
@@ -3324,7 +5681,7 @@
       </w:rPr>
     </w:lvl>
   </w:abstractNum>
-  <w:abstractNum w:abstractNumId="8" w15:restartNumberingAfterBreak="0">
+  <w:abstractNum w:abstractNumId="9" w15:restartNumberingAfterBreak="0">
     <w:nsid w:val="71C676ED"/>
     <w:multiLevelType w:val="multilevel"/>
     <w:tmpl w:val="5C1C2D28"/>
@@ -3474,13 +5831,13 @@
     </w:lvl>
   </w:abstractNum>
   <w:num w:numId="1" w16cid:durableId="1532106175">
-    <w:abstractNumId w:val="7"/>
+    <w:abstractNumId w:val="8"/>
   </w:num>
   <w:num w:numId="2" w16cid:durableId="1331176165">
     <w:abstractNumId w:val="5"/>
   </w:num>
   <w:num w:numId="3" w16cid:durableId="24714243">
-    <w:abstractNumId w:val="6"/>
+    <w:abstractNumId w:val="7"/>
   </w:num>
   <w:num w:numId="4" w16cid:durableId="1789857980">
     <w:abstractNumId w:val="4"/>
@@ -3495,10 +5852,13 @@
     <w:abstractNumId w:val="0"/>
   </w:num>
   <w:num w:numId="8" w16cid:durableId="1929579967">
-    <w:abstractNumId w:val="8"/>
+    <w:abstractNumId w:val="9"/>
   </w:num>
   <w:num w:numId="9" w16cid:durableId="259342457">
     <w:abstractNumId w:val="3"/>
+  </w:num>
+  <w:num w:numId="10" w16cid:durableId="1801342612">
+    <w:abstractNumId w:val="6"/>
   </w:num>
 </w:numbering>
 </file>
@@ -4421,6 +6781,19 @@
       <w:spacing w:val="5"/>
     </w:rPr>
   </w:style>
+  <w:style w:type="paragraph" w:styleId="NormalWeb">
+    <w:name w:val="Normal (Web)"/>
+    <w:basedOn w:val="Normal"/>
+    <w:uiPriority w:val="99"/>
+    <w:semiHidden/>
+    <w:unhideWhenUsed/>
+    <w:rsid w:val="003372BE"/>
+    <w:rPr>
+      <w:rFonts w:ascii="Times New Roman" w:hAnsi="Times New Roman" w:cs="Times New Roman"/>
+      <w:sz w:val="24"/>
+      <w:szCs w:val="24"/>
+    </w:rPr>
+  </w:style>
 </w:styles>
 </file>
 
